--- a/writing/Bullettin_submit/Ozge_SzBullettinComments.docx
+++ b/writing/Bullettin_submit/Ozge_SzBullettinComments.docx
@@ -12,642 +12,60 @@
         <w:rPr>
           <w:lang w:val="en-US"/>
         </w:rPr>
-        <w:t>DİKKAT: Bu e-</w:t>
-      </w:r>
-      <w:proofErr w:type="spellStart"/>
-      <w:r>
-        <w:rPr>
-          <w:lang w:val="en-US"/>
-        </w:rPr>
-        <w:t>posta</w:t>
-      </w:r>
-      <w:proofErr w:type="spellEnd"/>
-      <w:r>
-        <w:rPr>
-          <w:lang w:val="en-US"/>
-        </w:rPr>
-        <w:t xml:space="preserve"> </w:t>
-      </w:r>
-      <w:proofErr w:type="spellStart"/>
-      <w:r>
-        <w:rPr>
-          <w:lang w:val="en-US"/>
-        </w:rPr>
-        <w:t>kurum</w:t>
-      </w:r>
-      <w:proofErr w:type="spellEnd"/>
-      <w:r>
-        <w:rPr>
-          <w:lang w:val="en-US"/>
-        </w:rPr>
-        <w:t xml:space="preserve"> </w:t>
-      </w:r>
-      <w:proofErr w:type="spellStart"/>
-      <w:r>
-        <w:rPr>
-          <w:lang w:val="en-US"/>
-        </w:rPr>
-        <w:t>dışından</w:t>
-      </w:r>
-      <w:proofErr w:type="spellEnd"/>
-      <w:r>
-        <w:rPr>
-          <w:lang w:val="en-US"/>
-        </w:rPr>
-        <w:t xml:space="preserve"> </w:t>
-      </w:r>
-      <w:proofErr w:type="spellStart"/>
-      <w:r>
-        <w:rPr>
-          <w:lang w:val="en-US"/>
-        </w:rPr>
-        <w:t>gönderilmiştir</w:t>
-      </w:r>
-      <w:proofErr w:type="spellEnd"/>
-      <w:r>
-        <w:rPr>
-          <w:lang w:val="en-US"/>
-        </w:rPr>
-        <w:t xml:space="preserve">. </w:t>
-      </w:r>
-      <w:proofErr w:type="spellStart"/>
-      <w:r>
-        <w:rPr>
-          <w:lang w:val="en-US"/>
-        </w:rPr>
-        <w:t>Zararlı</w:t>
-      </w:r>
-      <w:proofErr w:type="spellEnd"/>
-      <w:r>
-        <w:rPr>
-          <w:lang w:val="en-US"/>
-        </w:rPr>
-        <w:t xml:space="preserve"> </w:t>
-      </w:r>
-      <w:proofErr w:type="spellStart"/>
-      <w:r>
-        <w:rPr>
-          <w:lang w:val="en-US"/>
-        </w:rPr>
-        <w:t>dosya</w:t>
-      </w:r>
-      <w:proofErr w:type="spellEnd"/>
-      <w:r>
-        <w:rPr>
-          <w:lang w:val="en-US"/>
-        </w:rPr>
-        <w:t xml:space="preserve"> </w:t>
-      </w:r>
-      <w:proofErr w:type="spellStart"/>
-      <w:r>
-        <w:rPr>
-          <w:lang w:val="en-US"/>
-        </w:rPr>
-        <w:t>veya</w:t>
-      </w:r>
-      <w:proofErr w:type="spellEnd"/>
-      <w:r>
-        <w:rPr>
-          <w:lang w:val="en-US"/>
-        </w:rPr>
-        <w:t xml:space="preserve"> </w:t>
-      </w:r>
-      <w:proofErr w:type="spellStart"/>
-      <w:r>
-        <w:rPr>
-          <w:lang w:val="en-US"/>
-        </w:rPr>
-        <w:t>bağlantılar</w:t>
-      </w:r>
-      <w:proofErr w:type="spellEnd"/>
-      <w:r>
-        <w:rPr>
-          <w:lang w:val="en-US"/>
-        </w:rPr>
-        <w:t xml:space="preserve"> (link) </w:t>
-      </w:r>
-      <w:proofErr w:type="spellStart"/>
-      <w:r>
-        <w:rPr>
-          <w:lang w:val="en-US"/>
-        </w:rPr>
-        <w:t>içeriyor</w:t>
-      </w:r>
-      <w:proofErr w:type="spellEnd"/>
-      <w:r>
-        <w:rPr>
-          <w:lang w:val="en-US"/>
-        </w:rPr>
-        <w:t xml:space="preserve"> </w:t>
-      </w:r>
-      <w:proofErr w:type="spellStart"/>
-      <w:r>
-        <w:rPr>
-          <w:lang w:val="en-US"/>
-        </w:rPr>
-        <w:t>olabilir</w:t>
-      </w:r>
-      <w:proofErr w:type="spellEnd"/>
-      <w:r>
-        <w:rPr>
-          <w:lang w:val="en-US"/>
-        </w:rPr>
-        <w:t xml:space="preserve">. </w:t>
-      </w:r>
-      <w:proofErr w:type="spellStart"/>
-      <w:r>
-        <w:rPr>
-          <w:lang w:val="en-US"/>
-        </w:rPr>
-        <w:t>Kaynağından</w:t>
-      </w:r>
-      <w:proofErr w:type="spellEnd"/>
-      <w:r>
-        <w:rPr>
-          <w:lang w:val="en-US"/>
-        </w:rPr>
-        <w:t xml:space="preserve"> </w:t>
-      </w:r>
-      <w:proofErr w:type="spellStart"/>
-      <w:r>
-        <w:rPr>
-          <w:lang w:val="en-US"/>
-        </w:rPr>
-        <w:t>emin</w:t>
-      </w:r>
-      <w:proofErr w:type="spellEnd"/>
-      <w:r>
-        <w:rPr>
-          <w:lang w:val="en-US"/>
-        </w:rPr>
-        <w:t xml:space="preserve"> </w:t>
-      </w:r>
-      <w:proofErr w:type="spellStart"/>
-      <w:r>
-        <w:rPr>
-          <w:lang w:val="en-US"/>
-        </w:rPr>
-        <w:t>olmadığınız</w:t>
-      </w:r>
-      <w:proofErr w:type="spellEnd"/>
-      <w:r>
-        <w:rPr>
-          <w:lang w:val="en-US"/>
-        </w:rPr>
-        <w:t xml:space="preserve"> </w:t>
-      </w:r>
-      <w:proofErr w:type="spellStart"/>
-      <w:r>
-        <w:rPr>
-          <w:lang w:val="en-US"/>
-        </w:rPr>
-        <w:t>dosyaları</w:t>
-      </w:r>
-      <w:proofErr w:type="spellEnd"/>
-      <w:r>
-        <w:rPr>
-          <w:lang w:val="en-US"/>
-        </w:rPr>
-        <w:t xml:space="preserve"> </w:t>
-      </w:r>
-      <w:proofErr w:type="spellStart"/>
-      <w:r>
-        <w:rPr>
-          <w:lang w:val="en-US"/>
-        </w:rPr>
-        <w:t>açmayınız</w:t>
-      </w:r>
-      <w:proofErr w:type="spellEnd"/>
-      <w:r>
-        <w:rPr>
-          <w:lang w:val="en-US"/>
-        </w:rPr>
-        <w:t xml:space="preserve">, </w:t>
-      </w:r>
-      <w:proofErr w:type="spellStart"/>
-      <w:r>
-        <w:rPr>
-          <w:lang w:val="en-US"/>
-        </w:rPr>
-        <w:t>bağlantılara</w:t>
-      </w:r>
-      <w:proofErr w:type="spellEnd"/>
-      <w:r>
-        <w:rPr>
-          <w:lang w:val="en-US"/>
-        </w:rPr>
-        <w:t xml:space="preserve"> (link) </w:t>
-      </w:r>
-      <w:proofErr w:type="spellStart"/>
-      <w:r>
-        <w:rPr>
-          <w:lang w:val="en-US"/>
-        </w:rPr>
-        <w:t>tıklamayınız</w:t>
-      </w:r>
-      <w:proofErr w:type="spellEnd"/>
-      <w:r>
-        <w:rPr>
-          <w:lang w:val="en-US"/>
-        </w:rPr>
-        <w:t>.</w:t>
-      </w:r>
-    </w:p>
-    <w:p>
-      <w:pPr>
-        <w:rPr>
-          <w:lang w:val="en-US"/>
-        </w:rPr>
-      </w:pPr>
-      <w:r>
-        <w:rPr>
-          <w:lang w:val="en-US"/>
-        </w:rPr>
-        <w:t>﻿</w:t>
-      </w:r>
-      <w:proofErr w:type="spellStart"/>
-      <w:r>
-        <w:rPr>
-          <w:lang w:val="en-US"/>
-        </w:rPr>
-        <w:t>Şüpheli</w:t>
-      </w:r>
-      <w:proofErr w:type="spellEnd"/>
-      <w:r>
-        <w:rPr>
-          <w:lang w:val="en-US"/>
-        </w:rPr>
-        <w:t xml:space="preserve"> </w:t>
-      </w:r>
-      <w:proofErr w:type="spellStart"/>
-      <w:r>
-        <w:rPr>
-          <w:lang w:val="en-US"/>
-        </w:rPr>
-        <w:t>durumlarda</w:t>
-      </w:r>
-      <w:proofErr w:type="spellEnd"/>
-      <w:r>
-        <w:rPr>
-          <w:lang w:val="en-US"/>
-        </w:rPr>
-        <w:t xml:space="preserve"> </w:t>
-      </w:r>
-      <w:proofErr w:type="spellStart"/>
-      <w:r>
-        <w:rPr>
-          <w:lang w:val="en-US"/>
-        </w:rPr>
-        <w:t>lütfen</w:t>
-      </w:r>
-      <w:proofErr w:type="spellEnd"/>
-      <w:r>
-        <w:rPr>
-          <w:lang w:val="en-US"/>
-        </w:rPr>
-        <w:t xml:space="preserve"> Bilgi </w:t>
-      </w:r>
-      <w:proofErr w:type="spellStart"/>
-      <w:r>
-        <w:rPr>
-          <w:lang w:val="en-US"/>
-        </w:rPr>
-        <w:t>İşlem</w:t>
-      </w:r>
-      <w:proofErr w:type="spellEnd"/>
-      <w:r>
-        <w:rPr>
-          <w:lang w:val="en-US"/>
-        </w:rPr>
-        <w:t xml:space="preserve"> Daire </w:t>
-      </w:r>
-      <w:proofErr w:type="spellStart"/>
-      <w:r>
-        <w:rPr>
-          <w:lang w:val="en-US"/>
-        </w:rPr>
-        <w:t>Başkanlığı</w:t>
-      </w:r>
-      <w:proofErr w:type="spellEnd"/>
-      <w:r>
-        <w:rPr>
-          <w:lang w:val="en-US"/>
-        </w:rPr>
-        <w:t xml:space="preserve"> nyg.yardim@mail.ege.edu.tr </w:t>
-      </w:r>
-      <w:proofErr w:type="spellStart"/>
-      <w:r>
-        <w:rPr>
-          <w:lang w:val="en-US"/>
-        </w:rPr>
-        <w:t>adresine</w:t>
-      </w:r>
-      <w:proofErr w:type="spellEnd"/>
-      <w:r>
-        <w:rPr>
-          <w:lang w:val="en-US"/>
-        </w:rPr>
-        <w:t xml:space="preserve"> </w:t>
-      </w:r>
-      <w:proofErr w:type="spellStart"/>
-      <w:r>
-        <w:rPr>
-          <w:lang w:val="en-US"/>
-        </w:rPr>
-        <w:t>bilgi</w:t>
-      </w:r>
-      <w:proofErr w:type="spellEnd"/>
-      <w:r>
-        <w:rPr>
-          <w:lang w:val="en-US"/>
-        </w:rPr>
-        <w:t xml:space="preserve"> </w:t>
-      </w:r>
-      <w:proofErr w:type="spellStart"/>
-      <w:r>
-        <w:rPr>
-          <w:lang w:val="en-US"/>
-        </w:rPr>
-        <w:t>veriniz</w:t>
-      </w:r>
-      <w:proofErr w:type="spellEnd"/>
-      <w:r>
-        <w:rPr>
-          <w:lang w:val="en-US"/>
-        </w:rPr>
-        <w:t>.</w:t>
-      </w:r>
-    </w:p>
-    <w:p>
-      <w:pPr>
-        <w:rPr>
-          <w:lang w:val="en-US"/>
-        </w:rPr>
-      </w:pPr>
-    </w:p>
-    <w:p>
-      <w:pPr>
-        <w:rPr>
-          <w:lang w:val="en-US"/>
-        </w:rPr>
-      </w:pPr>
-      <w:r>
-        <w:rPr>
-          <w:lang w:val="en-US"/>
-        </w:rPr>
-        <w:t xml:space="preserve">Ege </w:t>
-      </w:r>
-      <w:proofErr w:type="spellStart"/>
-      <w:r>
-        <w:rPr>
-          <w:lang w:val="en-US"/>
-        </w:rPr>
-        <w:t>Üniversitesi</w:t>
-      </w:r>
-      <w:proofErr w:type="spellEnd"/>
-      <w:r>
-        <w:rPr>
-          <w:lang w:val="en-US"/>
-        </w:rPr>
-        <w:t xml:space="preserve"> Bilgi </w:t>
-      </w:r>
-      <w:proofErr w:type="spellStart"/>
-      <w:r>
-        <w:rPr>
-          <w:lang w:val="en-US"/>
-        </w:rPr>
-        <w:t>İşlem</w:t>
-      </w:r>
-      <w:proofErr w:type="spellEnd"/>
-      <w:r>
-        <w:rPr>
-          <w:lang w:val="en-US"/>
-        </w:rPr>
-        <w:t xml:space="preserve"> Daire </w:t>
-      </w:r>
-      <w:proofErr w:type="spellStart"/>
-      <w:r>
-        <w:rPr>
-          <w:lang w:val="en-US"/>
-        </w:rPr>
-        <w:t>Başkanlığı</w:t>
-      </w:r>
-      <w:proofErr w:type="spellEnd"/>
-      <w:r>
-        <w:rPr>
-          <w:lang w:val="en-US"/>
-        </w:rPr>
-        <w:t>, e-</w:t>
-      </w:r>
-      <w:proofErr w:type="spellStart"/>
-      <w:r>
-        <w:rPr>
-          <w:lang w:val="en-US"/>
-        </w:rPr>
-        <w:t>posta</w:t>
-      </w:r>
-      <w:proofErr w:type="spellEnd"/>
-      <w:r>
-        <w:rPr>
-          <w:lang w:val="en-US"/>
-        </w:rPr>
-        <w:t xml:space="preserve"> </w:t>
-      </w:r>
-      <w:proofErr w:type="spellStart"/>
-      <w:r>
-        <w:rPr>
-          <w:lang w:val="en-US"/>
-        </w:rPr>
-        <w:t>yoluyla</w:t>
-      </w:r>
-      <w:proofErr w:type="spellEnd"/>
-      <w:r>
-        <w:rPr>
-          <w:lang w:val="en-US"/>
-        </w:rPr>
-        <w:t xml:space="preserve"> </w:t>
-      </w:r>
-      <w:proofErr w:type="spellStart"/>
-      <w:r>
-        <w:rPr>
-          <w:lang w:val="en-US"/>
-        </w:rPr>
-        <w:t>kullanıcı</w:t>
-      </w:r>
-      <w:proofErr w:type="spellEnd"/>
-      <w:r>
-        <w:rPr>
-          <w:lang w:val="en-US"/>
-        </w:rPr>
-        <w:t xml:space="preserve"> </w:t>
-      </w:r>
-      <w:proofErr w:type="spellStart"/>
-      <w:r>
-        <w:rPr>
-          <w:lang w:val="en-US"/>
-        </w:rPr>
-        <w:t>ve</w:t>
-      </w:r>
-      <w:proofErr w:type="spellEnd"/>
-      <w:r>
-        <w:rPr>
-          <w:lang w:val="en-US"/>
-        </w:rPr>
-        <w:t xml:space="preserve"> </w:t>
-      </w:r>
-      <w:proofErr w:type="spellStart"/>
-      <w:r>
-        <w:rPr>
-          <w:lang w:val="en-US"/>
-        </w:rPr>
-        <w:t>şifre</w:t>
-      </w:r>
-      <w:proofErr w:type="spellEnd"/>
-      <w:r>
-        <w:rPr>
-          <w:lang w:val="en-US"/>
-        </w:rPr>
-        <w:t xml:space="preserve"> </w:t>
-      </w:r>
-      <w:proofErr w:type="spellStart"/>
-      <w:r>
-        <w:rPr>
-          <w:lang w:val="en-US"/>
-        </w:rPr>
-        <w:t>bilgisi</w:t>
-      </w:r>
-      <w:proofErr w:type="spellEnd"/>
-      <w:r>
-        <w:rPr>
-          <w:lang w:val="en-US"/>
-        </w:rPr>
-        <w:t xml:space="preserve"> </w:t>
-      </w:r>
-      <w:proofErr w:type="spellStart"/>
-      <w:r>
-        <w:rPr>
-          <w:lang w:val="en-US"/>
-        </w:rPr>
-        <w:t>istememektedir</w:t>
-      </w:r>
-      <w:proofErr w:type="spellEnd"/>
-      <w:r>
-        <w:rPr>
-          <w:lang w:val="en-US"/>
-        </w:rPr>
-        <w:t>.</w:t>
-      </w:r>
-    </w:p>
-    <w:p>
-      <w:pPr>
-        <w:rPr>
-          <w:lang w:val="en-US"/>
-        </w:rPr>
-      </w:pPr>
-    </w:p>
-    <w:p>
-      <w:pPr>
-        <w:rPr>
-          <w:lang w:val="en-US"/>
-        </w:rPr>
-      </w:pPr>
-      <w:proofErr w:type="spellStart"/>
-      <w:r>
-        <w:rPr>
-          <w:lang w:val="en-US"/>
-        </w:rPr>
-        <w:t>Lütfen</w:t>
-      </w:r>
-      <w:proofErr w:type="spellEnd"/>
-      <w:r>
-        <w:rPr>
-          <w:lang w:val="en-US"/>
-        </w:rPr>
-        <w:t xml:space="preserve"> </w:t>
-      </w:r>
-      <w:proofErr w:type="spellStart"/>
-      <w:r>
-        <w:rPr>
-          <w:lang w:val="en-US"/>
-        </w:rPr>
-        <w:t>hiçbir</w:t>
-      </w:r>
-      <w:proofErr w:type="spellEnd"/>
-      <w:r>
-        <w:rPr>
-          <w:lang w:val="en-US"/>
-        </w:rPr>
-        <w:t xml:space="preserve"> </w:t>
-      </w:r>
-      <w:proofErr w:type="spellStart"/>
-      <w:r>
-        <w:rPr>
-          <w:lang w:val="en-US"/>
-        </w:rPr>
-        <w:t>koşulda</w:t>
-      </w:r>
-      <w:proofErr w:type="spellEnd"/>
-      <w:r>
-        <w:rPr>
-          <w:lang w:val="en-US"/>
-        </w:rPr>
-        <w:t xml:space="preserve"> </w:t>
-      </w:r>
-      <w:proofErr w:type="spellStart"/>
-      <w:r>
-        <w:rPr>
-          <w:lang w:val="en-US"/>
-        </w:rPr>
-        <w:t>parolanızı</w:t>
-      </w:r>
-      <w:proofErr w:type="spellEnd"/>
-      <w:r>
-        <w:rPr>
-          <w:lang w:val="en-US"/>
-        </w:rPr>
-        <w:t xml:space="preserve"> </w:t>
-      </w:r>
-      <w:proofErr w:type="spellStart"/>
-      <w:r>
-        <w:rPr>
-          <w:lang w:val="en-US"/>
-        </w:rPr>
-        <w:t>linklere</w:t>
-      </w:r>
-      <w:proofErr w:type="spellEnd"/>
-      <w:r>
-        <w:rPr>
-          <w:lang w:val="en-US"/>
-        </w:rPr>
-        <w:t xml:space="preserve"> </w:t>
-      </w:r>
-      <w:proofErr w:type="spellStart"/>
-      <w:r>
-        <w:rPr>
-          <w:lang w:val="en-US"/>
-        </w:rPr>
-        <w:t>tıklayıp</w:t>
-      </w:r>
-      <w:proofErr w:type="spellEnd"/>
-      <w:r>
-        <w:rPr>
-          <w:lang w:val="en-US"/>
-        </w:rPr>
-        <w:t xml:space="preserve"> </w:t>
-      </w:r>
-      <w:proofErr w:type="spellStart"/>
-      <w:r>
-        <w:rPr>
-          <w:lang w:val="en-US"/>
-        </w:rPr>
-        <w:t>yazmayınız</w:t>
-      </w:r>
-      <w:proofErr w:type="spellEnd"/>
-      <w:r>
-        <w:rPr>
-          <w:lang w:val="en-US"/>
-        </w:rPr>
-        <w:t>!</w:t>
+        <w:t>DİKKAT: Bu e-posta kurum dışından gönderilmiştir. Zararlı dosya veya bağlantılar (link) içeriyor olabilir. Kaynağından emin olmadığınız dosyaları açmayınız, bağlantılara (link) tıklamayınız.</w:t>
+      </w:r>
+    </w:p>
+    <w:p>
+      <w:pPr>
+        <w:rPr>
+          <w:lang w:val="en-US"/>
+        </w:rPr>
+      </w:pPr>
+      <w:r>
+        <w:rPr>
+          <w:lang w:val="en-US"/>
+        </w:rPr>
+        <w:t>﻿Şüpheli durumlarda lütfen Bilgi İşlem Daire Başkanlığı nyg.yardim@mail.ege.edu.tr adresine bilgi veriniz.</w:t>
+      </w:r>
+    </w:p>
+    <w:p>
+      <w:pPr>
+        <w:rPr>
+          <w:lang w:val="en-US"/>
+        </w:rPr>
+      </w:pPr>
+    </w:p>
+    <w:p>
+      <w:pPr>
+        <w:rPr>
+          <w:lang w:val="en-US"/>
+        </w:rPr>
+      </w:pPr>
+      <w:r>
+        <w:rPr>
+          <w:lang w:val="en-US"/>
+        </w:rPr>
+        <w:t>Ege Üniversitesi Bilgi İşlem Daire Başkanlığı, e-posta yoluyla kullanıcı ve şifre bilgisi istememektedir.</w:t>
+      </w:r>
+    </w:p>
+    <w:p>
+      <w:pPr>
+        <w:rPr>
+          <w:lang w:val="en-US"/>
+        </w:rPr>
+      </w:pPr>
+    </w:p>
+    <w:p>
+      <w:pPr>
+        <w:rPr>
+          <w:lang w:val="en-US"/>
+        </w:rPr>
+      </w:pPr>
+      <w:r>
+        <w:rPr>
+          <w:lang w:val="en-US"/>
+        </w:rPr>
+        <w:t>Lütfen hiçbir koşulda parolanızı linklere tıklayıp yazmayınız!</w:t>
       </w:r>
     </w:p>
     <w:p>
@@ -687,117 +105,47 @@
         <w:rPr>
           <w:lang w:val="en-US"/>
         </w:rPr>
-        <w:t xml:space="preserve">Dear </w:t>
-      </w:r>
-      <w:proofErr w:type="gramStart"/>
-      <w:r>
-        <w:rPr>
-          <w:lang w:val="en-US"/>
-        </w:rPr>
-        <w:t>Dr.</w:t>
-      </w:r>
-      <w:proofErr w:type="gramEnd"/>
-      <w:r>
-        <w:rPr>
-          <w:lang w:val="en-US"/>
-        </w:rPr>
-        <w:t xml:space="preserve"> </w:t>
-      </w:r>
-      <w:proofErr w:type="spellStart"/>
-      <w:r>
-        <w:rPr>
-          <w:lang w:val="en-US"/>
-        </w:rPr>
-        <w:t>Gonul</w:t>
-      </w:r>
-      <w:proofErr w:type="spellEnd"/>
-      <w:r>
-        <w:rPr>
-          <w:lang w:val="en-US"/>
-        </w:rPr>
-        <w:t>:</w:t>
-      </w:r>
-    </w:p>
-    <w:p>
-      <w:pPr>
-        <w:rPr>
-          <w:lang w:val="en-US"/>
-        </w:rPr>
-      </w:pPr>
-    </w:p>
-    <w:p>
-      <w:pPr>
-        <w:rPr>
-          <w:lang w:val="en-US"/>
-        </w:rPr>
-      </w:pPr>
-      <w:r>
-        <w:rPr>
-          <w:lang w:val="en-US"/>
-        </w:rPr>
-        <w:t xml:space="preserve">The review of your manuscript entitled "Social Prediction Error Signals During the Trust Game in Patients with Schizophrenia: An fMRI Study", has been completed.  After consultation with our senior </w:t>
-      </w:r>
-      <w:proofErr w:type="gramStart"/>
-      <w:r>
-        <w:rPr>
-          <w:lang w:val="en-US"/>
-        </w:rPr>
-        <w:t>editors</w:t>
-      </w:r>
-      <w:proofErr w:type="gramEnd"/>
-      <w:r>
-        <w:rPr>
-          <w:lang w:val="en-US"/>
-        </w:rPr>
-        <w:t xml:space="preserve"> we regret to inform you that we are unable to accept your manuscript for publication in Schizophrenia Bulletin.  Specific comments, as available, are provided below.</w:t>
-      </w:r>
-    </w:p>
-    <w:p>
-      <w:pPr>
-        <w:rPr>
-          <w:lang w:val="en-US"/>
-        </w:rPr>
-      </w:pPr>
-    </w:p>
-    <w:p>
-      <w:pPr>
-        <w:rPr>
-          <w:lang w:val="en-US"/>
-        </w:rPr>
-      </w:pPr>
-      <w:r>
-        <w:rPr>
-          <w:lang w:val="en-US"/>
-        </w:rPr>
-        <w:t xml:space="preserve">The volume of submissions and the space constraints of a print journal limit our ability to publish </w:t>
-      </w:r>
-      <w:proofErr w:type="gramStart"/>
-      <w:r>
-        <w:rPr>
-          <w:lang w:val="en-US"/>
-        </w:rPr>
-        <w:t>all of</w:t>
-      </w:r>
-      <w:proofErr w:type="gramEnd"/>
-      <w:r>
-        <w:rPr>
-          <w:lang w:val="en-US"/>
-        </w:rPr>
-        <w:t xml:space="preserve"> the high-quality manuscripts we receive.  To address this issue, we identify papers that are of potential interest to our cascade journal, Schizophrenia Bulletin Open (SBO).  SBO is an independent, author-supported, open access journal published by Oxford University Press in January,2020.  To expedite consideration of your paper, we invite you to transfer your original submission, together with comments </w:t>
-      </w:r>
-      <w:proofErr w:type="gramStart"/>
-      <w:r>
-        <w:rPr>
-          <w:lang w:val="en-US"/>
-        </w:rPr>
-        <w:t>of</w:t>
-      </w:r>
-      <w:proofErr w:type="gramEnd"/>
-      <w:r>
-        <w:rPr>
-          <w:lang w:val="en-US"/>
-        </w:rPr>
-        <w:t xml:space="preserve"> the experts who reviewed the manuscript, directly to the editorial office of SBO.  </w:t>
+        <w:t>Dear Dr. Gonul:</w:t>
+      </w:r>
+    </w:p>
+    <w:p>
+      <w:pPr>
+        <w:rPr>
+          <w:lang w:val="en-US"/>
+        </w:rPr>
+      </w:pPr>
+    </w:p>
+    <w:p>
+      <w:pPr>
+        <w:rPr>
+          <w:lang w:val="en-US"/>
+        </w:rPr>
+      </w:pPr>
+      <w:r>
+        <w:rPr>
+          <w:lang w:val="en-US"/>
+        </w:rPr>
+        <w:t>The review of your manuscript entitled "Social Prediction Error Signals During the Trust Game in Patients with Schizophrenia: An fMRI Study", has been completed.  After consultation with our senior editors we regret to inform you that we are unable to accept your manuscript for publication in Schizophrenia Bulletin.  Specific comments, as available, are provided below.</w:t>
+      </w:r>
+    </w:p>
+    <w:p>
+      <w:pPr>
+        <w:rPr>
+          <w:lang w:val="en-US"/>
+        </w:rPr>
+      </w:pPr>
+    </w:p>
+    <w:p>
+      <w:pPr>
+        <w:rPr>
+          <w:lang w:val="en-US"/>
+        </w:rPr>
+      </w:pPr>
+      <w:r>
+        <w:rPr>
+          <w:lang w:val="en-US"/>
+        </w:rPr>
+        <w:t xml:space="preserve">The volume of submissions and the space constraints of a print journal limit our ability to publish all of the high-quality manuscripts we receive.  To address this issue, we identify papers that are of potential interest to our cascade journal, Schizophrenia Bulletin Open (SBO).  SBO is an independent, author-supported, open access journal published by Oxford University Press in January,2020.  To expedite consideration of your paper, we invite you to transfer your original submission, together with comments of the experts who reviewed the manuscript, directly to the editorial office of SBO.  </w:t>
       </w:r>
     </w:p>
     <w:p>
@@ -831,49 +179,7 @@
           <w:lang w:val="en-US"/>
         </w:rPr>
         <w:lastRenderedPageBreak/>
-        <w:t xml:space="preserve">Additional details regarding </w:t>
-      </w:r>
-      <w:proofErr w:type="gramStart"/>
-      <w:r>
-        <w:rPr>
-          <w:lang w:val="en-US"/>
-        </w:rPr>
-        <w:t>SBO</w:t>
-      </w:r>
-      <w:proofErr w:type="gramEnd"/>
-      <w:r>
-        <w:rPr>
-          <w:lang w:val="en-US"/>
-        </w:rPr>
-        <w:t xml:space="preserve"> including the </w:t>
-      </w:r>
-      <w:proofErr w:type="gramStart"/>
-      <w:r>
-        <w:rPr>
-          <w:lang w:val="en-US"/>
-        </w:rPr>
-        <w:t>author</w:t>
-      </w:r>
-      <w:proofErr w:type="gramEnd"/>
-      <w:r>
-        <w:rPr>
-          <w:lang w:val="en-US"/>
-        </w:rPr>
-        <w:t xml:space="preserve"> publication </w:t>
-      </w:r>
-      <w:proofErr w:type="gramStart"/>
-      <w:r>
-        <w:rPr>
-          <w:lang w:val="en-US"/>
-        </w:rPr>
-        <w:t>fees</w:t>
-      </w:r>
-      <w:proofErr w:type="gramEnd"/>
-      <w:r>
-        <w:rPr>
-          <w:lang w:val="en-US"/>
-        </w:rPr>
-        <w:t xml:space="preserve"> can be found online.  Also, queries about Schizophrenia Bulletin Open can be directed to the editorial office at sbo.editorialoffice@oup.com.</w:t>
+        <w:t>Additional details regarding SBO including the author publication fees can be found online.  Also, queries about Schizophrenia Bulletin Open can be directed to the editorial office at sbo.editorialoffice@oup.com.</w:t>
       </w:r>
     </w:p>
     <w:p>
@@ -920,21 +226,7 @@
         <w:rPr>
           <w:lang w:val="en-US"/>
         </w:rPr>
-        <w:t>To accept this invitation and submit your manuscript directly to Schizophrenia Bulletin Open for review, click below</w:t>
-      </w:r>
-      <w:proofErr w:type="gramStart"/>
-      <w:r>
-        <w:rPr>
-          <w:lang w:val="en-US"/>
-        </w:rPr>
-        <w:t>:  *</w:t>
-      </w:r>
-      <w:proofErr w:type="gramEnd"/>
-      <w:r>
-        <w:rPr>
-          <w:lang w:val="en-US"/>
-        </w:rPr>
-        <w:t>** PLEASE NOTE: This is a two-step process. After clicking on the link, you will be directed to a webpage to confirm. ***</w:t>
+        <w:t>To accept this invitation and submit your manuscript directly to Schizophrenia Bulletin Open for review, click below:  *** PLEASE NOTE: This is a two-step process. After clicking on the link, you will be directed to a webpage to confirm. ***</w:t>
       </w:r>
     </w:p>
     <w:p>
@@ -981,21 +273,7 @@
         <w:rPr>
           <w:lang w:val="en-US"/>
         </w:rPr>
-        <w:t>To decline, click here</w:t>
-      </w:r>
-      <w:proofErr w:type="gramStart"/>
-      <w:r>
-        <w:rPr>
-          <w:lang w:val="en-US"/>
-        </w:rPr>
-        <w:t>:  *</w:t>
-      </w:r>
-      <w:proofErr w:type="gramEnd"/>
-      <w:r>
-        <w:rPr>
-          <w:lang w:val="en-US"/>
-        </w:rPr>
-        <w:t>** PLEASE NOTE: This is a two-step process. After clicking on the link, you will be directed to a webpage to confirm. ***</w:t>
+        <w:t>To decline, click here:  *** PLEASE NOTE: This is a two-step process. After clicking on the link, you will be directed to a webpage to confirm. ***</w:t>
       </w:r>
     </w:p>
     <w:p>
@@ -1042,35 +320,7 @@
         <w:rPr>
           <w:lang w:val="en-US"/>
         </w:rPr>
-        <w:t xml:space="preserve">We appreciate </w:t>
-      </w:r>
-      <w:proofErr w:type="gramStart"/>
-      <w:r>
-        <w:rPr>
-          <w:lang w:val="en-US"/>
-        </w:rPr>
-        <w:t>your</w:t>
-      </w:r>
-      <w:proofErr w:type="gramEnd"/>
-      <w:r>
-        <w:rPr>
-          <w:lang w:val="en-US"/>
-        </w:rPr>
-        <w:t xml:space="preserve"> </w:t>
-      </w:r>
-      <w:proofErr w:type="gramStart"/>
-      <w:r>
-        <w:rPr>
-          <w:lang w:val="en-US"/>
-        </w:rPr>
-        <w:t>considering</w:t>
-      </w:r>
-      <w:proofErr w:type="gramEnd"/>
-      <w:r>
-        <w:rPr>
-          <w:lang w:val="en-US"/>
-        </w:rPr>
-        <w:t xml:space="preserve"> the Schizophrenia Bulletin family of journals and thank you for the opportunity to publish your manuscript.</w:t>
+        <w:t>We appreciate your considering the Schizophrenia Bulletin family of journals and thank you for the opportunity to publish your manuscript.</w:t>
       </w:r>
     </w:p>
     <w:p>
@@ -1203,83 +453,27 @@
         <w:rPr>
           <w:lang w:val="en-US"/>
         </w:rPr>
-        <w:t xml:space="preserve">Your </w:t>
-      </w:r>
-      <w:proofErr w:type="spellStart"/>
-      <w:r>
-        <w:rPr>
-          <w:lang w:val="en-US"/>
-        </w:rPr>
-        <w:t>ms</w:t>
-      </w:r>
-      <w:proofErr w:type="spellEnd"/>
-      <w:r>
-        <w:rPr>
-          <w:lang w:val="en-US"/>
-        </w:rPr>
-        <w:t xml:space="preserve"> was reviewed by 5 reviewers and the opinions were mixed.  Three of the reviews were generally positive and two were decidedly critical.  My own view is that the paper generated sufficient </w:t>
-      </w:r>
-      <w:proofErr w:type="gramStart"/>
-      <w:r>
-        <w:rPr>
-          <w:lang w:val="en-US"/>
-        </w:rPr>
-        <w:t>concerns</w:t>
-      </w:r>
-      <w:proofErr w:type="gramEnd"/>
-      <w:r>
-        <w:rPr>
-          <w:lang w:val="en-US"/>
-        </w:rPr>
-        <w:t xml:space="preserve"> (even from the positive reviews) that we will not be able to accept your paper.  All the reviewers liked your focus on social aspects of prediction error and the combined application of computational models and fMRI activation.  The reviews were clear and detailed and will help you when you </w:t>
-      </w:r>
-      <w:proofErr w:type="gramStart"/>
-      <w:r>
-        <w:rPr>
-          <w:lang w:val="en-US"/>
-        </w:rPr>
-        <w:t>submit</w:t>
-      </w:r>
-      <w:proofErr w:type="gramEnd"/>
-      <w:r>
-        <w:rPr>
-          <w:lang w:val="en-US"/>
-        </w:rPr>
-        <w:t xml:space="preserve"> to publication elsewhere.  I encourage you to consider Schizophrenia Bulletin Open.  </w:t>
-      </w:r>
-    </w:p>
-    <w:p>
-      <w:pPr>
-        <w:rPr>
-          <w:lang w:val="en-US"/>
-        </w:rPr>
-      </w:pPr>
-    </w:p>
-    <w:p>
-      <w:pPr>
-        <w:rPr>
-          <w:lang w:val="en-US"/>
-        </w:rPr>
-      </w:pPr>
-      <w:r>
-        <w:rPr>
-          <w:lang w:val="en-US"/>
-        </w:rPr>
-        <w:t xml:space="preserve">When you revise your </w:t>
-      </w:r>
-      <w:proofErr w:type="spellStart"/>
-      <w:r>
-        <w:rPr>
-          <w:lang w:val="en-US"/>
-        </w:rPr>
-        <w:t>ms</w:t>
-      </w:r>
-      <w:proofErr w:type="spellEnd"/>
-      <w:r>
-        <w:rPr>
-          <w:lang w:val="en-US"/>
-        </w:rPr>
-        <w:t>, you should attend to some of the common concerns.  For example, 1) the group X sex interaction comes out of the blue with no rationale, and it is severely underpowered; 2) the motion correction procedures need to be described; 3) the lack of direct contrasts between patients and controls for fMRI limits your interpretation of any group difference; 4) it seems that correlations between fMRI and behavior should be examined; and 5) the demographics of the samples were unclear or confusing.</w:t>
+        <w:t xml:space="preserve">Your ms was reviewed by 5 reviewers and the opinions were mixed.  Three of the reviews were generally positive and two were decidedly critical.  My own view is that the paper generated sufficient concerns (even from the positive reviews) that we will not be able to accept your paper.  All the reviewers liked your focus on social aspects of prediction error and the combined application of computational models and fMRI activation.  The reviews were clear and detailed and will help you when you submit to publication elsewhere.  I encourage you to consider Schizophrenia Bulletin Open.  </w:t>
+      </w:r>
+    </w:p>
+    <w:p>
+      <w:pPr>
+        <w:rPr>
+          <w:lang w:val="en-US"/>
+        </w:rPr>
+      </w:pPr>
+    </w:p>
+    <w:p>
+      <w:pPr>
+        <w:rPr>
+          <w:lang w:val="en-US"/>
+        </w:rPr>
+      </w:pPr>
+      <w:r>
+        <w:rPr>
+          <w:lang w:val="en-US"/>
+        </w:rPr>
+        <w:t>When you revise your ms, you should attend to some of the common concerns.  For example, 1) the group X sex interaction comes out of the blue with no rationale, and it is severely underpowered; 2) the motion correction procedures need to be described; 3) the lack of direct contrasts between patients and controls for fMRI limits your interpretation of any group difference; 4) it seems that correlations between fMRI and behavior should be examined; and 5) the demographics of the samples were unclear or confusing.</w:t>
       </w:r>
     </w:p>
     <w:p>
@@ -1426,35 +620,7 @@
         <w:rPr>
           <w:lang w:val="en-US"/>
         </w:rPr>
-        <w:t xml:space="preserve">1- The manuscript repeatedly spells out abbreviations (e.g., </w:t>
-      </w:r>
-      <w:proofErr w:type="spellStart"/>
-      <w:r>
-        <w:rPr>
-          <w:lang w:val="en-US"/>
-        </w:rPr>
-        <w:t>DoI</w:t>
-      </w:r>
-      <w:proofErr w:type="spellEnd"/>
-      <w:r>
-        <w:rPr>
-          <w:lang w:val="en-US"/>
-        </w:rPr>
-        <w:t>, TPJ, PE) after they have already been defined. This creates redundancy and disrupts the flow of the text. Please ensure that each abbreviation is introduced once at first mention (with its full form</w:t>
-      </w:r>
-      <w:proofErr w:type="gramStart"/>
-      <w:r>
-        <w:rPr>
-          <w:lang w:val="en-US"/>
-        </w:rPr>
-        <w:t>), and</w:t>
-      </w:r>
-      <w:proofErr w:type="gramEnd"/>
-      <w:r>
-        <w:rPr>
-          <w:lang w:val="en-US"/>
-        </w:rPr>
-        <w:t xml:space="preserve"> thereafter use only the abbreviation consistently throughout the manuscript, in line with journal style guidelines.</w:t>
+        <w:t>1- The manuscript repeatedly spells out abbreviations (e.g., DoI, TPJ, PE) after they have already been defined. This creates redundancy and disrupts the flow of the text. Please ensure that each abbreviation is introduced once at first mention (with its full form), and thereafter use only the abbreviation consistently throughout the manuscript, in line with journal style guidelines.</w:t>
       </w:r>
     </w:p>
     <w:p>
@@ -1605,21 +771,7 @@
         <w:rPr>
           <w:lang w:val="en-US"/>
         </w:rPr>
-        <w:t>6- Clarify how the adaptive learning rate (α) was estimated. Was it fitted individually per subject, or fixed across participants? The fixed update step (ε = 0.025) seems arbitrary. Please justify this choice or explain whether it was determined empirically (e.g., via cross-validation, prior studies). Adaptive learning rate was updated only based on trustee reciprocity. Did you test whether learning also depends on the magnitude of gains/</w:t>
-      </w:r>
-      <w:proofErr w:type="gramStart"/>
-      <w:r>
-        <w:rPr>
-          <w:lang w:val="en-US"/>
-        </w:rPr>
-        <w:t>losses</w:t>
-      </w:r>
-      <w:proofErr w:type="gramEnd"/>
-      <w:r>
-        <w:rPr>
-          <w:lang w:val="en-US"/>
-        </w:rPr>
-        <w:t>, not just binary share/keep?</w:t>
+        <w:t>6- Clarify how the adaptive learning rate (α) was estimated. Was it fitted individually per subject, or fixed across participants? The fixed update step (ε = 0.025) seems arbitrary. Please justify this choice or explain whether it was determined empirically (e.g., via cross-validation, prior studies). Adaptive learning rate was updated only based on trustee reciprocity. Did you test whether learning also depends on the magnitude of gains/losses, not just binary share/keep?</w:t>
       </w:r>
     </w:p>
     <w:p>
@@ -1652,63 +804,7 @@
           <w:lang w:val="en-US"/>
         </w:rPr>
         <w:lastRenderedPageBreak/>
-        <w:t xml:space="preserve">any correction (e.g., Bonferroni, FDR) </w:t>
-      </w:r>
-      <w:proofErr w:type="gramStart"/>
-      <w:r>
-        <w:rPr>
-          <w:lang w:val="en-US"/>
-        </w:rPr>
-        <w:t>was</w:t>
-      </w:r>
-      <w:proofErr w:type="gramEnd"/>
-      <w:r>
-        <w:rPr>
-          <w:lang w:val="en-US"/>
-        </w:rPr>
-        <w:t xml:space="preserve"> </w:t>
-      </w:r>
-      <w:proofErr w:type="gramStart"/>
-      <w:r>
-        <w:rPr>
-          <w:lang w:val="en-US"/>
-        </w:rPr>
-        <w:t>applied</w:t>
-      </w:r>
-      <w:proofErr w:type="gramEnd"/>
-      <w:r>
-        <w:rPr>
-          <w:lang w:val="en-US"/>
-        </w:rPr>
-        <w:t xml:space="preserve">. For </w:t>
-      </w:r>
-      <w:proofErr w:type="gramStart"/>
-      <w:r>
-        <w:rPr>
-          <w:lang w:val="en-US"/>
-        </w:rPr>
-        <w:t>the Sociodemographic</w:t>
-      </w:r>
-      <w:proofErr w:type="gramEnd"/>
-      <w:r>
-        <w:rPr>
-          <w:lang w:val="en-US"/>
-        </w:rPr>
-        <w:t xml:space="preserve"> Characteristics, it is mentioned that Bonferroni correction and </w:t>
-      </w:r>
-      <w:proofErr w:type="gramStart"/>
-      <w:r>
-        <w:rPr>
-          <w:lang w:val="en-US"/>
-        </w:rPr>
-        <w:t>Welch t</w:t>
-      </w:r>
-      <w:proofErr w:type="gramEnd"/>
-      <w:r>
-        <w:rPr>
-          <w:lang w:val="en-US"/>
-        </w:rPr>
-        <w:t xml:space="preserve"> tests were applied, but it does not mention statistical analysis in the methods section.</w:t>
+        <w:t>any correction (e.g., Bonferroni, FDR) was applied. For the Sociodemographic Characteristics, it is mentioned that Bonferroni correction and Welch t tests were applied, but it does not mention statistical analysis in the methods section.</w:t>
       </w:r>
     </w:p>
     <w:p>
@@ -1754,35 +850,7 @@
         <w:rPr>
           <w:lang w:val="en-US"/>
         </w:rPr>
-        <w:t xml:space="preserve">2- There is inconsistency in reporting thresholds: some results are FWE-corrected, others are uncorrected (p &lt; .001). Please clearly separate which findings survive correction. The claim that TPJ activation is “absent” in schizophrenia may be overstated, given that uncorrected findings are reported. </w:t>
-      </w:r>
-      <w:proofErr w:type="gramStart"/>
-      <w:r>
-        <w:rPr>
-          <w:lang w:val="en-US"/>
-        </w:rPr>
-        <w:t>A more</w:t>
-      </w:r>
-      <w:proofErr w:type="gramEnd"/>
-      <w:r>
-        <w:rPr>
-          <w:lang w:val="en-US"/>
-        </w:rPr>
-        <w:t xml:space="preserve"> cautious wording is recommended, particularly for </w:t>
-      </w:r>
-      <w:proofErr w:type="gramStart"/>
-      <w:r>
-        <w:rPr>
-          <w:lang w:val="en-US"/>
-        </w:rPr>
-        <w:t>the discussion</w:t>
-      </w:r>
-      <w:proofErr w:type="gramEnd"/>
-      <w:r>
-        <w:rPr>
-          <w:lang w:val="en-US"/>
-        </w:rPr>
-        <w:t>.</w:t>
+        <w:t>2- There is inconsistency in reporting thresholds: some results are FWE-corrected, others are uncorrected (p &lt; .001). Please clearly separate which findings survive correction. The claim that TPJ activation is “absent” in schizophrenia may be overstated, given that uncorrected findings are reported. A more cautious wording is recommended, particularly for the discussion.</w:t>
       </w:r>
     </w:p>
     <w:p>
@@ -1881,62 +949,20 @@
         <w:rPr>
           <w:lang w:val="en-US"/>
         </w:rPr>
-        <w:t xml:space="preserve">6- Antipsychotic dose (CPZ equivalents) is reported in Results, but medication effects on PE and BOLD activation are not discussed. Given dopamine’s centrality to </w:t>
-      </w:r>
-      <w:proofErr w:type="gramStart"/>
-      <w:r>
-        <w:rPr>
-          <w:lang w:val="en-US"/>
-        </w:rPr>
-        <w:t>prediction</w:t>
-      </w:r>
-      <w:proofErr w:type="gramEnd"/>
-      <w:r>
-        <w:rPr>
-          <w:lang w:val="en-US"/>
-        </w:rPr>
-        <w:t xml:space="preserve"> error, this omission is critical. Please add at least a cautionary note. There are possible drug effects for PE, such as anticholinergics and benzodiazepines, which are common drugs in this patient group and effects cognitive functions. Please mention these limitations.  There are no structured </w:t>
-      </w:r>
-      <w:proofErr w:type="gramStart"/>
-      <w:r>
-        <w:rPr>
-          <w:lang w:val="en-US"/>
-        </w:rPr>
-        <w:t>limitations</w:t>
-      </w:r>
-      <w:proofErr w:type="gramEnd"/>
-      <w:r>
-        <w:rPr>
-          <w:lang w:val="en-US"/>
-        </w:rPr>
-        <w:t xml:space="preserve"> end of the discussion. Please clearly state possible limitations (e.g., modest sample size, confounding medications, subgroups)</w:t>
-      </w:r>
-    </w:p>
-    <w:p>
-      <w:pPr>
-        <w:rPr>
-          <w:lang w:val="en-US"/>
-        </w:rPr>
-      </w:pPr>
-      <w:r>
-        <w:rPr>
-          <w:lang w:val="en-US"/>
-        </w:rPr>
-        <w:t>7</w:t>
-      </w:r>
-      <w:proofErr w:type="gramStart"/>
-      <w:r>
-        <w:rPr>
-          <w:lang w:val="en-US"/>
-        </w:rPr>
-        <w:t>-  Some</w:t>
-      </w:r>
-      <w:proofErr w:type="gramEnd"/>
-      <w:r>
-        <w:rPr>
-          <w:lang w:val="en-US"/>
-        </w:rPr>
-        <w:t xml:space="preserve"> subsections repeat ideas (e.g., predictive coding is described in both 4.2 and 4.3). Consider merging or streamlining to improve readability.</w:t>
+        <w:t>6- Antipsychotic dose (CPZ equivalents) is reported in Results, but medication effects on PE and BOLD activation are not discussed. Given dopamine’s centrality to prediction error, this omission is critical. Please add at least a cautionary note. There are possible drug effects for PE, such as anticholinergics and benzodiazepines, which are common drugs in this patient group and effects cognitive functions. Please mention these limitations.  There are no structured limitations end of the discussion. Please clearly state possible limitations (e.g., modest sample size, confounding medications, subgroups)</w:t>
+      </w:r>
+    </w:p>
+    <w:p>
+      <w:pPr>
+        <w:rPr>
+          <w:lang w:val="en-US"/>
+        </w:rPr>
+      </w:pPr>
+      <w:r>
+        <w:rPr>
+          <w:lang w:val="en-US"/>
+        </w:rPr>
+        <w:t>7-  Some subsections repeat ideas (e.g., predictive coding is described in both 4.2 and 4.3). Consider merging or streamlining to improve readability.</w:t>
       </w:r>
     </w:p>
     <w:p>
@@ -1962,105 +988,7 @@
         <w:rPr>
           <w:lang w:val="en-US"/>
         </w:rPr>
-        <w:t xml:space="preserve">9 - some discussion o </w:t>
-      </w:r>
-      <w:proofErr w:type="spellStart"/>
-      <w:r>
-        <w:rPr>
-          <w:lang w:val="en-US"/>
-        </w:rPr>
-        <w:t>fhow</w:t>
-      </w:r>
-      <w:proofErr w:type="spellEnd"/>
-      <w:r>
-        <w:rPr>
-          <w:lang w:val="en-US"/>
-        </w:rPr>
-        <w:t xml:space="preserve"> </w:t>
-      </w:r>
-      <w:proofErr w:type="spellStart"/>
-      <w:r>
-        <w:rPr>
-          <w:lang w:val="en-US"/>
-        </w:rPr>
-        <w:t>hte</w:t>
-      </w:r>
-      <w:proofErr w:type="spellEnd"/>
-      <w:r>
-        <w:rPr>
-          <w:lang w:val="en-US"/>
-        </w:rPr>
-        <w:t xml:space="preserve"> </w:t>
-      </w:r>
-      <w:proofErr w:type="spellStart"/>
-      <w:r>
-        <w:rPr>
-          <w:lang w:val="en-US"/>
-        </w:rPr>
-        <w:t>finidngs</w:t>
-      </w:r>
-      <w:proofErr w:type="spellEnd"/>
-      <w:r>
-        <w:rPr>
-          <w:lang w:val="en-US"/>
-        </w:rPr>
-        <w:t xml:space="preserve"> relate to the recently established Spatiotemporal </w:t>
-      </w:r>
-      <w:proofErr w:type="spellStart"/>
-      <w:r>
-        <w:rPr>
-          <w:lang w:val="en-US"/>
-        </w:rPr>
-        <w:t>PSychopathology</w:t>
-      </w:r>
-      <w:proofErr w:type="spellEnd"/>
-      <w:r>
-        <w:rPr>
-          <w:lang w:val="en-US"/>
-        </w:rPr>
-        <w:t xml:space="preserve"> would be great: how do dynamics modulate predictive coding? some small </w:t>
-      </w:r>
-      <w:proofErr w:type="spellStart"/>
-      <w:r>
-        <w:rPr>
-          <w:lang w:val="en-US"/>
-        </w:rPr>
-        <w:t>discussionw</w:t>
-      </w:r>
-      <w:proofErr w:type="spellEnd"/>
-      <w:r>
-        <w:rPr>
-          <w:lang w:val="en-US"/>
-        </w:rPr>
-        <w:t xml:space="preserve"> </w:t>
-      </w:r>
-      <w:proofErr w:type="spellStart"/>
-      <w:r>
-        <w:rPr>
-          <w:lang w:val="en-US"/>
-        </w:rPr>
-        <w:t>ith</w:t>
-      </w:r>
-      <w:proofErr w:type="spellEnd"/>
-      <w:r>
-        <w:rPr>
-          <w:lang w:val="en-US"/>
-        </w:rPr>
-        <w:t xml:space="preserve"> references </w:t>
-      </w:r>
-      <w:proofErr w:type="spellStart"/>
-      <w:r>
-        <w:rPr>
-          <w:lang w:val="en-US"/>
-        </w:rPr>
-        <w:t>owuld</w:t>
-      </w:r>
-      <w:proofErr w:type="spellEnd"/>
-      <w:r>
-        <w:rPr>
-          <w:lang w:val="en-US"/>
-        </w:rPr>
-        <w:t xml:space="preserve"> be great...</w:t>
+        <w:t>9 - some discussion o fhow hte finidngs relate to the recently established Spatiotemporal PSychopathology would be great: how do dynamics modulate predictive coding? some small discussionw ith references owuld be great...</w:t>
       </w:r>
     </w:p>
     <w:p>
@@ -2113,21 +1041,7 @@
         <w:rPr>
           <w:lang w:val="en-US"/>
         </w:rPr>
-        <w:t xml:space="preserve">The current manuscript examines behavioral and neural </w:t>
-      </w:r>
-      <w:proofErr w:type="gramStart"/>
-      <w:r>
-        <w:rPr>
-          <w:lang w:val="en-US"/>
-        </w:rPr>
-        <w:t>correlates</w:t>
-      </w:r>
-      <w:proofErr w:type="gramEnd"/>
-      <w:r>
-        <w:rPr>
-          <w:lang w:val="en-US"/>
-        </w:rPr>
-        <w:t xml:space="preserve"> of social prediction error processing in people with schizophrenia and healthy controls. The authors use a trust game during fMRI. They show largely similar model-free measures of task behavior; however, they demonstrate some differences in model-based measures of task behavior (i.e., larger PEs and smaller learning rates in SZ vs. HC). Regarding neuroimaging, they find significant activation of TPJ in HC but not SZ patients. Overall, I found the general topic of the paper to be interesting, and relevant to Schizophrenia Bulletin. However, there are several limitations including </w:t>
+        <w:t xml:space="preserve">The current manuscript examines behavioral and neural correlates of social prediction error processing in people with schizophrenia and healthy controls. The authors use a trust game during fMRI. They show largely similar model-free measures of task behavior; however, they demonstrate some differences in model-based measures of task behavior (i.e., larger PEs and smaller learning rates in SZ vs. HC). Regarding neuroimaging, they find significant activation of TPJ in HC but not SZ patients. Overall, I found the general topic of the paper to be interesting, and relevant to Schizophrenia Bulletin. However, there are several limitations including </w:t>
       </w:r>
       <w:r>
         <w:rPr>
@@ -2163,26 +1077,14 @@
         <w:rPr>
           <w:lang w:val="en-US"/>
         </w:rPr>
-        <w:t xml:space="preserve">1) In interpreting the </w:t>
-      </w:r>
-      <w:proofErr w:type="gramStart"/>
-      <w:r>
-        <w:rPr>
-          <w:lang w:val="en-US"/>
-        </w:rPr>
-        <w:t>results</w:t>
-      </w:r>
-      <w:proofErr w:type="gramEnd"/>
-      <w:r>
-        <w:rPr>
-          <w:lang w:val="en-US"/>
-        </w:rPr>
-        <w:t xml:space="preserve"> the authors often take the presence of an effect in one group and the absence of an effect in the other group as evidence of a group difference. This is a relatively weak form of evidence for differences between groups. Differences between groups should only be stated when involving a direct comparison between the groups.</w:t>
+        <w:t>1) In interpreting the results the authors often take the presence of an effect in one group and the absence of an effect in the other group as evidence of a group difference. This is a relatively weak form of evidence for differences between groups. Differences between groups should only be stated when involving a direct comparison between the groups.</w:t>
       </w:r>
       <w:commentRangeEnd w:id="0"/>
       <w:r>
         <w:rPr>
           <w:rStyle w:val="CommentReference"/>
+          <w:sz w:val="24"/>
+          <w:szCs w:val="24"/>
         </w:rPr>
         <w:commentReference w:id="0"/>
       </w:r>
@@ -2205,35 +1107,7 @@
         <w:rPr>
           <w:lang w:val="en-US"/>
         </w:rPr>
-        <w:t xml:space="preserve">2) The computational modeling analyses could benefit from </w:t>
-      </w:r>
-      <w:proofErr w:type="gramStart"/>
-      <w:r>
-        <w:rPr>
-          <w:lang w:val="en-US"/>
-        </w:rPr>
-        <w:t>a number of</w:t>
-      </w:r>
-      <w:proofErr w:type="gramEnd"/>
-      <w:r>
-        <w:rPr>
-          <w:lang w:val="en-US"/>
-        </w:rPr>
-        <w:t xml:space="preserve"> validation steps that are currently absent (see Wilson &amp; Collins, 2019, </w:t>
-      </w:r>
-      <w:proofErr w:type="spellStart"/>
-      <w:r>
-        <w:rPr>
-          <w:lang w:val="en-US"/>
-        </w:rPr>
-        <w:t>eLife</w:t>
-      </w:r>
-      <w:proofErr w:type="spellEnd"/>
-      <w:r>
-        <w:rPr>
-          <w:lang w:val="en-US"/>
-        </w:rPr>
-        <w:t xml:space="preserve">). The authors need to provide 1) parameter recovery, </w:t>
+        <w:t xml:space="preserve">2) The computational modeling analyses could benefit from a number of validation steps that are currently absent (see Wilson &amp; Collins, 2019, eLife). The authors need to provide 1) parameter recovery, </w:t>
       </w:r>
       <w:r>
         <w:rPr>
@@ -2251,6 +1125,9 @@
       <w:r>
         <w:rPr>
           <w:rStyle w:val="CommentReference"/>
+          <w:sz w:val="24"/>
+          <w:szCs w:val="24"/>
+          <w:lang w:val="en-US"/>
         </w:rPr>
         <w:commentReference w:id="1"/>
       </w:r>
@@ -2279,26 +1156,15 @@
         <w:rPr>
           <w:lang w:val="en-US"/>
         </w:rPr>
-        <w:t xml:space="preserve">There isn’t any discussion of correlations between neural </w:t>
-      </w:r>
-      <w:proofErr w:type="gramStart"/>
-      <w:r>
-        <w:rPr>
-          <w:lang w:val="en-US"/>
-        </w:rPr>
-        <w:t>correlates</w:t>
-      </w:r>
-      <w:proofErr w:type="gramEnd"/>
-      <w:r>
-        <w:rPr>
-          <w:lang w:val="en-US"/>
-        </w:rPr>
-        <w:t>, computational modeling parameters, and task behavior. This is important because it is currently unclear what the group differences in neural correlates and computational parameters mean if the task behavior is similar between groups. Are the brain findings related to decision-making on the task?</w:t>
+        <w:t>There isn’t any discussion of correlations between neural correlates, computational modeling parameters, and task behavior. This is important because it is currently unclear what the group differences in neural correlates and computational parameters mean if the task behavior is similar between groups. Are the brain findings related to decision-making on the task?</w:t>
       </w:r>
       <w:commentRangeEnd w:id="2"/>
       <w:r>
         <w:rPr>
           <w:rStyle w:val="CommentReference"/>
+          <w:sz w:val="24"/>
+          <w:szCs w:val="24"/>
+          <w:lang w:val="en-US"/>
         </w:rPr>
         <w:commentReference w:id="2"/>
       </w:r>
@@ -2353,6 +1219,9 @@
       <w:r>
         <w:rPr>
           <w:rStyle w:val="CommentReference"/>
+          <w:sz w:val="24"/>
+          <w:szCs w:val="24"/>
+          <w:lang w:val="en-US"/>
         </w:rPr>
         <w:commentReference w:id="3"/>
       </w:r>
@@ -2435,35 +1304,7 @@
         <w:rPr>
           <w:lang w:val="en-US"/>
         </w:rPr>
-        <w:t xml:space="preserve">In this work, the neural correlated of PE-processing disruptions in individuals with schizophrenia was examined using Trust game. They recruited 29 schizophrenia </w:t>
-      </w:r>
-      <w:proofErr w:type="gramStart"/>
-      <w:r>
-        <w:rPr>
-          <w:lang w:val="en-US"/>
-        </w:rPr>
-        <w:t>patients</w:t>
-      </w:r>
-      <w:proofErr w:type="gramEnd"/>
-      <w:r>
-        <w:rPr>
-          <w:lang w:val="en-US"/>
-        </w:rPr>
-        <w:t xml:space="preserve"> and 49 HC underwent MRI scanning. They found that HC showed altered activations in occipital areas and TPJ, whereas individuals with schizophrenia displayed PE-related activity in visual cortices and the cerebellum. In general, I am positive </w:t>
-      </w:r>
-      <w:proofErr w:type="gramStart"/>
-      <w:r>
-        <w:rPr>
-          <w:lang w:val="en-US"/>
-        </w:rPr>
-        <w:t>to</w:t>
-      </w:r>
-      <w:proofErr w:type="gramEnd"/>
-      <w:r>
-        <w:rPr>
-          <w:lang w:val="en-US"/>
-        </w:rPr>
-        <w:t xml:space="preserve"> this manuscript because the field needs a Computational Psychiatry paper like this. I have few major concerns before the manuscript be accepted.</w:t>
+        <w:t>In this work, the neural correlated of PE-processing disruptions in individuals with schizophrenia was examined using Trust game. They recruited 29 schizophrenia patients and 49 HC underwent MRI scanning. They found that HC showed altered activations in occipital areas and TPJ, whereas individuals with schizophrenia displayed PE-related activity in visual cortices and the cerebellum. In general, I am positive to this manuscript because the field needs a Computational Psychiatry paper like this. I have few major concerns before the manuscript be accepted.</w:t>
       </w:r>
     </w:p>
     <w:p>
@@ -2496,6 +1337,9 @@
       <w:r>
         <w:rPr>
           <w:rStyle w:val="CommentReference"/>
+          <w:sz w:val="24"/>
+          <w:szCs w:val="24"/>
+          <w:lang w:val="en-US"/>
         </w:rPr>
         <w:commentReference w:id="4"/>
       </w:r>
@@ -2511,82 +1355,15 @@
         <w:rPr>
           <w:lang w:val="en-US"/>
         </w:rPr>
-        <w:t>2</w:t>
-      </w:r>
-      <w:proofErr w:type="gramStart"/>
-      <w:r>
-        <w:rPr>
-          <w:lang w:val="en-US"/>
-        </w:rPr>
-        <w:t>.Regarding</w:t>
-      </w:r>
-      <w:proofErr w:type="gramEnd"/>
-      <w:r>
-        <w:rPr>
-          <w:lang w:val="en-US"/>
-        </w:rPr>
-        <w:t xml:space="preserve"> the behavioral results, the task phase </w:t>
-      </w:r>
-      <w:proofErr w:type="gramStart"/>
-      <w:r>
-        <w:rPr>
-          <w:lang w:val="en-US"/>
-        </w:rPr>
-        <w:t>seem</w:t>
-      </w:r>
-      <w:proofErr w:type="gramEnd"/>
-      <w:r>
-        <w:rPr>
-          <w:lang w:val="en-US"/>
-        </w:rPr>
-        <w:t xml:space="preserve"> </w:t>
-      </w:r>
-      <w:proofErr w:type="gramStart"/>
-      <w:r>
-        <w:rPr>
-          <w:lang w:val="en-US"/>
-        </w:rPr>
-        <w:t>has</w:t>
-      </w:r>
-      <w:proofErr w:type="gramEnd"/>
-      <w:r>
-        <w:rPr>
-          <w:lang w:val="en-US"/>
-        </w:rPr>
-        <w:t xml:space="preserve"> a significant impact on the findings. Did the authors distinguish </w:t>
-      </w:r>
-      <w:proofErr w:type="gramStart"/>
-      <w:r>
-        <w:rPr>
-          <w:lang w:val="en-US"/>
-        </w:rPr>
-        <w:t>among</w:t>
-      </w:r>
-      <w:proofErr w:type="gramEnd"/>
-      <w:r>
-        <w:rPr>
-          <w:lang w:val="en-US"/>
-        </w:rPr>
-        <w:t xml:space="preserve"> the three phases when calculating </w:t>
-      </w:r>
-      <w:proofErr w:type="gramStart"/>
-      <w:r>
-        <w:rPr>
-          <w:lang w:val="en-US"/>
-        </w:rPr>
-        <w:t>the PE</w:t>
-      </w:r>
-      <w:proofErr w:type="gramEnd"/>
-      <w:r>
-        <w:rPr>
-          <w:lang w:val="en-US"/>
-        </w:rPr>
-        <w:t>-related brain activation?</w:t>
+        <w:t>2.Regarding the behavioral results, the task phase seem has a significant impact on the findings. Did the authors distinguish among the three phases when calculating the PE-related brain activation?</w:t>
       </w:r>
       <w:commentRangeEnd w:id="5"/>
       <w:r>
         <w:rPr>
           <w:rStyle w:val="CommentReference"/>
+          <w:sz w:val="24"/>
+          <w:szCs w:val="24"/>
+          <w:lang w:val="en-US"/>
         </w:rPr>
         <w:commentReference w:id="5"/>
       </w:r>
@@ -2608,68 +1385,15 @@
         <w:rPr>
           <w:lang w:val="en-US"/>
         </w:rPr>
-        <w:t xml:space="preserve">The previous studies have identified dopaminergic abnormalities in the </w:t>
-      </w:r>
-      <w:proofErr w:type="spellStart"/>
-      <w:r>
-        <w:rPr>
-          <w:lang w:val="en-US"/>
-        </w:rPr>
-        <w:t>mesocortico</w:t>
-      </w:r>
-      <w:proofErr w:type="spellEnd"/>
-      <w:r>
-        <w:rPr>
-          <w:lang w:val="en-US"/>
-        </w:rPr>
-        <w:t>-</w:t>
-      </w:r>
-      <w:proofErr w:type="gramStart"/>
-      <w:r>
-        <w:rPr>
-          <w:lang w:val="en-US"/>
-        </w:rPr>
-        <w:t>limbic reward</w:t>
-      </w:r>
-      <w:proofErr w:type="gramEnd"/>
-      <w:r>
-        <w:rPr>
-          <w:lang w:val="en-US"/>
-        </w:rPr>
-        <w:t xml:space="preserve"> circuit when schizophrenia learning through experiential trial and error. In contrast, this study failed to engage in dopaminergic reward regions but instead involved in visual cortices and the cerebellum. </w:t>
-      </w:r>
-      <w:proofErr w:type="gramStart"/>
-      <w:r>
-        <w:rPr>
-          <w:lang w:val="en-US"/>
-        </w:rPr>
-        <w:t>It is</w:t>
-      </w:r>
-      <w:proofErr w:type="gramEnd"/>
-      <w:r>
-        <w:rPr>
-          <w:lang w:val="en-US"/>
-        </w:rPr>
-        <w:t xml:space="preserve"> still </w:t>
-      </w:r>
-      <w:proofErr w:type="gramStart"/>
-      <w:r>
-        <w:rPr>
-          <w:lang w:val="en-US"/>
-        </w:rPr>
-        <w:t>lacked</w:t>
-      </w:r>
-      <w:proofErr w:type="gramEnd"/>
-      <w:r>
-        <w:rPr>
-          <w:lang w:val="en-US"/>
-        </w:rPr>
-        <w:t xml:space="preserve"> an in-depth explanation of PE-related brain activity mechanisms in the discussion section.</w:t>
+        <w:t>The previous studies have identified dopaminergic abnormalities in the mesocortico-limbic reward circuit when schizophrenia learning through experiential trial and error. In contrast, this study failed to engage in dopaminergic reward regions but instead involved in visual cortices and the cerebellum. It is still lacked an in-depth explanation of PE-related brain activity mechanisms in the discussion section.</w:t>
       </w:r>
       <w:commentRangeEnd w:id="6"/>
       <w:r>
         <w:rPr>
           <w:rStyle w:val="CommentReference"/>
+          <w:sz w:val="24"/>
+          <w:szCs w:val="24"/>
+          <w:lang w:val="en-US"/>
         </w:rPr>
         <w:commentReference w:id="6"/>
       </w:r>
@@ -2685,68 +1409,15 @@
         <w:rPr>
           <w:lang w:val="en-US"/>
         </w:rPr>
-        <w:t xml:space="preserve">4.In this study, Rescorla-Wagner </w:t>
-      </w:r>
-      <w:proofErr w:type="gramStart"/>
-      <w:r>
-        <w:rPr>
-          <w:lang w:val="en-US"/>
-        </w:rPr>
-        <w:t>model</w:t>
-      </w:r>
-      <w:proofErr w:type="gramEnd"/>
-      <w:r>
-        <w:rPr>
-          <w:lang w:val="en-US"/>
-        </w:rPr>
-        <w:t xml:space="preserve"> </w:t>
-      </w:r>
-      <w:proofErr w:type="gramStart"/>
-      <w:r>
-        <w:rPr>
-          <w:lang w:val="en-US"/>
-        </w:rPr>
-        <w:t>are</w:t>
-      </w:r>
-      <w:proofErr w:type="gramEnd"/>
-      <w:r>
-        <w:rPr>
-          <w:lang w:val="en-US"/>
-        </w:rPr>
-        <w:t xml:space="preserve"> used to estimate participants’ trial-by-trial reward predictions and </w:t>
-      </w:r>
-      <w:proofErr w:type="gramStart"/>
-      <w:r>
-        <w:rPr>
-          <w:lang w:val="en-US"/>
-        </w:rPr>
-        <w:t>learning</w:t>
-      </w:r>
-      <w:proofErr w:type="gramEnd"/>
-      <w:r>
-        <w:rPr>
-          <w:lang w:val="en-US"/>
-        </w:rPr>
-        <w:t xml:space="preserve"> dynamics during trust </w:t>
-      </w:r>
-      <w:proofErr w:type="gramStart"/>
-      <w:r>
-        <w:rPr>
-          <w:lang w:val="en-US"/>
-        </w:rPr>
-        <w:t>task</w:t>
-      </w:r>
-      <w:proofErr w:type="gramEnd"/>
-      <w:r>
-        <w:rPr>
-          <w:lang w:val="en-US"/>
-        </w:rPr>
-        <w:t>. reinforcement-learning models. As we know, there are various models to choose from in reinforcement learning. Why did the researchers select the Rescorla-Wagner model?</w:t>
+        <w:t>4.In this study, Rescorla-Wagner model are used to estimate participants’ trial-by-trial reward predictions and learning dynamics during trust task. reinforcement-learning models. As we know, there are various models to choose from in reinforcement learning. Why did the researchers select the Rescorla-Wagner model?</w:t>
       </w:r>
       <w:commentRangeEnd w:id="7"/>
       <w:r>
         <w:rPr>
           <w:rStyle w:val="CommentReference"/>
+          <w:sz w:val="24"/>
+          <w:szCs w:val="24"/>
+          <w:lang w:val="en-US"/>
         </w:rPr>
         <w:commentReference w:id="7"/>
       </w:r>
@@ -2761,21 +1432,7 @@
         <w:rPr>
           <w:lang w:val="en-US"/>
         </w:rPr>
-        <w:t xml:space="preserve">5.The number of patients in this study is significantly lower than that of </w:t>
-      </w:r>
-      <w:proofErr w:type="gramStart"/>
-      <w:r>
-        <w:rPr>
-          <w:lang w:val="en-US"/>
-        </w:rPr>
-        <w:t>healthy</w:t>
-      </w:r>
-      <w:proofErr w:type="gramEnd"/>
-      <w:r>
-        <w:rPr>
-          <w:lang w:val="en-US"/>
-        </w:rPr>
-        <w:t xml:space="preserve"> controls. Could this have an impact on the results?</w:t>
+        <w:t>5.The number of patients in this study is significantly lower than that of healthy controls. Could this have an impact on the results?</w:t>
       </w:r>
     </w:p>
     <w:p>
@@ -2863,6 +1520,9 @@
       <w:r>
         <w:rPr>
           <w:rStyle w:val="CommentReference"/>
+          <w:sz w:val="24"/>
+          <w:szCs w:val="24"/>
+          <w:lang w:val="en-US"/>
         </w:rPr>
         <w:commentReference w:id="8"/>
       </w:r>
@@ -2877,6 +1537,9 @@
       <w:r>
         <w:rPr>
           <w:rStyle w:val="CommentReference"/>
+          <w:sz w:val="24"/>
+          <w:szCs w:val="24"/>
+          <w:lang w:val="en-US"/>
         </w:rPr>
         <w:commentReference w:id="9"/>
       </w:r>
@@ -2964,6 +1627,9 @@
       <w:r>
         <w:rPr>
           <w:rStyle w:val="CommentReference"/>
+          <w:sz w:val="24"/>
+          <w:szCs w:val="24"/>
+          <w:lang w:val="en-US"/>
         </w:rPr>
         <w:commentReference w:id="10"/>
       </w:r>
@@ -2978,21 +1644,7 @@
         <w:rPr>
           <w:lang w:val="en-US"/>
         </w:rPr>
-        <w:t xml:space="preserve">2) The exact “task regressors” included in the first-level design matrix are not explicitly stated (although I </w:t>
-      </w:r>
-      <w:proofErr w:type="gramStart"/>
-      <w:r>
-        <w:rPr>
-          <w:lang w:val="en-US"/>
-        </w:rPr>
-        <w:t>presume</w:t>
-      </w:r>
-      <w:proofErr w:type="gramEnd"/>
-      <w:r>
-        <w:rPr>
-          <w:lang w:val="en-US"/>
-        </w:rPr>
-        <w:t xml:space="preserve"> they were based on the behavioral modeling). These need to be specifically enumerated because they are crucial to the interpretation of the fMRI results.</w:t>
+        <w:t>2) The exact “task regressors” included in the first-level design matrix are not explicitly stated (although I presume they were based on the behavioral modeling). These need to be specifically enumerated because they are crucial to the interpretation of the fMRI results.</w:t>
       </w:r>
     </w:p>
     <w:p>
@@ -3012,6 +1664,9 @@
       <w:r>
         <w:rPr>
           <w:rStyle w:val="CommentReference"/>
+          <w:sz w:val="24"/>
+          <w:szCs w:val="24"/>
+          <w:lang w:val="en-US"/>
         </w:rPr>
         <w:commentReference w:id="11"/>
       </w:r>
@@ -3034,26 +1689,15 @@
         <w:rPr>
           <w:lang w:val="en-US"/>
         </w:rPr>
-        <w:t xml:space="preserve">The brain regions in which effects were found in the between-group analyses (occipital-fusiform &amp; cerebellar) do not make very much sense in the context of this reinforcement learning task. The lack of group differences in TPJ and other regions that might be hypothesized to play a role in the cognitive processes involved in this task suggests to me that the schizophrenia group was </w:t>
-      </w:r>
-      <w:proofErr w:type="gramStart"/>
-      <w:r>
-        <w:rPr>
-          <w:lang w:val="en-US"/>
-        </w:rPr>
-        <w:t>actually rather</w:t>
-      </w:r>
-      <w:proofErr w:type="gramEnd"/>
-      <w:r>
-        <w:rPr>
-          <w:lang w:val="en-US"/>
-        </w:rPr>
-        <w:t xml:space="preserve"> normal in comparison to the control group. This contradicts the authors’ narrative, which plays up within-group effects that were present in one group and not the other (but did not actually differ in a direct group comparison).</w:t>
+        <w:t>The brain regions in which effects were found in the between-group analyses (occipital-fusiform &amp; cerebellar) do not make very much sense in the context of this reinforcement learning task. The lack of group differences in TPJ and other regions that might be hypothesized to play a role in the cognitive processes involved in this task suggests to me that the schizophrenia group was actually rather normal in comparison to the control group. This contradicts the authors’ narrative, which plays up within-group effects that were present in one group and not the other (but did not actually differ in a direct group comparison).</w:t>
       </w:r>
       <w:commentRangeEnd w:id="12"/>
       <w:r>
         <w:rPr>
           <w:rStyle w:val="CommentReference"/>
+          <w:sz w:val="24"/>
+          <w:szCs w:val="24"/>
+          <w:lang w:val="en-US"/>
         </w:rPr>
         <w:commentReference w:id="12"/>
       </w:r>
@@ -3081,6 +1725,9 @@
       <w:r>
         <w:rPr>
           <w:rStyle w:val="CommentReference"/>
+          <w:sz w:val="24"/>
+          <w:szCs w:val="24"/>
+          <w:lang w:val="en-US"/>
         </w:rPr>
         <w:commentReference w:id="13"/>
       </w:r>
@@ -3102,29 +1749,1330 @@
         <w:rPr>
           <w:lang w:val="en-US"/>
         </w:rPr>
-        <w:t xml:space="preserve">I do not fully understand what the supplemental figures are meant to convey, but the banding effects in the model predictions (right panels) look odd to </w:t>
-      </w:r>
-      <w:proofErr w:type="gramStart"/>
-      <w:r>
-        <w:rPr>
-          <w:lang w:val="en-US"/>
-        </w:rPr>
-        <w:t>me, and</w:t>
-      </w:r>
-      <w:proofErr w:type="gramEnd"/>
-      <w:r>
-        <w:rPr>
-          <w:lang w:val="en-US"/>
-        </w:rPr>
-        <w:t xml:space="preserve"> might be an indication of something strange going on in the modeling process.</w:t>
+        <w:t>I do not fully understand what the supplemental figures are meant to convey, but the banding effects in the model predictions (right panels) look odd to me, and might be an indication of something strange going on in the modeling process.</w:t>
       </w:r>
       <w:commentRangeEnd w:id="14"/>
       <w:r>
         <w:rPr>
           <w:rStyle w:val="CommentReference"/>
+          <w:sz w:val="24"/>
+          <w:szCs w:val="24"/>
+          <w:lang w:val="en-US"/>
         </w:rPr>
         <w:commentReference w:id="14"/>
       </w:r>
+    </w:p>
+    <w:p>
+      <w:pPr>
+        <w:rPr>
+          <w:lang w:val="en-US"/>
+        </w:rPr>
+      </w:pPr>
+    </w:p>
+    <w:p>
+      <w:r>
+        <w:rPr>
+          <w:lang w:val="en-US"/>
+        </w:rPr>
+        <w:t xml:space="preserve"># GROUPED # </w:t>
+      </w:r>
+      <w:r>
+        <w:rPr>
+          <w:lang w:val="en-US"/>
+        </w:rPr>
+        <w:br/>
+      </w:r>
+      <w:r>
+        <w:t xml:space="preserve">That’s an excellent and very practical step, Khan. Structuring reviewer feedback into clear categories is exactly what you should do before revising or appealing. Below is a </w:t>
+      </w:r>
+      <w:r>
+        <w:rPr>
+          <w:b/>
+          <w:bCs/>
+        </w:rPr>
+        <w:t>systematic grouping</w:t>
+      </w:r>
+      <w:r>
+        <w:t xml:space="preserve"> of all the comments into your three categories — </w:t>
+      </w:r>
+      <w:r>
+        <w:rPr>
+          <w:b/>
+          <w:bCs/>
+        </w:rPr>
+        <w:t>1. Modelling</w:t>
+      </w:r>
+      <w:r>
+        <w:t xml:space="preserve">, </w:t>
+      </w:r>
+      <w:r>
+        <w:rPr>
+          <w:b/>
+          <w:bCs/>
+        </w:rPr>
+        <w:t>2. fMRI Data Analysis</w:t>
+      </w:r>
+      <w:r>
+        <w:t xml:space="preserve">, and </w:t>
+      </w:r>
+      <w:r>
+        <w:rPr>
+          <w:b/>
+          <w:bCs/>
+        </w:rPr>
+        <w:t>3. Statistics</w:t>
+      </w:r>
+      <w:r>
+        <w:t xml:space="preserve"> — with attribution to each </w:t>
+      </w:r>
+      <w:r>
+        <w:rPr>
+          <w:b/>
+          <w:bCs/>
+        </w:rPr>
+        <w:t>reviewer</w:t>
+      </w:r>
+      <w:r>
+        <w:t xml:space="preserve"> and the </w:t>
+      </w:r>
+      <w:r>
+        <w:rPr>
+          <w:b/>
+          <w:bCs/>
+        </w:rPr>
+        <w:t>review editor</w:t>
+      </w:r>
+      <w:r>
+        <w:t>.</w:t>
+      </w:r>
+    </w:p>
+    <w:p>
+      <w:r>
+        <w:pict w14:anchorId="3470E5B5">
+          <v:rect id="_x0000_i1025" style="width:0;height:1.5pt" o:hralign="center" o:hrstd="t" o:hr="t" fillcolor="#a0a0a0" stroked="f"/>
+        </w:pict>
+      </w:r>
+    </w:p>
+    <w:p>
+      <w:pPr>
+        <w:rPr>
+          <w:b/>
+          <w:bCs/>
+        </w:rPr>
+      </w:pPr>
+      <w:r>
+        <w:rPr>
+          <w:rFonts w:ascii="Segoe UI Emoji" w:hAnsi="Segoe UI Emoji" w:cs="Segoe UI Emoji"/>
+          <w:b/>
+          <w:bCs/>
+        </w:rPr>
+        <w:t>🧩</w:t>
+      </w:r>
+      <w:r>
+        <w:rPr>
+          <w:b/>
+          <w:bCs/>
+        </w:rPr>
+        <w:t xml:space="preserve"> 1. Modelling</w:t>
+      </w:r>
+    </w:p>
+    <w:p>
+      <w:pPr>
+        <w:rPr>
+          <w:b/>
+          <w:bCs/>
+        </w:rPr>
+      </w:pPr>
+      <w:r>
+        <w:rPr>
+          <w:b/>
+          <w:bCs/>
+        </w:rPr>
+        <w:t>Referee 1</w:t>
+      </w:r>
+    </w:p>
+    <w:p>
+      <w:pPr>
+        <w:numPr>
+          <w:ilvl w:val="0"/>
+          <w:numId w:val="1"/>
+        </w:numPr>
+      </w:pPr>
+      <w:r>
+        <w:t>(Methods 6) Clarify how the adaptive learning rate (α) was estimated. Was it fitted individually per subject or fixed? Justify the fixed update step (ε = 0.025).</w:t>
+      </w:r>
+    </w:p>
+    <w:p>
+      <w:pPr>
+        <w:numPr>
+          <w:ilvl w:val="0"/>
+          <w:numId w:val="1"/>
+        </w:numPr>
+      </w:pPr>
+      <w:r>
+        <w:t>Did you test whether learning depends on magnitude of gains/losses, not just binary share/keep?</w:t>
+      </w:r>
+    </w:p>
+    <w:p>
+      <w:pPr>
+        <w:numPr>
+          <w:ilvl w:val="0"/>
+          <w:numId w:val="1"/>
+        </w:numPr>
+      </w:pPr>
+      <w:r>
+        <w:t>(Discussion 2–3) Integrate behavioral and fMRI findings: similar behavior but divergent PE-related activation.</w:t>
+      </w:r>
+    </w:p>
+    <w:p>
+      <w:pPr>
+        <w:numPr>
+          <w:ilvl w:val="0"/>
+          <w:numId w:val="1"/>
+        </w:numPr>
+      </w:pPr>
+      <w:r>
+        <w:t>(Discussion 3) Interpret male-specific PE increases carefully; acknowledge limitations of post-hoc subgroup analyses and power issues.</w:t>
+      </w:r>
+    </w:p>
+    <w:p>
+      <w:pPr>
+        <w:numPr>
+          <w:ilvl w:val="0"/>
+          <w:numId w:val="1"/>
+        </w:numPr>
+      </w:pPr>
+      <w:r>
+        <w:t>(Discussion 9) Add discussion on “Spatiotemporal Psychopathology” and predictive coding dynamics.</w:t>
+      </w:r>
+    </w:p>
+    <w:p>
+      <w:pPr>
+        <w:rPr>
+          <w:b/>
+          <w:bCs/>
+        </w:rPr>
+      </w:pPr>
+      <w:r>
+        <w:rPr>
+          <w:b/>
+          <w:bCs/>
+        </w:rPr>
+        <w:t>Referee 2</w:t>
+      </w:r>
+    </w:p>
+    <w:p>
+      <w:pPr>
+        <w:numPr>
+          <w:ilvl w:val="0"/>
+          <w:numId w:val="2"/>
+        </w:numPr>
+      </w:pPr>
+      <w:r>
+        <w:lastRenderedPageBreak/>
+        <w:t>(2) Computational modeling validation steps are missing:</w:t>
+      </w:r>
+    </w:p>
+    <w:p>
+      <w:pPr>
+        <w:numPr>
+          <w:ilvl w:val="1"/>
+          <w:numId w:val="2"/>
+        </w:numPr>
+      </w:pPr>
+      <w:r>
+        <w:t>Parameter recovery.</w:t>
+      </w:r>
+    </w:p>
+    <w:p>
+      <w:pPr>
+        <w:numPr>
+          <w:ilvl w:val="1"/>
+          <w:numId w:val="2"/>
+        </w:numPr>
+      </w:pPr>
+      <w:r>
+        <w:t>Simulated vs. actual choice correlations.</w:t>
+      </w:r>
+    </w:p>
+    <w:p>
+      <w:pPr>
+        <w:numPr>
+          <w:ilvl w:val="1"/>
+          <w:numId w:val="2"/>
+        </w:numPr>
+      </w:pPr>
+      <w:r>
+        <w:t>Fit indices between SZ and HC.</w:t>
+      </w:r>
+    </w:p>
+    <w:p>
+      <w:pPr>
+        <w:numPr>
+          <w:ilvl w:val="1"/>
+          <w:numId w:val="2"/>
+        </w:numPr>
+      </w:pPr>
+      <w:r>
+        <w:t>Model comparison between fixed vs. adaptive learning rate models.</w:t>
+      </w:r>
+    </w:p>
+    <w:p>
+      <w:pPr>
+        <w:numPr>
+          <w:ilvl w:val="0"/>
+          <w:numId w:val="2"/>
+        </w:numPr>
+      </w:pPr>
+      <w:r>
+        <w:t>(3) No discussion of correlations between modeling parameters, neural correlates, and task behavior.</w:t>
+      </w:r>
+    </w:p>
+    <w:p>
+      <w:pPr>
+        <w:numPr>
+          <w:ilvl w:val="0"/>
+          <w:numId w:val="2"/>
+        </w:numPr>
+      </w:pPr>
+      <w:r>
+        <w:t>(4) Suggest adding a figure showing task behavior.</w:t>
+      </w:r>
+    </w:p>
+    <w:p>
+      <w:pPr>
+        <w:numPr>
+          <w:ilvl w:val="0"/>
+          <w:numId w:val="2"/>
+        </w:numPr>
+      </w:pPr>
+      <w:r>
+        <w:t>(6) Clarify significant effects (task, group, interaction) to help interpret modeling results.</w:t>
+      </w:r>
+    </w:p>
+    <w:p>
+      <w:pPr>
+        <w:rPr>
+          <w:b/>
+          <w:bCs/>
+        </w:rPr>
+      </w:pPr>
+      <w:r>
+        <w:rPr>
+          <w:b/>
+          <w:bCs/>
+        </w:rPr>
+        <w:t>Referee 3</w:t>
+      </w:r>
+    </w:p>
+    <w:p>
+      <w:pPr>
+        <w:numPr>
+          <w:ilvl w:val="0"/>
+          <w:numId w:val="3"/>
+        </w:numPr>
+      </w:pPr>
+      <w:r>
+        <w:t>(1) What about PE processing and regional neural response during Phase 2?</w:t>
+      </w:r>
+    </w:p>
+    <w:p>
+      <w:pPr>
+        <w:numPr>
+          <w:ilvl w:val="0"/>
+          <w:numId w:val="3"/>
+        </w:numPr>
+      </w:pPr>
+      <w:r>
+        <w:t>(2) Did you separate phases when calculating PE-related activation?</w:t>
+      </w:r>
+    </w:p>
+    <w:p>
+      <w:pPr>
+        <w:numPr>
+          <w:ilvl w:val="0"/>
+          <w:numId w:val="3"/>
+        </w:numPr>
+      </w:pPr>
+      <w:r>
+        <w:t xml:space="preserve">(4) Why was the </w:t>
+      </w:r>
+      <w:r>
+        <w:rPr>
+          <w:b/>
+          <w:bCs/>
+        </w:rPr>
+        <w:t>Rescorla–Wagner</w:t>
+      </w:r>
+      <w:r>
+        <w:t xml:space="preserve"> model chosen? Justify model selection given alternative RL models.</w:t>
+      </w:r>
+    </w:p>
+    <w:p>
+      <w:pPr>
+        <w:rPr>
+          <w:b/>
+          <w:bCs/>
+        </w:rPr>
+      </w:pPr>
+      <w:r>
+        <w:rPr>
+          <w:b/>
+          <w:bCs/>
+        </w:rPr>
+        <w:t>Referee 5</w:t>
+      </w:r>
+    </w:p>
+    <w:p>
+      <w:pPr>
+        <w:numPr>
+          <w:ilvl w:val="0"/>
+          <w:numId w:val="4"/>
+        </w:numPr>
+      </w:pPr>
+      <w:r>
+        <w:t>(3) Behavioral modeling approach (Rescorla–Wagner) is “not particularly current.” Consider alternatives or justification.</w:t>
+      </w:r>
+    </w:p>
+    <w:p>
+      <w:pPr>
+        <w:numPr>
+          <w:ilvl w:val="0"/>
+          <w:numId w:val="4"/>
+        </w:numPr>
+      </w:pPr>
+      <w:r>
+        <w:t>(6) The “banding effects” in model predictions (supplemental figures) look odd—could indicate modeling issues.</w:t>
+      </w:r>
+    </w:p>
+    <w:p>
+      <w:r>
+        <w:pict w14:anchorId="6A292F3C">
+          <v:rect id="_x0000_i1026" style="width:0;height:1.5pt" o:hralign="center" o:hrstd="t" o:hr="t" fillcolor="#a0a0a0" stroked="f"/>
+        </w:pict>
+      </w:r>
+    </w:p>
+    <w:p>
+      <w:pPr>
+        <w:rPr>
+          <w:b/>
+          <w:bCs/>
+        </w:rPr>
+      </w:pPr>
+      <w:r>
+        <w:rPr>
+          <w:rFonts w:ascii="Segoe UI Emoji" w:hAnsi="Segoe UI Emoji" w:cs="Segoe UI Emoji"/>
+          <w:b/>
+          <w:bCs/>
+        </w:rPr>
+        <w:t>🧠</w:t>
+      </w:r>
+      <w:r>
+        <w:rPr>
+          <w:b/>
+          <w:bCs/>
+        </w:rPr>
+        <w:t xml:space="preserve"> 2. fMRI Data Analysis</w:t>
+      </w:r>
+    </w:p>
+    <w:p>
+      <w:pPr>
+        <w:rPr>
+          <w:b/>
+          <w:bCs/>
+        </w:rPr>
+      </w:pPr>
+      <w:r>
+        <w:rPr>
+          <w:b/>
+          <w:bCs/>
+        </w:rPr>
+        <w:t>Review Editor</w:t>
+      </w:r>
+    </w:p>
+    <w:p>
+      <w:pPr>
+        <w:numPr>
+          <w:ilvl w:val="0"/>
+          <w:numId w:val="5"/>
+        </w:numPr>
+      </w:pPr>
+      <w:r>
+        <w:t>Motion correction procedures need to be described.</w:t>
+      </w:r>
+    </w:p>
+    <w:p>
+      <w:pPr>
+        <w:numPr>
+          <w:ilvl w:val="0"/>
+          <w:numId w:val="5"/>
+        </w:numPr>
+      </w:pPr>
+      <w:r>
+        <w:t>Lack of direct contrasts between patients and controls limits interpretation.</w:t>
+      </w:r>
+    </w:p>
+    <w:p>
+      <w:pPr>
+        <w:numPr>
+          <w:ilvl w:val="0"/>
+          <w:numId w:val="5"/>
+        </w:numPr>
+      </w:pPr>
+      <w:r>
+        <w:t>Correlations between fMRI and behavior should be examined.</w:t>
+      </w:r>
+    </w:p>
+    <w:p>
+      <w:pPr>
+        <w:rPr>
+          <w:b/>
+          <w:bCs/>
+        </w:rPr>
+      </w:pPr>
+      <w:r>
+        <w:rPr>
+          <w:b/>
+          <w:bCs/>
+        </w:rPr>
+        <w:t>Referee 1</w:t>
+      </w:r>
+    </w:p>
+    <w:p>
+      <w:pPr>
+        <w:numPr>
+          <w:ilvl w:val="0"/>
+          <w:numId w:val="6"/>
+        </w:numPr>
+      </w:pPr>
+      <w:r>
+        <w:lastRenderedPageBreak/>
+        <w:t>(Methods 7) Was motion correction quality assessed? Report exclusion thresholds and participant exclusions due to motion.</w:t>
+      </w:r>
+    </w:p>
+    <w:p>
+      <w:pPr>
+        <w:numPr>
+          <w:ilvl w:val="0"/>
+          <w:numId w:val="6"/>
+        </w:numPr>
+      </w:pPr>
+      <w:r>
+        <w:t>Motion parameters not included as regressors—justify.</w:t>
+      </w:r>
+    </w:p>
+    <w:p>
+      <w:pPr>
+        <w:numPr>
+          <w:ilvl w:val="0"/>
+          <w:numId w:val="6"/>
+        </w:numPr>
+      </w:pPr>
+      <w:r>
+        <w:t>Clarify how missing or invalid trials were handled.</w:t>
+      </w:r>
+    </w:p>
+    <w:p>
+      <w:pPr>
+        <w:numPr>
+          <w:ilvl w:val="0"/>
+          <w:numId w:val="6"/>
+        </w:numPr>
+      </w:pPr>
+      <w:r>
+        <w:t>(Results 1–2) Clarify significance thresholds (FWE vs. uncorrected p &lt; .001).</w:t>
+      </w:r>
+    </w:p>
+    <w:p>
+      <w:pPr>
+        <w:numPr>
+          <w:ilvl w:val="0"/>
+          <w:numId w:val="6"/>
+        </w:numPr>
+      </w:pPr>
+      <w:r>
+        <w:t>Tone down claims that TPJ activation is “absent” in schizophrenia.</w:t>
+      </w:r>
+    </w:p>
+    <w:p>
+      <w:pPr>
+        <w:numPr>
+          <w:ilvl w:val="0"/>
+          <w:numId w:val="6"/>
+        </w:numPr>
+      </w:pPr>
+      <w:r>
+        <w:t>(Discussion 4–5) Consider alternative interpretations of cerebellar activation; expand ERP–fMRI PE connections.</w:t>
+      </w:r>
+    </w:p>
+    <w:p>
+      <w:pPr>
+        <w:numPr>
+          <w:ilvl w:val="0"/>
+          <w:numId w:val="6"/>
+        </w:numPr>
+      </w:pPr>
+      <w:r>
+        <w:t>(Discussion 6) Discuss medication effects (dopamine, anticholinergics, benzodiazepines) on PE and BOLD activation.</w:t>
+      </w:r>
+    </w:p>
+    <w:p>
+      <w:pPr>
+        <w:numPr>
+          <w:ilvl w:val="0"/>
+          <w:numId w:val="6"/>
+        </w:numPr>
+      </w:pPr>
+      <w:r>
+        <w:t>(Discussion 7–8) Streamline predictive coding sections and add structured implications and limitations.</w:t>
+      </w:r>
+    </w:p>
+    <w:p>
+      <w:pPr>
+        <w:rPr>
+          <w:b/>
+          <w:bCs/>
+        </w:rPr>
+      </w:pPr>
+      <w:r>
+        <w:rPr>
+          <w:b/>
+          <w:bCs/>
+        </w:rPr>
+        <w:t>Referee 2</w:t>
+      </w:r>
+    </w:p>
+    <w:p>
+      <w:pPr>
+        <w:numPr>
+          <w:ilvl w:val="0"/>
+          <w:numId w:val="7"/>
+        </w:numPr>
+      </w:pPr>
+      <w:r>
+        <w:t>(3) Missing correlations between neural correlates, modeling, and behavior.</w:t>
+      </w:r>
+    </w:p>
+    <w:p>
+      <w:pPr>
+        <w:numPr>
+          <w:ilvl w:val="0"/>
+          <w:numId w:val="7"/>
+        </w:numPr>
+      </w:pPr>
+      <w:r>
+        <w:t>(6) Clarify organization of fMRI results (main effects, group, interaction).</w:t>
+      </w:r>
+    </w:p>
+    <w:p>
+      <w:pPr>
+        <w:rPr>
+          <w:b/>
+          <w:bCs/>
+        </w:rPr>
+      </w:pPr>
+      <w:r>
+        <w:rPr>
+          <w:b/>
+          <w:bCs/>
+        </w:rPr>
+        <w:t>Referee 3</w:t>
+      </w:r>
+    </w:p>
+    <w:p>
+      <w:pPr>
+        <w:numPr>
+          <w:ilvl w:val="0"/>
+          <w:numId w:val="8"/>
+        </w:numPr>
+      </w:pPr>
+      <w:r>
+        <w:t>(1–2) Clarify PE-related brain activation across phases.</w:t>
+      </w:r>
+    </w:p>
+    <w:p>
+      <w:pPr>
+        <w:numPr>
+          <w:ilvl w:val="0"/>
+          <w:numId w:val="8"/>
+        </w:numPr>
+      </w:pPr>
+      <w:r>
+        <w:t>(3) Discuss why dopaminergic reward regions were not activated; interpret visual/cerebellar activations.</w:t>
+      </w:r>
+    </w:p>
+    <w:p>
+      <w:pPr>
+        <w:rPr>
+          <w:b/>
+          <w:bCs/>
+        </w:rPr>
+      </w:pPr>
+      <w:r>
+        <w:rPr>
+          <w:b/>
+          <w:bCs/>
+        </w:rPr>
+        <w:t>Referee 4</w:t>
+      </w:r>
+    </w:p>
+    <w:p>
+      <w:pPr>
+        <w:numPr>
+          <w:ilvl w:val="0"/>
+          <w:numId w:val="9"/>
+        </w:numPr>
+      </w:pPr>
+      <w:r>
+        <w:t xml:space="preserve">Examine correlations between </w:t>
+      </w:r>
+      <w:r>
+        <w:rPr>
+          <w:b/>
+          <w:bCs/>
+        </w:rPr>
+        <w:t>chlorpromazine equivalent dose</w:t>
+      </w:r>
+      <w:r>
+        <w:t xml:space="preserve"> or </w:t>
+      </w:r>
+      <w:r>
+        <w:rPr>
+          <w:b/>
+          <w:bCs/>
+        </w:rPr>
+        <w:t>PANSS scores</w:t>
+      </w:r>
+      <w:r>
+        <w:t xml:space="preserve"> and (a) task performance or (b) activation. Include in analyses if strong.</w:t>
+      </w:r>
+    </w:p>
+    <w:p>
+      <w:pPr>
+        <w:rPr>
+          <w:b/>
+          <w:bCs/>
+        </w:rPr>
+      </w:pPr>
+      <w:r>
+        <w:rPr>
+          <w:b/>
+          <w:bCs/>
+        </w:rPr>
+        <w:t>Referee 5</w:t>
+      </w:r>
+    </w:p>
+    <w:p>
+      <w:pPr>
+        <w:numPr>
+          <w:ilvl w:val="0"/>
+          <w:numId w:val="10"/>
+        </w:numPr>
+      </w:pPr>
+      <w:r>
+        <w:t>(1) Motion correction inadequate—detail additional steps.</w:t>
+      </w:r>
+    </w:p>
+    <w:p>
+      <w:pPr>
+        <w:numPr>
+          <w:ilvl w:val="0"/>
+          <w:numId w:val="10"/>
+        </w:numPr>
+      </w:pPr>
+      <w:r>
+        <w:t xml:space="preserve">(2) Specify </w:t>
+      </w:r>
+      <w:r>
+        <w:rPr>
+          <w:b/>
+          <w:bCs/>
+        </w:rPr>
+        <w:t>task regressors</w:t>
+      </w:r>
+      <w:r>
+        <w:t xml:space="preserve"> in first-level design matrix.</w:t>
+      </w:r>
+    </w:p>
+    <w:p>
+      <w:pPr>
+        <w:numPr>
+          <w:ilvl w:val="0"/>
+          <w:numId w:val="10"/>
+        </w:numPr>
+      </w:pPr>
+      <w:r>
+        <w:t>(4) Group differences in occipital/cerebellar regions don’t fit the task’s cognitive context; interpretation seems inconsistent.</w:t>
+      </w:r>
+    </w:p>
+    <w:p>
+      <w:pPr>
+        <w:numPr>
+          <w:ilvl w:val="0"/>
+          <w:numId w:val="10"/>
+        </w:numPr>
+      </w:pPr>
+      <w:r>
+        <w:t xml:space="preserve">(5) Clarify rationale for </w:t>
+      </w:r>
+      <w:r>
+        <w:rPr>
+          <w:b/>
+          <w:bCs/>
+        </w:rPr>
+        <w:t>sex × group interaction</w:t>
+      </w:r>
+      <w:r>
+        <w:t xml:space="preserve"> analysis.</w:t>
+      </w:r>
+    </w:p>
+    <w:p>
+      <w:r>
+        <w:lastRenderedPageBreak/>
+        <w:pict w14:anchorId="490612DF">
+          <v:rect id="_x0000_i1027" style="width:0;height:1.5pt" o:hralign="center" o:hrstd="t" o:hr="t" fillcolor="#a0a0a0" stroked="f"/>
+        </w:pict>
+      </w:r>
+    </w:p>
+    <w:p>
+      <w:pPr>
+        <w:rPr>
+          <w:b/>
+          <w:bCs/>
+        </w:rPr>
+      </w:pPr>
+      <w:r>
+        <w:rPr>
+          <w:rFonts w:ascii="Segoe UI Emoji" w:hAnsi="Segoe UI Emoji" w:cs="Segoe UI Emoji"/>
+          <w:b/>
+          <w:bCs/>
+        </w:rPr>
+        <w:t>📊</w:t>
+      </w:r>
+      <w:r>
+        <w:rPr>
+          <w:b/>
+          <w:bCs/>
+        </w:rPr>
+        <w:t xml:space="preserve"> 3. Statistics</w:t>
+      </w:r>
+    </w:p>
+    <w:p>
+      <w:pPr>
+        <w:rPr>
+          <w:b/>
+          <w:bCs/>
+        </w:rPr>
+      </w:pPr>
+      <w:r>
+        <w:rPr>
+          <w:b/>
+          <w:bCs/>
+        </w:rPr>
+        <w:t>Review Editor</w:t>
+      </w:r>
+    </w:p>
+    <w:p>
+      <w:pPr>
+        <w:numPr>
+          <w:ilvl w:val="0"/>
+          <w:numId w:val="11"/>
+        </w:numPr>
+      </w:pPr>
+      <w:r>
+        <w:t>Group × sex interaction lacks rationale and is underpowered.</w:t>
+      </w:r>
+    </w:p>
+    <w:p>
+      <w:pPr>
+        <w:numPr>
+          <w:ilvl w:val="0"/>
+          <w:numId w:val="11"/>
+        </w:numPr>
+      </w:pPr>
+      <w:r>
+        <w:t>Sample demographics unclear/confusing.</w:t>
+      </w:r>
+    </w:p>
+    <w:p>
+      <w:pPr>
+        <w:rPr>
+          <w:b/>
+          <w:bCs/>
+        </w:rPr>
+      </w:pPr>
+      <w:r>
+        <w:rPr>
+          <w:b/>
+          <w:bCs/>
+        </w:rPr>
+        <w:t>Referee 1</w:t>
+      </w:r>
+    </w:p>
+    <w:p>
+      <w:pPr>
+        <w:numPr>
+          <w:ilvl w:val="0"/>
+          <w:numId w:val="12"/>
+        </w:numPr>
+      </w:pPr>
+      <w:r>
+        <w:t>(Methods 1) Report mean ± SD values, age range, and inclusion criteria.</w:t>
+      </w:r>
+    </w:p>
+    <w:p>
+      <w:pPr>
+        <w:numPr>
+          <w:ilvl w:val="0"/>
+          <w:numId w:val="12"/>
+        </w:numPr>
+      </w:pPr>
+      <w:r>
+        <w:t>(Methods 4) Report number of excluded participants and group differences in exclusions.</w:t>
+      </w:r>
+    </w:p>
+    <w:p>
+      <w:pPr>
+        <w:numPr>
+          <w:ilvl w:val="0"/>
+          <w:numId w:val="12"/>
+        </w:numPr>
+      </w:pPr>
+      <w:r>
+        <w:t>(Methods 8) Clarify correction for multiple comparisons (Bonferroni, FDR) for behavioral and model results.</w:t>
+      </w:r>
+    </w:p>
+    <w:p>
+      <w:pPr>
+        <w:numPr>
+          <w:ilvl w:val="0"/>
+          <w:numId w:val="12"/>
+        </w:numPr>
+      </w:pPr>
+      <w:r>
+        <w:t>(Results 1–2) Present main effects before interactions; clarify units for illness duration.</w:t>
+      </w:r>
+    </w:p>
+    <w:p>
+      <w:pPr>
+        <w:numPr>
+          <w:ilvl w:val="0"/>
+          <w:numId w:val="12"/>
+        </w:numPr>
+      </w:pPr>
+      <w:r>
+        <w:t>(Discussion 3 &amp; 6) Acknowledge low power and small effects; add structured limitations.</w:t>
+      </w:r>
+    </w:p>
+    <w:p>
+      <w:pPr>
+        <w:rPr>
+          <w:b/>
+          <w:bCs/>
+        </w:rPr>
+      </w:pPr>
+      <w:r>
+        <w:rPr>
+          <w:b/>
+          <w:bCs/>
+        </w:rPr>
+        <w:t>Referee 2</w:t>
+      </w:r>
+    </w:p>
+    <w:p>
+      <w:pPr>
+        <w:numPr>
+          <w:ilvl w:val="0"/>
+          <w:numId w:val="13"/>
+        </w:numPr>
+      </w:pPr>
+      <w:r>
+        <w:t>(1) Don’t interpret an effect’s presence in one group and absence in another as a group difference—use direct statistical contrasts.</w:t>
+      </w:r>
+    </w:p>
+    <w:p>
+      <w:pPr>
+        <w:numPr>
+          <w:ilvl w:val="0"/>
+          <w:numId w:val="13"/>
+        </w:numPr>
+      </w:pPr>
+      <w:r>
+        <w:t xml:space="preserve">(5) Clarify rationale for including </w:t>
+      </w:r>
+      <w:r>
+        <w:rPr>
+          <w:b/>
+          <w:bCs/>
+        </w:rPr>
+        <w:t>sex</w:t>
+      </w:r>
+      <w:r>
+        <w:t xml:space="preserve"> as predictor; small subsamples (&lt;20 per cell).</w:t>
+      </w:r>
+    </w:p>
+    <w:p>
+      <w:pPr>
+        <w:rPr>
+          <w:b/>
+          <w:bCs/>
+        </w:rPr>
+      </w:pPr>
+      <w:r>
+        <w:rPr>
+          <w:b/>
+          <w:bCs/>
+        </w:rPr>
+        <w:t>Referee 3</w:t>
+      </w:r>
+    </w:p>
+    <w:p>
+      <w:pPr>
+        <w:numPr>
+          <w:ilvl w:val="0"/>
+          <w:numId w:val="14"/>
+        </w:numPr>
+      </w:pPr>
+      <w:r>
+        <w:t>(5) Unequal sample sizes (SZ &lt; HC) — discuss impact on results.</w:t>
+      </w:r>
+    </w:p>
+    <w:p>
+      <w:pPr>
+        <w:rPr>
+          <w:b/>
+          <w:bCs/>
+        </w:rPr>
+      </w:pPr>
+      <w:r>
+        <w:rPr>
+          <w:b/>
+          <w:bCs/>
+        </w:rPr>
+        <w:t>Referee 4</w:t>
+      </w:r>
+    </w:p>
+    <w:p>
+      <w:pPr>
+        <w:numPr>
+          <w:ilvl w:val="0"/>
+          <w:numId w:val="15"/>
+        </w:numPr>
+      </w:pPr>
+      <w:r>
+        <w:t>Add correlations between clinical scores and performance/activation as covariates (statistical adjustment).</w:t>
+      </w:r>
+    </w:p>
+    <w:p>
+      <w:pPr>
+        <w:rPr>
+          <w:b/>
+          <w:bCs/>
+        </w:rPr>
+      </w:pPr>
+      <w:r>
+        <w:rPr>
+          <w:b/>
+          <w:bCs/>
+        </w:rPr>
+        <w:t>Referee 5</w:t>
+      </w:r>
+    </w:p>
+    <w:p>
+      <w:pPr>
+        <w:numPr>
+          <w:ilvl w:val="0"/>
+          <w:numId w:val="16"/>
+        </w:numPr>
+      </w:pPr>
+      <w:r>
+        <w:t>(4) Lack of direct statistical group contrasts misused as evidence of difference—rephrase accordingly.</w:t>
+      </w:r>
+    </w:p>
+    <w:p>
+      <w:r>
+        <w:pict w14:anchorId="090EDB71">
+          <v:rect id="_x0000_i1028" style="width:0;height:1.5pt" o:hralign="center" o:hrstd="t" o:hr="t" fillcolor="#a0a0a0" stroked="f"/>
+        </w:pict>
+      </w:r>
+    </w:p>
+    <w:p>
+      <w:pPr>
+        <w:rPr>
+          <w:b/>
+          <w:bCs/>
+        </w:rPr>
+      </w:pPr>
+      <w:r>
+        <w:rPr>
+          <w:rFonts w:ascii="Segoe UI Emoji" w:hAnsi="Segoe UI Emoji" w:cs="Segoe UI Emoji"/>
+          <w:b/>
+          <w:bCs/>
+        </w:rPr>
+        <w:t>✅</w:t>
+      </w:r>
+      <w:r>
+        <w:rPr>
+          <w:b/>
+          <w:bCs/>
+        </w:rPr>
+        <w:t xml:space="preserve"> Summary Table</w:t>
+      </w:r>
+    </w:p>
+    <w:tbl>
+      <w:tblPr>
+        <w:tblW w:w="0" w:type="auto"/>
+        <w:tblCellSpacing w:w="15" w:type="dxa"/>
+        <w:tblCellMar>
+          <w:top w:w="15" w:type="dxa"/>
+          <w:left w:w="15" w:type="dxa"/>
+          <w:bottom w:w="15" w:type="dxa"/>
+          <w:right w:w="15" w:type="dxa"/>
+        </w:tblCellMar>
+        <w:tblLook w:val="04A0" w:firstRow="1" w:lastRow="0" w:firstColumn="1" w:lastColumn="0" w:noHBand="0" w:noVBand="1"/>
+      </w:tblPr>
+      <w:tblGrid>
+        <w:gridCol w:w="1713"/>
+        <w:gridCol w:w="1606"/>
+        <w:gridCol w:w="6041"/>
+      </w:tblGrid>
+      <w:tr>
+        <w:trPr>
+          <w:tblHeader/>
+          <w:tblCellSpacing w:w="15" w:type="dxa"/>
+        </w:trPr>
+        <w:tc>
+          <w:tcPr>
+            <w:tcW w:w="0" w:type="auto"/>
+            <w:vAlign w:val="center"/>
+            <w:hideMark/>
+          </w:tcPr>
+          <w:p>
+            <w:pPr>
+              <w:rPr>
+                <w:b/>
+                <w:bCs/>
+              </w:rPr>
+            </w:pPr>
+            <w:r>
+              <w:rPr>
+                <w:b/>
+                <w:bCs/>
+              </w:rPr>
+              <w:lastRenderedPageBreak/>
+              <w:t>Category</w:t>
+            </w:r>
+          </w:p>
+        </w:tc>
+        <w:tc>
+          <w:tcPr>
+            <w:tcW w:w="0" w:type="auto"/>
+            <w:vAlign w:val="center"/>
+            <w:hideMark/>
+          </w:tcPr>
+          <w:p>
+            <w:pPr>
+              <w:rPr>
+                <w:b/>
+                <w:bCs/>
+              </w:rPr>
+            </w:pPr>
+            <w:r>
+              <w:rPr>
+                <w:b/>
+                <w:bCs/>
+              </w:rPr>
+              <w:t>Reviewers Involved</w:t>
+            </w:r>
+          </w:p>
+        </w:tc>
+        <w:tc>
+          <w:tcPr>
+            <w:tcW w:w="0" w:type="auto"/>
+            <w:vAlign w:val="center"/>
+            <w:hideMark/>
+          </w:tcPr>
+          <w:p>
+            <w:pPr>
+              <w:rPr>
+                <w:b/>
+                <w:bCs/>
+              </w:rPr>
+            </w:pPr>
+            <w:r>
+              <w:rPr>
+                <w:b/>
+                <w:bCs/>
+              </w:rPr>
+              <w:t>Key Themes</w:t>
+            </w:r>
+          </w:p>
+        </w:tc>
+      </w:tr>
+      <w:tr>
+        <w:trPr>
+          <w:tblCellSpacing w:w="15" w:type="dxa"/>
+        </w:trPr>
+        <w:tc>
+          <w:tcPr>
+            <w:tcW w:w="0" w:type="auto"/>
+            <w:vAlign w:val="center"/>
+            <w:hideMark/>
+          </w:tcPr>
+          <w:p>
+            <w:r>
+              <w:rPr>
+                <w:b/>
+                <w:bCs/>
+              </w:rPr>
+              <w:t>1. Modelling</w:t>
+            </w:r>
+          </w:p>
+        </w:tc>
+        <w:tc>
+          <w:tcPr>
+            <w:tcW w:w="0" w:type="auto"/>
+            <w:vAlign w:val="center"/>
+            <w:hideMark/>
+          </w:tcPr>
+          <w:p>
+            <w:r>
+              <w:t>1, 2, 3, 5</w:t>
+            </w:r>
+          </w:p>
+        </w:tc>
+        <w:tc>
+          <w:tcPr>
+            <w:tcW w:w="0" w:type="auto"/>
+            <w:vAlign w:val="center"/>
+            <w:hideMark/>
+          </w:tcPr>
+          <w:p>
+            <w:r>
+              <w:t>Validation, choice of RL model, parameter recovery, integration of behavior and neural data</w:t>
+            </w:r>
+          </w:p>
+        </w:tc>
+      </w:tr>
+      <w:tr>
+        <w:trPr>
+          <w:tblCellSpacing w:w="15" w:type="dxa"/>
+        </w:trPr>
+        <w:tc>
+          <w:tcPr>
+            <w:tcW w:w="0" w:type="auto"/>
+            <w:vAlign w:val="center"/>
+            <w:hideMark/>
+          </w:tcPr>
+          <w:p>
+            <w:r>
+              <w:rPr>
+                <w:b/>
+                <w:bCs/>
+              </w:rPr>
+              <w:t>2. fMRI Data Analysis</w:t>
+            </w:r>
+          </w:p>
+        </w:tc>
+        <w:tc>
+          <w:tcPr>
+            <w:tcW w:w="0" w:type="auto"/>
+            <w:vAlign w:val="center"/>
+            <w:hideMark/>
+          </w:tcPr>
+          <w:p>
+            <w:r>
+              <w:t>Editor, 1, 2, 3, 4, 5</w:t>
+            </w:r>
+          </w:p>
+        </w:tc>
+        <w:tc>
+          <w:tcPr>
+            <w:tcW w:w="0" w:type="auto"/>
+            <w:vAlign w:val="center"/>
+            <w:hideMark/>
+          </w:tcPr>
+          <w:p>
+            <w:r>
+              <w:t>Motion correction, regressors, contrasts, medication effects, PE interpretation</w:t>
+            </w:r>
+          </w:p>
+        </w:tc>
+      </w:tr>
+      <w:tr>
+        <w:trPr>
+          <w:tblCellSpacing w:w="15" w:type="dxa"/>
+        </w:trPr>
+        <w:tc>
+          <w:tcPr>
+            <w:tcW w:w="0" w:type="auto"/>
+            <w:vAlign w:val="center"/>
+            <w:hideMark/>
+          </w:tcPr>
+          <w:p>
+            <w:r>
+              <w:rPr>
+                <w:b/>
+                <w:bCs/>
+              </w:rPr>
+              <w:t>3. Statistics</w:t>
+            </w:r>
+          </w:p>
+        </w:tc>
+        <w:tc>
+          <w:tcPr>
+            <w:tcW w:w="0" w:type="auto"/>
+            <w:vAlign w:val="center"/>
+            <w:hideMark/>
+          </w:tcPr>
+          <w:p>
+            <w:r>
+              <w:t>Editor, 1, 2, 3, 4, 5</w:t>
+            </w:r>
+          </w:p>
+        </w:tc>
+        <w:tc>
+          <w:tcPr>
+            <w:tcW w:w="0" w:type="auto"/>
+            <w:vAlign w:val="center"/>
+            <w:hideMark/>
+          </w:tcPr>
+          <w:p>
+            <w:r>
+              <w:t>Sample size/power, multiple comparisons, group × sex effects, direct contrasts, covariate analysis</w:t>
+            </w:r>
+          </w:p>
+        </w:tc>
+      </w:tr>
+    </w:tbl>
+    <w:p>
+      <w:r>
+        <w:pict w14:anchorId="1A053D25">
+          <v:rect id="_x0000_i1029" style="width:0;height:1.5pt" o:hralign="center" o:hrstd="t" o:hr="t" fillcolor="#a0a0a0" stroked="f"/>
+        </w:pict>
+      </w:r>
+    </w:p>
+    <w:p>
+      <w:r>
+        <w:t xml:space="preserve">Would you like me to turn this grouping into a </w:t>
+      </w:r>
+      <w:r>
+        <w:rPr>
+          <w:b/>
+          <w:bCs/>
+        </w:rPr>
+        <w:t>structured response plan table</w:t>
+      </w:r>
+      <w:r>
+        <w:t xml:space="preserve"> (e.g., “Comment → Planned Action → Section to Revise”) suitable for a resubmission or appeal letter?</w:t>
+      </w:r>
+    </w:p>
+    <w:p>
+      <w:pPr>
+        <w:rPr>
+          <w:lang w:val="en-US"/>
+        </w:rPr>
+      </w:pPr>
     </w:p>
     <w:sectPr>
       <w:pgSz w:w="12240" w:h="15840"/>
@@ -3439,6 +3387,2443 @@
   <w16cid:commentId w16cid:paraId="4B8D2D84" w16cid:durableId="36F0A1C2"/>
   <w16cid:commentId w16cid:paraId="32AAC655" w16cid:durableId="28D58016"/>
 </w16cid:commentsIds>
+</file>
+
+<file path=word/numbering.xml><?xml version="1.0" encoding="utf-8"?>
+<w:numbering xmlns:wpc="http://schemas.microsoft.com/office/word/2010/wordprocessingCanvas" xmlns:cx="http://schemas.microsoft.com/office/drawing/2014/chartex" xmlns:cx1="http://schemas.microsoft.com/office/drawing/2015/9/8/chartex" xmlns:cx2="http://schemas.microsoft.com/office/drawing/2015/10/21/chartex" xmlns:cx3="http://schemas.microsoft.com/office/drawing/2016/5/9/chartex" xmlns:cx4="http://schemas.microsoft.com/office/drawing/2016/5/10/chartex" xmlns:cx5="http://schemas.microsoft.com/office/drawing/2016/5/11/chartex" xmlns:cx6="http://schemas.microsoft.com/office/drawing/2016/5/12/chartex" xmlns:cx7="http://schemas.microsoft.com/office/drawing/2016/5/13/chartex" xmlns:cx8="http://schemas.microsoft.com/office/drawing/2016/5/14/chartex" xmlns:mc="http://schemas.openxmlformats.org/markup-compatibility/2006" xmlns:aink="http://schemas.microsoft.com/office/drawing/2016/ink" xmlns:am3d="http://schemas.microsoft.com/office/drawing/2017/model3d" xmlns:o="urn:schemas-microsoft-com:office:office" xmlns:oel="http://schemas.microsoft.com/office/2019/extlst" xmlns:r="http://schemas.openxmlformats.org/officeDocument/2006/relationships" xmlns:m="http://schemas.openxmlformats.org/officeDocument/2006/math" xmlns:v="urn:schemas-microsoft-com:vml" xmlns:wp14="http://schemas.microsoft.com/office/word/2010/wordprocessingDrawing" xmlns:wp="http://schemas.openxmlformats.org/drawingml/2006/wordprocessingDrawing" xmlns:w10="urn:schemas-microsoft-com:office:word" xmlns:w="http://schemas.openxmlformats.org/wordprocessingml/2006/main" xmlns:w14="http://schemas.microsoft.com/office/word/2010/wordml" xmlns:w15="http://schemas.microsoft.com/office/word/2012/wordml" xmlns:w16cex="http://schemas.microsoft.com/office/word/2018/wordml/cex" xmlns:w16cid="http://schemas.microsoft.com/office/word/2016/wordml/cid" xmlns:w16="http://schemas.microsoft.com/office/word/2018/wordml" xmlns:w16du="http://schemas.microsoft.com/office/word/2023/wordml/word16du" xmlns:w16sdtdh="http://schemas.microsoft.com/office/word/2020/wordml/sdtdatahash" xmlns:w16sdtfl="http://schemas.microsoft.com/office/word/2024/wordml/sdtformatlock" xmlns:w16se="http://schemas.microsoft.com/office/word/2015/wordml/symex" xmlns:wpg="http://schemas.microsoft.com/office/word/2010/wordprocessingGroup" xmlns:wpi="http://schemas.microsoft.com/office/word/2010/wordprocessingInk" xmlns:wne="http://schemas.microsoft.com/office/word/2006/wordml" xmlns:wps="http://schemas.microsoft.com/office/word/2010/wordprocessingShape" mc:Ignorable="w14 w15 w16se w16cid w16 w16cex w16sdtdh w16sdtfl w16du wp14">
+  <w:abstractNum w:abstractNumId="0" w15:restartNumberingAfterBreak="0">
+    <w:nsid w:val="17734AA3"/>
+    <w:multiLevelType w:val="multilevel"/>
+    <w:tmpl w:val="40E63112"/>
+    <w:lvl w:ilvl="0">
+      <w:start w:val="1"/>
+      <w:numFmt w:val="bullet"/>
+      <w:lvlText w:val=""/>
+      <w:lvlJc w:val="left"/>
+      <w:pPr>
+        <w:tabs>
+          <w:tab w:val="num" w:pos="720"/>
+        </w:tabs>
+        <w:ind w:left="720" w:hanging="360"/>
+      </w:pPr>
+      <w:rPr>
+        <w:rFonts w:ascii="Symbol" w:hAnsi="Symbol" w:hint="default"/>
+        <w:sz w:val="20"/>
+      </w:rPr>
+    </w:lvl>
+    <w:lvl w:ilvl="1" w:tentative="1">
+      <w:start w:val="1"/>
+      <w:numFmt w:val="bullet"/>
+      <w:lvlText w:val="o"/>
+      <w:lvlJc w:val="left"/>
+      <w:pPr>
+        <w:tabs>
+          <w:tab w:val="num" w:pos="1440"/>
+        </w:tabs>
+        <w:ind w:left="1440" w:hanging="360"/>
+      </w:pPr>
+      <w:rPr>
+        <w:rFonts w:ascii="Courier New" w:hAnsi="Courier New" w:hint="default"/>
+        <w:sz w:val="20"/>
+      </w:rPr>
+    </w:lvl>
+    <w:lvl w:ilvl="2" w:tentative="1">
+      <w:start w:val="1"/>
+      <w:numFmt w:val="bullet"/>
+      <w:lvlText w:val=""/>
+      <w:lvlJc w:val="left"/>
+      <w:pPr>
+        <w:tabs>
+          <w:tab w:val="num" w:pos="2160"/>
+        </w:tabs>
+        <w:ind w:left="2160" w:hanging="360"/>
+      </w:pPr>
+      <w:rPr>
+        <w:rFonts w:ascii="Wingdings" w:hAnsi="Wingdings" w:hint="default"/>
+        <w:sz w:val="20"/>
+      </w:rPr>
+    </w:lvl>
+    <w:lvl w:ilvl="3" w:tentative="1">
+      <w:start w:val="1"/>
+      <w:numFmt w:val="bullet"/>
+      <w:lvlText w:val=""/>
+      <w:lvlJc w:val="left"/>
+      <w:pPr>
+        <w:tabs>
+          <w:tab w:val="num" w:pos="2880"/>
+        </w:tabs>
+        <w:ind w:left="2880" w:hanging="360"/>
+      </w:pPr>
+      <w:rPr>
+        <w:rFonts w:ascii="Wingdings" w:hAnsi="Wingdings" w:hint="default"/>
+        <w:sz w:val="20"/>
+      </w:rPr>
+    </w:lvl>
+    <w:lvl w:ilvl="4" w:tentative="1">
+      <w:start w:val="1"/>
+      <w:numFmt w:val="bullet"/>
+      <w:lvlText w:val=""/>
+      <w:lvlJc w:val="left"/>
+      <w:pPr>
+        <w:tabs>
+          <w:tab w:val="num" w:pos="3600"/>
+        </w:tabs>
+        <w:ind w:left="3600" w:hanging="360"/>
+      </w:pPr>
+      <w:rPr>
+        <w:rFonts w:ascii="Wingdings" w:hAnsi="Wingdings" w:hint="default"/>
+        <w:sz w:val="20"/>
+      </w:rPr>
+    </w:lvl>
+    <w:lvl w:ilvl="5" w:tentative="1">
+      <w:start w:val="1"/>
+      <w:numFmt w:val="bullet"/>
+      <w:lvlText w:val=""/>
+      <w:lvlJc w:val="left"/>
+      <w:pPr>
+        <w:tabs>
+          <w:tab w:val="num" w:pos="4320"/>
+        </w:tabs>
+        <w:ind w:left="4320" w:hanging="360"/>
+      </w:pPr>
+      <w:rPr>
+        <w:rFonts w:ascii="Wingdings" w:hAnsi="Wingdings" w:hint="default"/>
+        <w:sz w:val="20"/>
+      </w:rPr>
+    </w:lvl>
+    <w:lvl w:ilvl="6" w:tentative="1">
+      <w:start w:val="1"/>
+      <w:numFmt w:val="bullet"/>
+      <w:lvlText w:val=""/>
+      <w:lvlJc w:val="left"/>
+      <w:pPr>
+        <w:tabs>
+          <w:tab w:val="num" w:pos="5040"/>
+        </w:tabs>
+        <w:ind w:left="5040" w:hanging="360"/>
+      </w:pPr>
+      <w:rPr>
+        <w:rFonts w:ascii="Wingdings" w:hAnsi="Wingdings" w:hint="default"/>
+        <w:sz w:val="20"/>
+      </w:rPr>
+    </w:lvl>
+    <w:lvl w:ilvl="7" w:tentative="1">
+      <w:start w:val="1"/>
+      <w:numFmt w:val="bullet"/>
+      <w:lvlText w:val=""/>
+      <w:lvlJc w:val="left"/>
+      <w:pPr>
+        <w:tabs>
+          <w:tab w:val="num" w:pos="5760"/>
+        </w:tabs>
+        <w:ind w:left="5760" w:hanging="360"/>
+      </w:pPr>
+      <w:rPr>
+        <w:rFonts w:ascii="Wingdings" w:hAnsi="Wingdings" w:hint="default"/>
+        <w:sz w:val="20"/>
+      </w:rPr>
+    </w:lvl>
+    <w:lvl w:ilvl="8" w:tentative="1">
+      <w:start w:val="1"/>
+      <w:numFmt w:val="bullet"/>
+      <w:lvlText w:val=""/>
+      <w:lvlJc w:val="left"/>
+      <w:pPr>
+        <w:tabs>
+          <w:tab w:val="num" w:pos="6480"/>
+        </w:tabs>
+        <w:ind w:left="6480" w:hanging="360"/>
+      </w:pPr>
+      <w:rPr>
+        <w:rFonts w:ascii="Wingdings" w:hAnsi="Wingdings" w:hint="default"/>
+        <w:sz w:val="20"/>
+      </w:rPr>
+    </w:lvl>
+  </w:abstractNum>
+  <w:abstractNum w:abstractNumId="1" w15:restartNumberingAfterBreak="0">
+    <w:nsid w:val="1E264A2D"/>
+    <w:multiLevelType w:val="multilevel"/>
+    <w:tmpl w:val="E7265A90"/>
+    <w:lvl w:ilvl="0">
+      <w:start w:val="1"/>
+      <w:numFmt w:val="bullet"/>
+      <w:lvlText w:val=""/>
+      <w:lvlJc w:val="left"/>
+      <w:pPr>
+        <w:tabs>
+          <w:tab w:val="num" w:pos="720"/>
+        </w:tabs>
+        <w:ind w:left="720" w:hanging="360"/>
+      </w:pPr>
+      <w:rPr>
+        <w:rFonts w:ascii="Symbol" w:hAnsi="Symbol" w:hint="default"/>
+        <w:sz w:val="20"/>
+      </w:rPr>
+    </w:lvl>
+    <w:lvl w:ilvl="1" w:tentative="1">
+      <w:start w:val="1"/>
+      <w:numFmt w:val="bullet"/>
+      <w:lvlText w:val="o"/>
+      <w:lvlJc w:val="left"/>
+      <w:pPr>
+        <w:tabs>
+          <w:tab w:val="num" w:pos="1440"/>
+        </w:tabs>
+        <w:ind w:left="1440" w:hanging="360"/>
+      </w:pPr>
+      <w:rPr>
+        <w:rFonts w:ascii="Courier New" w:hAnsi="Courier New" w:hint="default"/>
+        <w:sz w:val="20"/>
+      </w:rPr>
+    </w:lvl>
+    <w:lvl w:ilvl="2" w:tentative="1">
+      <w:start w:val="1"/>
+      <w:numFmt w:val="bullet"/>
+      <w:lvlText w:val=""/>
+      <w:lvlJc w:val="left"/>
+      <w:pPr>
+        <w:tabs>
+          <w:tab w:val="num" w:pos="2160"/>
+        </w:tabs>
+        <w:ind w:left="2160" w:hanging="360"/>
+      </w:pPr>
+      <w:rPr>
+        <w:rFonts w:ascii="Wingdings" w:hAnsi="Wingdings" w:hint="default"/>
+        <w:sz w:val="20"/>
+      </w:rPr>
+    </w:lvl>
+    <w:lvl w:ilvl="3" w:tentative="1">
+      <w:start w:val="1"/>
+      <w:numFmt w:val="bullet"/>
+      <w:lvlText w:val=""/>
+      <w:lvlJc w:val="left"/>
+      <w:pPr>
+        <w:tabs>
+          <w:tab w:val="num" w:pos="2880"/>
+        </w:tabs>
+        <w:ind w:left="2880" w:hanging="360"/>
+      </w:pPr>
+      <w:rPr>
+        <w:rFonts w:ascii="Wingdings" w:hAnsi="Wingdings" w:hint="default"/>
+        <w:sz w:val="20"/>
+      </w:rPr>
+    </w:lvl>
+    <w:lvl w:ilvl="4" w:tentative="1">
+      <w:start w:val="1"/>
+      <w:numFmt w:val="bullet"/>
+      <w:lvlText w:val=""/>
+      <w:lvlJc w:val="left"/>
+      <w:pPr>
+        <w:tabs>
+          <w:tab w:val="num" w:pos="3600"/>
+        </w:tabs>
+        <w:ind w:left="3600" w:hanging="360"/>
+      </w:pPr>
+      <w:rPr>
+        <w:rFonts w:ascii="Wingdings" w:hAnsi="Wingdings" w:hint="default"/>
+        <w:sz w:val="20"/>
+      </w:rPr>
+    </w:lvl>
+    <w:lvl w:ilvl="5" w:tentative="1">
+      <w:start w:val="1"/>
+      <w:numFmt w:val="bullet"/>
+      <w:lvlText w:val=""/>
+      <w:lvlJc w:val="left"/>
+      <w:pPr>
+        <w:tabs>
+          <w:tab w:val="num" w:pos="4320"/>
+        </w:tabs>
+        <w:ind w:left="4320" w:hanging="360"/>
+      </w:pPr>
+      <w:rPr>
+        <w:rFonts w:ascii="Wingdings" w:hAnsi="Wingdings" w:hint="default"/>
+        <w:sz w:val="20"/>
+      </w:rPr>
+    </w:lvl>
+    <w:lvl w:ilvl="6" w:tentative="1">
+      <w:start w:val="1"/>
+      <w:numFmt w:val="bullet"/>
+      <w:lvlText w:val=""/>
+      <w:lvlJc w:val="left"/>
+      <w:pPr>
+        <w:tabs>
+          <w:tab w:val="num" w:pos="5040"/>
+        </w:tabs>
+        <w:ind w:left="5040" w:hanging="360"/>
+      </w:pPr>
+      <w:rPr>
+        <w:rFonts w:ascii="Wingdings" w:hAnsi="Wingdings" w:hint="default"/>
+        <w:sz w:val="20"/>
+      </w:rPr>
+    </w:lvl>
+    <w:lvl w:ilvl="7" w:tentative="1">
+      <w:start w:val="1"/>
+      <w:numFmt w:val="bullet"/>
+      <w:lvlText w:val=""/>
+      <w:lvlJc w:val="left"/>
+      <w:pPr>
+        <w:tabs>
+          <w:tab w:val="num" w:pos="5760"/>
+        </w:tabs>
+        <w:ind w:left="5760" w:hanging="360"/>
+      </w:pPr>
+      <w:rPr>
+        <w:rFonts w:ascii="Wingdings" w:hAnsi="Wingdings" w:hint="default"/>
+        <w:sz w:val="20"/>
+      </w:rPr>
+    </w:lvl>
+    <w:lvl w:ilvl="8" w:tentative="1">
+      <w:start w:val="1"/>
+      <w:numFmt w:val="bullet"/>
+      <w:lvlText w:val=""/>
+      <w:lvlJc w:val="left"/>
+      <w:pPr>
+        <w:tabs>
+          <w:tab w:val="num" w:pos="6480"/>
+        </w:tabs>
+        <w:ind w:left="6480" w:hanging="360"/>
+      </w:pPr>
+      <w:rPr>
+        <w:rFonts w:ascii="Wingdings" w:hAnsi="Wingdings" w:hint="default"/>
+        <w:sz w:val="20"/>
+      </w:rPr>
+    </w:lvl>
+  </w:abstractNum>
+  <w:abstractNum w:abstractNumId="2" w15:restartNumberingAfterBreak="0">
+    <w:nsid w:val="1E3A6114"/>
+    <w:multiLevelType w:val="multilevel"/>
+    <w:tmpl w:val="11D2F3B2"/>
+    <w:lvl w:ilvl="0">
+      <w:start w:val="1"/>
+      <w:numFmt w:val="bullet"/>
+      <w:lvlText w:val=""/>
+      <w:lvlJc w:val="left"/>
+      <w:pPr>
+        <w:tabs>
+          <w:tab w:val="num" w:pos="720"/>
+        </w:tabs>
+        <w:ind w:left="720" w:hanging="360"/>
+      </w:pPr>
+      <w:rPr>
+        <w:rFonts w:ascii="Symbol" w:hAnsi="Symbol" w:hint="default"/>
+        <w:sz w:val="20"/>
+      </w:rPr>
+    </w:lvl>
+    <w:lvl w:ilvl="1" w:tentative="1">
+      <w:start w:val="1"/>
+      <w:numFmt w:val="bullet"/>
+      <w:lvlText w:val="o"/>
+      <w:lvlJc w:val="left"/>
+      <w:pPr>
+        <w:tabs>
+          <w:tab w:val="num" w:pos="1440"/>
+        </w:tabs>
+        <w:ind w:left="1440" w:hanging="360"/>
+      </w:pPr>
+      <w:rPr>
+        <w:rFonts w:ascii="Courier New" w:hAnsi="Courier New" w:hint="default"/>
+        <w:sz w:val="20"/>
+      </w:rPr>
+    </w:lvl>
+    <w:lvl w:ilvl="2" w:tentative="1">
+      <w:start w:val="1"/>
+      <w:numFmt w:val="bullet"/>
+      <w:lvlText w:val=""/>
+      <w:lvlJc w:val="left"/>
+      <w:pPr>
+        <w:tabs>
+          <w:tab w:val="num" w:pos="2160"/>
+        </w:tabs>
+        <w:ind w:left="2160" w:hanging="360"/>
+      </w:pPr>
+      <w:rPr>
+        <w:rFonts w:ascii="Wingdings" w:hAnsi="Wingdings" w:hint="default"/>
+        <w:sz w:val="20"/>
+      </w:rPr>
+    </w:lvl>
+    <w:lvl w:ilvl="3" w:tentative="1">
+      <w:start w:val="1"/>
+      <w:numFmt w:val="bullet"/>
+      <w:lvlText w:val=""/>
+      <w:lvlJc w:val="left"/>
+      <w:pPr>
+        <w:tabs>
+          <w:tab w:val="num" w:pos="2880"/>
+        </w:tabs>
+        <w:ind w:left="2880" w:hanging="360"/>
+      </w:pPr>
+      <w:rPr>
+        <w:rFonts w:ascii="Wingdings" w:hAnsi="Wingdings" w:hint="default"/>
+        <w:sz w:val="20"/>
+      </w:rPr>
+    </w:lvl>
+    <w:lvl w:ilvl="4" w:tentative="1">
+      <w:start w:val="1"/>
+      <w:numFmt w:val="bullet"/>
+      <w:lvlText w:val=""/>
+      <w:lvlJc w:val="left"/>
+      <w:pPr>
+        <w:tabs>
+          <w:tab w:val="num" w:pos="3600"/>
+        </w:tabs>
+        <w:ind w:left="3600" w:hanging="360"/>
+      </w:pPr>
+      <w:rPr>
+        <w:rFonts w:ascii="Wingdings" w:hAnsi="Wingdings" w:hint="default"/>
+        <w:sz w:val="20"/>
+      </w:rPr>
+    </w:lvl>
+    <w:lvl w:ilvl="5" w:tentative="1">
+      <w:start w:val="1"/>
+      <w:numFmt w:val="bullet"/>
+      <w:lvlText w:val=""/>
+      <w:lvlJc w:val="left"/>
+      <w:pPr>
+        <w:tabs>
+          <w:tab w:val="num" w:pos="4320"/>
+        </w:tabs>
+        <w:ind w:left="4320" w:hanging="360"/>
+      </w:pPr>
+      <w:rPr>
+        <w:rFonts w:ascii="Wingdings" w:hAnsi="Wingdings" w:hint="default"/>
+        <w:sz w:val="20"/>
+      </w:rPr>
+    </w:lvl>
+    <w:lvl w:ilvl="6" w:tentative="1">
+      <w:start w:val="1"/>
+      <w:numFmt w:val="bullet"/>
+      <w:lvlText w:val=""/>
+      <w:lvlJc w:val="left"/>
+      <w:pPr>
+        <w:tabs>
+          <w:tab w:val="num" w:pos="5040"/>
+        </w:tabs>
+        <w:ind w:left="5040" w:hanging="360"/>
+      </w:pPr>
+      <w:rPr>
+        <w:rFonts w:ascii="Wingdings" w:hAnsi="Wingdings" w:hint="default"/>
+        <w:sz w:val="20"/>
+      </w:rPr>
+    </w:lvl>
+    <w:lvl w:ilvl="7" w:tentative="1">
+      <w:start w:val="1"/>
+      <w:numFmt w:val="bullet"/>
+      <w:lvlText w:val=""/>
+      <w:lvlJc w:val="left"/>
+      <w:pPr>
+        <w:tabs>
+          <w:tab w:val="num" w:pos="5760"/>
+        </w:tabs>
+        <w:ind w:left="5760" w:hanging="360"/>
+      </w:pPr>
+      <w:rPr>
+        <w:rFonts w:ascii="Wingdings" w:hAnsi="Wingdings" w:hint="default"/>
+        <w:sz w:val="20"/>
+      </w:rPr>
+    </w:lvl>
+    <w:lvl w:ilvl="8" w:tentative="1">
+      <w:start w:val="1"/>
+      <w:numFmt w:val="bullet"/>
+      <w:lvlText w:val=""/>
+      <w:lvlJc w:val="left"/>
+      <w:pPr>
+        <w:tabs>
+          <w:tab w:val="num" w:pos="6480"/>
+        </w:tabs>
+        <w:ind w:left="6480" w:hanging="360"/>
+      </w:pPr>
+      <w:rPr>
+        <w:rFonts w:ascii="Wingdings" w:hAnsi="Wingdings" w:hint="default"/>
+        <w:sz w:val="20"/>
+      </w:rPr>
+    </w:lvl>
+  </w:abstractNum>
+  <w:abstractNum w:abstractNumId="3" w15:restartNumberingAfterBreak="0">
+    <w:nsid w:val="1F843CD1"/>
+    <w:multiLevelType w:val="multilevel"/>
+    <w:tmpl w:val="B23A0C3E"/>
+    <w:lvl w:ilvl="0">
+      <w:start w:val="1"/>
+      <w:numFmt w:val="bullet"/>
+      <w:lvlText w:val=""/>
+      <w:lvlJc w:val="left"/>
+      <w:pPr>
+        <w:tabs>
+          <w:tab w:val="num" w:pos="720"/>
+        </w:tabs>
+        <w:ind w:left="720" w:hanging="360"/>
+      </w:pPr>
+      <w:rPr>
+        <w:rFonts w:ascii="Symbol" w:hAnsi="Symbol" w:hint="default"/>
+        <w:sz w:val="20"/>
+      </w:rPr>
+    </w:lvl>
+    <w:lvl w:ilvl="1" w:tentative="1">
+      <w:start w:val="1"/>
+      <w:numFmt w:val="bullet"/>
+      <w:lvlText w:val="o"/>
+      <w:lvlJc w:val="left"/>
+      <w:pPr>
+        <w:tabs>
+          <w:tab w:val="num" w:pos="1440"/>
+        </w:tabs>
+        <w:ind w:left="1440" w:hanging="360"/>
+      </w:pPr>
+      <w:rPr>
+        <w:rFonts w:ascii="Courier New" w:hAnsi="Courier New" w:hint="default"/>
+        <w:sz w:val="20"/>
+      </w:rPr>
+    </w:lvl>
+    <w:lvl w:ilvl="2" w:tentative="1">
+      <w:start w:val="1"/>
+      <w:numFmt w:val="bullet"/>
+      <w:lvlText w:val=""/>
+      <w:lvlJc w:val="left"/>
+      <w:pPr>
+        <w:tabs>
+          <w:tab w:val="num" w:pos="2160"/>
+        </w:tabs>
+        <w:ind w:left="2160" w:hanging="360"/>
+      </w:pPr>
+      <w:rPr>
+        <w:rFonts w:ascii="Wingdings" w:hAnsi="Wingdings" w:hint="default"/>
+        <w:sz w:val="20"/>
+      </w:rPr>
+    </w:lvl>
+    <w:lvl w:ilvl="3" w:tentative="1">
+      <w:start w:val="1"/>
+      <w:numFmt w:val="bullet"/>
+      <w:lvlText w:val=""/>
+      <w:lvlJc w:val="left"/>
+      <w:pPr>
+        <w:tabs>
+          <w:tab w:val="num" w:pos="2880"/>
+        </w:tabs>
+        <w:ind w:left="2880" w:hanging="360"/>
+      </w:pPr>
+      <w:rPr>
+        <w:rFonts w:ascii="Wingdings" w:hAnsi="Wingdings" w:hint="default"/>
+        <w:sz w:val="20"/>
+      </w:rPr>
+    </w:lvl>
+    <w:lvl w:ilvl="4" w:tentative="1">
+      <w:start w:val="1"/>
+      <w:numFmt w:val="bullet"/>
+      <w:lvlText w:val=""/>
+      <w:lvlJc w:val="left"/>
+      <w:pPr>
+        <w:tabs>
+          <w:tab w:val="num" w:pos="3600"/>
+        </w:tabs>
+        <w:ind w:left="3600" w:hanging="360"/>
+      </w:pPr>
+      <w:rPr>
+        <w:rFonts w:ascii="Wingdings" w:hAnsi="Wingdings" w:hint="default"/>
+        <w:sz w:val="20"/>
+      </w:rPr>
+    </w:lvl>
+    <w:lvl w:ilvl="5" w:tentative="1">
+      <w:start w:val="1"/>
+      <w:numFmt w:val="bullet"/>
+      <w:lvlText w:val=""/>
+      <w:lvlJc w:val="left"/>
+      <w:pPr>
+        <w:tabs>
+          <w:tab w:val="num" w:pos="4320"/>
+        </w:tabs>
+        <w:ind w:left="4320" w:hanging="360"/>
+      </w:pPr>
+      <w:rPr>
+        <w:rFonts w:ascii="Wingdings" w:hAnsi="Wingdings" w:hint="default"/>
+        <w:sz w:val="20"/>
+      </w:rPr>
+    </w:lvl>
+    <w:lvl w:ilvl="6" w:tentative="1">
+      <w:start w:val="1"/>
+      <w:numFmt w:val="bullet"/>
+      <w:lvlText w:val=""/>
+      <w:lvlJc w:val="left"/>
+      <w:pPr>
+        <w:tabs>
+          <w:tab w:val="num" w:pos="5040"/>
+        </w:tabs>
+        <w:ind w:left="5040" w:hanging="360"/>
+      </w:pPr>
+      <w:rPr>
+        <w:rFonts w:ascii="Wingdings" w:hAnsi="Wingdings" w:hint="default"/>
+        <w:sz w:val="20"/>
+      </w:rPr>
+    </w:lvl>
+    <w:lvl w:ilvl="7" w:tentative="1">
+      <w:start w:val="1"/>
+      <w:numFmt w:val="bullet"/>
+      <w:lvlText w:val=""/>
+      <w:lvlJc w:val="left"/>
+      <w:pPr>
+        <w:tabs>
+          <w:tab w:val="num" w:pos="5760"/>
+        </w:tabs>
+        <w:ind w:left="5760" w:hanging="360"/>
+      </w:pPr>
+      <w:rPr>
+        <w:rFonts w:ascii="Wingdings" w:hAnsi="Wingdings" w:hint="default"/>
+        <w:sz w:val="20"/>
+      </w:rPr>
+    </w:lvl>
+    <w:lvl w:ilvl="8" w:tentative="1">
+      <w:start w:val="1"/>
+      <w:numFmt w:val="bullet"/>
+      <w:lvlText w:val=""/>
+      <w:lvlJc w:val="left"/>
+      <w:pPr>
+        <w:tabs>
+          <w:tab w:val="num" w:pos="6480"/>
+        </w:tabs>
+        <w:ind w:left="6480" w:hanging="360"/>
+      </w:pPr>
+      <w:rPr>
+        <w:rFonts w:ascii="Wingdings" w:hAnsi="Wingdings" w:hint="default"/>
+        <w:sz w:val="20"/>
+      </w:rPr>
+    </w:lvl>
+  </w:abstractNum>
+  <w:abstractNum w:abstractNumId="4" w15:restartNumberingAfterBreak="0">
+    <w:nsid w:val="22996E50"/>
+    <w:multiLevelType w:val="multilevel"/>
+    <w:tmpl w:val="7BFE23FC"/>
+    <w:lvl w:ilvl="0">
+      <w:start w:val="1"/>
+      <w:numFmt w:val="bullet"/>
+      <w:lvlText w:val=""/>
+      <w:lvlJc w:val="left"/>
+      <w:pPr>
+        <w:tabs>
+          <w:tab w:val="num" w:pos="720"/>
+        </w:tabs>
+        <w:ind w:left="720" w:hanging="360"/>
+      </w:pPr>
+      <w:rPr>
+        <w:rFonts w:ascii="Symbol" w:hAnsi="Symbol" w:hint="default"/>
+        <w:sz w:val="20"/>
+      </w:rPr>
+    </w:lvl>
+    <w:lvl w:ilvl="1">
+      <w:start w:val="1"/>
+      <w:numFmt w:val="bullet"/>
+      <w:lvlText w:val="o"/>
+      <w:lvlJc w:val="left"/>
+      <w:pPr>
+        <w:tabs>
+          <w:tab w:val="num" w:pos="1440"/>
+        </w:tabs>
+        <w:ind w:left="1440" w:hanging="360"/>
+      </w:pPr>
+      <w:rPr>
+        <w:rFonts w:ascii="Courier New" w:hAnsi="Courier New" w:hint="default"/>
+        <w:sz w:val="20"/>
+      </w:rPr>
+    </w:lvl>
+    <w:lvl w:ilvl="2" w:tentative="1">
+      <w:start w:val="1"/>
+      <w:numFmt w:val="bullet"/>
+      <w:lvlText w:val=""/>
+      <w:lvlJc w:val="left"/>
+      <w:pPr>
+        <w:tabs>
+          <w:tab w:val="num" w:pos="2160"/>
+        </w:tabs>
+        <w:ind w:left="2160" w:hanging="360"/>
+      </w:pPr>
+      <w:rPr>
+        <w:rFonts w:ascii="Wingdings" w:hAnsi="Wingdings" w:hint="default"/>
+        <w:sz w:val="20"/>
+      </w:rPr>
+    </w:lvl>
+    <w:lvl w:ilvl="3" w:tentative="1">
+      <w:start w:val="1"/>
+      <w:numFmt w:val="bullet"/>
+      <w:lvlText w:val=""/>
+      <w:lvlJc w:val="left"/>
+      <w:pPr>
+        <w:tabs>
+          <w:tab w:val="num" w:pos="2880"/>
+        </w:tabs>
+        <w:ind w:left="2880" w:hanging="360"/>
+      </w:pPr>
+      <w:rPr>
+        <w:rFonts w:ascii="Wingdings" w:hAnsi="Wingdings" w:hint="default"/>
+        <w:sz w:val="20"/>
+      </w:rPr>
+    </w:lvl>
+    <w:lvl w:ilvl="4" w:tentative="1">
+      <w:start w:val="1"/>
+      <w:numFmt w:val="bullet"/>
+      <w:lvlText w:val=""/>
+      <w:lvlJc w:val="left"/>
+      <w:pPr>
+        <w:tabs>
+          <w:tab w:val="num" w:pos="3600"/>
+        </w:tabs>
+        <w:ind w:left="3600" w:hanging="360"/>
+      </w:pPr>
+      <w:rPr>
+        <w:rFonts w:ascii="Wingdings" w:hAnsi="Wingdings" w:hint="default"/>
+        <w:sz w:val="20"/>
+      </w:rPr>
+    </w:lvl>
+    <w:lvl w:ilvl="5" w:tentative="1">
+      <w:start w:val="1"/>
+      <w:numFmt w:val="bullet"/>
+      <w:lvlText w:val=""/>
+      <w:lvlJc w:val="left"/>
+      <w:pPr>
+        <w:tabs>
+          <w:tab w:val="num" w:pos="4320"/>
+        </w:tabs>
+        <w:ind w:left="4320" w:hanging="360"/>
+      </w:pPr>
+      <w:rPr>
+        <w:rFonts w:ascii="Wingdings" w:hAnsi="Wingdings" w:hint="default"/>
+        <w:sz w:val="20"/>
+      </w:rPr>
+    </w:lvl>
+    <w:lvl w:ilvl="6" w:tentative="1">
+      <w:start w:val="1"/>
+      <w:numFmt w:val="bullet"/>
+      <w:lvlText w:val=""/>
+      <w:lvlJc w:val="left"/>
+      <w:pPr>
+        <w:tabs>
+          <w:tab w:val="num" w:pos="5040"/>
+        </w:tabs>
+        <w:ind w:left="5040" w:hanging="360"/>
+      </w:pPr>
+      <w:rPr>
+        <w:rFonts w:ascii="Wingdings" w:hAnsi="Wingdings" w:hint="default"/>
+        <w:sz w:val="20"/>
+      </w:rPr>
+    </w:lvl>
+    <w:lvl w:ilvl="7" w:tentative="1">
+      <w:start w:val="1"/>
+      <w:numFmt w:val="bullet"/>
+      <w:lvlText w:val=""/>
+      <w:lvlJc w:val="left"/>
+      <w:pPr>
+        <w:tabs>
+          <w:tab w:val="num" w:pos="5760"/>
+        </w:tabs>
+        <w:ind w:left="5760" w:hanging="360"/>
+      </w:pPr>
+      <w:rPr>
+        <w:rFonts w:ascii="Wingdings" w:hAnsi="Wingdings" w:hint="default"/>
+        <w:sz w:val="20"/>
+      </w:rPr>
+    </w:lvl>
+    <w:lvl w:ilvl="8" w:tentative="1">
+      <w:start w:val="1"/>
+      <w:numFmt w:val="bullet"/>
+      <w:lvlText w:val=""/>
+      <w:lvlJc w:val="left"/>
+      <w:pPr>
+        <w:tabs>
+          <w:tab w:val="num" w:pos="6480"/>
+        </w:tabs>
+        <w:ind w:left="6480" w:hanging="360"/>
+      </w:pPr>
+      <w:rPr>
+        <w:rFonts w:ascii="Wingdings" w:hAnsi="Wingdings" w:hint="default"/>
+        <w:sz w:val="20"/>
+      </w:rPr>
+    </w:lvl>
+  </w:abstractNum>
+  <w:abstractNum w:abstractNumId="5" w15:restartNumberingAfterBreak="0">
+    <w:nsid w:val="243E0B39"/>
+    <w:multiLevelType w:val="multilevel"/>
+    <w:tmpl w:val="7B364F0A"/>
+    <w:lvl w:ilvl="0">
+      <w:start w:val="1"/>
+      <w:numFmt w:val="bullet"/>
+      <w:lvlText w:val=""/>
+      <w:lvlJc w:val="left"/>
+      <w:pPr>
+        <w:tabs>
+          <w:tab w:val="num" w:pos="720"/>
+        </w:tabs>
+        <w:ind w:left="720" w:hanging="360"/>
+      </w:pPr>
+      <w:rPr>
+        <w:rFonts w:ascii="Symbol" w:hAnsi="Symbol" w:hint="default"/>
+        <w:sz w:val="20"/>
+      </w:rPr>
+    </w:lvl>
+    <w:lvl w:ilvl="1" w:tentative="1">
+      <w:start w:val="1"/>
+      <w:numFmt w:val="bullet"/>
+      <w:lvlText w:val="o"/>
+      <w:lvlJc w:val="left"/>
+      <w:pPr>
+        <w:tabs>
+          <w:tab w:val="num" w:pos="1440"/>
+        </w:tabs>
+        <w:ind w:left="1440" w:hanging="360"/>
+      </w:pPr>
+      <w:rPr>
+        <w:rFonts w:ascii="Courier New" w:hAnsi="Courier New" w:hint="default"/>
+        <w:sz w:val="20"/>
+      </w:rPr>
+    </w:lvl>
+    <w:lvl w:ilvl="2" w:tentative="1">
+      <w:start w:val="1"/>
+      <w:numFmt w:val="bullet"/>
+      <w:lvlText w:val=""/>
+      <w:lvlJc w:val="left"/>
+      <w:pPr>
+        <w:tabs>
+          <w:tab w:val="num" w:pos="2160"/>
+        </w:tabs>
+        <w:ind w:left="2160" w:hanging="360"/>
+      </w:pPr>
+      <w:rPr>
+        <w:rFonts w:ascii="Wingdings" w:hAnsi="Wingdings" w:hint="default"/>
+        <w:sz w:val="20"/>
+      </w:rPr>
+    </w:lvl>
+    <w:lvl w:ilvl="3" w:tentative="1">
+      <w:start w:val="1"/>
+      <w:numFmt w:val="bullet"/>
+      <w:lvlText w:val=""/>
+      <w:lvlJc w:val="left"/>
+      <w:pPr>
+        <w:tabs>
+          <w:tab w:val="num" w:pos="2880"/>
+        </w:tabs>
+        <w:ind w:left="2880" w:hanging="360"/>
+      </w:pPr>
+      <w:rPr>
+        <w:rFonts w:ascii="Wingdings" w:hAnsi="Wingdings" w:hint="default"/>
+        <w:sz w:val="20"/>
+      </w:rPr>
+    </w:lvl>
+    <w:lvl w:ilvl="4" w:tentative="1">
+      <w:start w:val="1"/>
+      <w:numFmt w:val="bullet"/>
+      <w:lvlText w:val=""/>
+      <w:lvlJc w:val="left"/>
+      <w:pPr>
+        <w:tabs>
+          <w:tab w:val="num" w:pos="3600"/>
+        </w:tabs>
+        <w:ind w:left="3600" w:hanging="360"/>
+      </w:pPr>
+      <w:rPr>
+        <w:rFonts w:ascii="Wingdings" w:hAnsi="Wingdings" w:hint="default"/>
+        <w:sz w:val="20"/>
+      </w:rPr>
+    </w:lvl>
+    <w:lvl w:ilvl="5" w:tentative="1">
+      <w:start w:val="1"/>
+      <w:numFmt w:val="bullet"/>
+      <w:lvlText w:val=""/>
+      <w:lvlJc w:val="left"/>
+      <w:pPr>
+        <w:tabs>
+          <w:tab w:val="num" w:pos="4320"/>
+        </w:tabs>
+        <w:ind w:left="4320" w:hanging="360"/>
+      </w:pPr>
+      <w:rPr>
+        <w:rFonts w:ascii="Wingdings" w:hAnsi="Wingdings" w:hint="default"/>
+        <w:sz w:val="20"/>
+      </w:rPr>
+    </w:lvl>
+    <w:lvl w:ilvl="6" w:tentative="1">
+      <w:start w:val="1"/>
+      <w:numFmt w:val="bullet"/>
+      <w:lvlText w:val=""/>
+      <w:lvlJc w:val="left"/>
+      <w:pPr>
+        <w:tabs>
+          <w:tab w:val="num" w:pos="5040"/>
+        </w:tabs>
+        <w:ind w:left="5040" w:hanging="360"/>
+      </w:pPr>
+      <w:rPr>
+        <w:rFonts w:ascii="Wingdings" w:hAnsi="Wingdings" w:hint="default"/>
+        <w:sz w:val="20"/>
+      </w:rPr>
+    </w:lvl>
+    <w:lvl w:ilvl="7" w:tentative="1">
+      <w:start w:val="1"/>
+      <w:numFmt w:val="bullet"/>
+      <w:lvlText w:val=""/>
+      <w:lvlJc w:val="left"/>
+      <w:pPr>
+        <w:tabs>
+          <w:tab w:val="num" w:pos="5760"/>
+        </w:tabs>
+        <w:ind w:left="5760" w:hanging="360"/>
+      </w:pPr>
+      <w:rPr>
+        <w:rFonts w:ascii="Wingdings" w:hAnsi="Wingdings" w:hint="default"/>
+        <w:sz w:val="20"/>
+      </w:rPr>
+    </w:lvl>
+    <w:lvl w:ilvl="8" w:tentative="1">
+      <w:start w:val="1"/>
+      <w:numFmt w:val="bullet"/>
+      <w:lvlText w:val=""/>
+      <w:lvlJc w:val="left"/>
+      <w:pPr>
+        <w:tabs>
+          <w:tab w:val="num" w:pos="6480"/>
+        </w:tabs>
+        <w:ind w:left="6480" w:hanging="360"/>
+      </w:pPr>
+      <w:rPr>
+        <w:rFonts w:ascii="Wingdings" w:hAnsi="Wingdings" w:hint="default"/>
+        <w:sz w:val="20"/>
+      </w:rPr>
+    </w:lvl>
+  </w:abstractNum>
+  <w:abstractNum w:abstractNumId="6" w15:restartNumberingAfterBreak="0">
+    <w:nsid w:val="29124F52"/>
+    <w:multiLevelType w:val="multilevel"/>
+    <w:tmpl w:val="9264B500"/>
+    <w:lvl w:ilvl="0">
+      <w:start w:val="1"/>
+      <w:numFmt w:val="bullet"/>
+      <w:lvlText w:val=""/>
+      <w:lvlJc w:val="left"/>
+      <w:pPr>
+        <w:tabs>
+          <w:tab w:val="num" w:pos="720"/>
+        </w:tabs>
+        <w:ind w:left="720" w:hanging="360"/>
+      </w:pPr>
+      <w:rPr>
+        <w:rFonts w:ascii="Symbol" w:hAnsi="Symbol" w:hint="default"/>
+        <w:sz w:val="20"/>
+      </w:rPr>
+    </w:lvl>
+    <w:lvl w:ilvl="1" w:tentative="1">
+      <w:start w:val="1"/>
+      <w:numFmt w:val="bullet"/>
+      <w:lvlText w:val="o"/>
+      <w:lvlJc w:val="left"/>
+      <w:pPr>
+        <w:tabs>
+          <w:tab w:val="num" w:pos="1440"/>
+        </w:tabs>
+        <w:ind w:left="1440" w:hanging="360"/>
+      </w:pPr>
+      <w:rPr>
+        <w:rFonts w:ascii="Courier New" w:hAnsi="Courier New" w:hint="default"/>
+        <w:sz w:val="20"/>
+      </w:rPr>
+    </w:lvl>
+    <w:lvl w:ilvl="2" w:tentative="1">
+      <w:start w:val="1"/>
+      <w:numFmt w:val="bullet"/>
+      <w:lvlText w:val=""/>
+      <w:lvlJc w:val="left"/>
+      <w:pPr>
+        <w:tabs>
+          <w:tab w:val="num" w:pos="2160"/>
+        </w:tabs>
+        <w:ind w:left="2160" w:hanging="360"/>
+      </w:pPr>
+      <w:rPr>
+        <w:rFonts w:ascii="Wingdings" w:hAnsi="Wingdings" w:hint="default"/>
+        <w:sz w:val="20"/>
+      </w:rPr>
+    </w:lvl>
+    <w:lvl w:ilvl="3" w:tentative="1">
+      <w:start w:val="1"/>
+      <w:numFmt w:val="bullet"/>
+      <w:lvlText w:val=""/>
+      <w:lvlJc w:val="left"/>
+      <w:pPr>
+        <w:tabs>
+          <w:tab w:val="num" w:pos="2880"/>
+        </w:tabs>
+        <w:ind w:left="2880" w:hanging="360"/>
+      </w:pPr>
+      <w:rPr>
+        <w:rFonts w:ascii="Wingdings" w:hAnsi="Wingdings" w:hint="default"/>
+        <w:sz w:val="20"/>
+      </w:rPr>
+    </w:lvl>
+    <w:lvl w:ilvl="4" w:tentative="1">
+      <w:start w:val="1"/>
+      <w:numFmt w:val="bullet"/>
+      <w:lvlText w:val=""/>
+      <w:lvlJc w:val="left"/>
+      <w:pPr>
+        <w:tabs>
+          <w:tab w:val="num" w:pos="3600"/>
+        </w:tabs>
+        <w:ind w:left="3600" w:hanging="360"/>
+      </w:pPr>
+      <w:rPr>
+        <w:rFonts w:ascii="Wingdings" w:hAnsi="Wingdings" w:hint="default"/>
+        <w:sz w:val="20"/>
+      </w:rPr>
+    </w:lvl>
+    <w:lvl w:ilvl="5" w:tentative="1">
+      <w:start w:val="1"/>
+      <w:numFmt w:val="bullet"/>
+      <w:lvlText w:val=""/>
+      <w:lvlJc w:val="left"/>
+      <w:pPr>
+        <w:tabs>
+          <w:tab w:val="num" w:pos="4320"/>
+        </w:tabs>
+        <w:ind w:left="4320" w:hanging="360"/>
+      </w:pPr>
+      <w:rPr>
+        <w:rFonts w:ascii="Wingdings" w:hAnsi="Wingdings" w:hint="default"/>
+        <w:sz w:val="20"/>
+      </w:rPr>
+    </w:lvl>
+    <w:lvl w:ilvl="6" w:tentative="1">
+      <w:start w:val="1"/>
+      <w:numFmt w:val="bullet"/>
+      <w:lvlText w:val=""/>
+      <w:lvlJc w:val="left"/>
+      <w:pPr>
+        <w:tabs>
+          <w:tab w:val="num" w:pos="5040"/>
+        </w:tabs>
+        <w:ind w:left="5040" w:hanging="360"/>
+      </w:pPr>
+      <w:rPr>
+        <w:rFonts w:ascii="Wingdings" w:hAnsi="Wingdings" w:hint="default"/>
+        <w:sz w:val="20"/>
+      </w:rPr>
+    </w:lvl>
+    <w:lvl w:ilvl="7" w:tentative="1">
+      <w:start w:val="1"/>
+      <w:numFmt w:val="bullet"/>
+      <w:lvlText w:val=""/>
+      <w:lvlJc w:val="left"/>
+      <w:pPr>
+        <w:tabs>
+          <w:tab w:val="num" w:pos="5760"/>
+        </w:tabs>
+        <w:ind w:left="5760" w:hanging="360"/>
+      </w:pPr>
+      <w:rPr>
+        <w:rFonts w:ascii="Wingdings" w:hAnsi="Wingdings" w:hint="default"/>
+        <w:sz w:val="20"/>
+      </w:rPr>
+    </w:lvl>
+    <w:lvl w:ilvl="8" w:tentative="1">
+      <w:start w:val="1"/>
+      <w:numFmt w:val="bullet"/>
+      <w:lvlText w:val=""/>
+      <w:lvlJc w:val="left"/>
+      <w:pPr>
+        <w:tabs>
+          <w:tab w:val="num" w:pos="6480"/>
+        </w:tabs>
+        <w:ind w:left="6480" w:hanging="360"/>
+      </w:pPr>
+      <w:rPr>
+        <w:rFonts w:ascii="Wingdings" w:hAnsi="Wingdings" w:hint="default"/>
+        <w:sz w:val="20"/>
+      </w:rPr>
+    </w:lvl>
+  </w:abstractNum>
+  <w:abstractNum w:abstractNumId="7" w15:restartNumberingAfterBreak="0">
+    <w:nsid w:val="2BDE3195"/>
+    <w:multiLevelType w:val="multilevel"/>
+    <w:tmpl w:val="CB4CA9CE"/>
+    <w:lvl w:ilvl="0">
+      <w:start w:val="1"/>
+      <w:numFmt w:val="bullet"/>
+      <w:lvlText w:val=""/>
+      <w:lvlJc w:val="left"/>
+      <w:pPr>
+        <w:tabs>
+          <w:tab w:val="num" w:pos="720"/>
+        </w:tabs>
+        <w:ind w:left="720" w:hanging="360"/>
+      </w:pPr>
+      <w:rPr>
+        <w:rFonts w:ascii="Symbol" w:hAnsi="Symbol" w:hint="default"/>
+        <w:sz w:val="20"/>
+      </w:rPr>
+    </w:lvl>
+    <w:lvl w:ilvl="1" w:tentative="1">
+      <w:start w:val="1"/>
+      <w:numFmt w:val="bullet"/>
+      <w:lvlText w:val="o"/>
+      <w:lvlJc w:val="left"/>
+      <w:pPr>
+        <w:tabs>
+          <w:tab w:val="num" w:pos="1440"/>
+        </w:tabs>
+        <w:ind w:left="1440" w:hanging="360"/>
+      </w:pPr>
+      <w:rPr>
+        <w:rFonts w:ascii="Courier New" w:hAnsi="Courier New" w:hint="default"/>
+        <w:sz w:val="20"/>
+      </w:rPr>
+    </w:lvl>
+    <w:lvl w:ilvl="2" w:tentative="1">
+      <w:start w:val="1"/>
+      <w:numFmt w:val="bullet"/>
+      <w:lvlText w:val=""/>
+      <w:lvlJc w:val="left"/>
+      <w:pPr>
+        <w:tabs>
+          <w:tab w:val="num" w:pos="2160"/>
+        </w:tabs>
+        <w:ind w:left="2160" w:hanging="360"/>
+      </w:pPr>
+      <w:rPr>
+        <w:rFonts w:ascii="Wingdings" w:hAnsi="Wingdings" w:hint="default"/>
+        <w:sz w:val="20"/>
+      </w:rPr>
+    </w:lvl>
+    <w:lvl w:ilvl="3" w:tentative="1">
+      <w:start w:val="1"/>
+      <w:numFmt w:val="bullet"/>
+      <w:lvlText w:val=""/>
+      <w:lvlJc w:val="left"/>
+      <w:pPr>
+        <w:tabs>
+          <w:tab w:val="num" w:pos="2880"/>
+        </w:tabs>
+        <w:ind w:left="2880" w:hanging="360"/>
+      </w:pPr>
+      <w:rPr>
+        <w:rFonts w:ascii="Wingdings" w:hAnsi="Wingdings" w:hint="default"/>
+        <w:sz w:val="20"/>
+      </w:rPr>
+    </w:lvl>
+    <w:lvl w:ilvl="4" w:tentative="1">
+      <w:start w:val="1"/>
+      <w:numFmt w:val="bullet"/>
+      <w:lvlText w:val=""/>
+      <w:lvlJc w:val="left"/>
+      <w:pPr>
+        <w:tabs>
+          <w:tab w:val="num" w:pos="3600"/>
+        </w:tabs>
+        <w:ind w:left="3600" w:hanging="360"/>
+      </w:pPr>
+      <w:rPr>
+        <w:rFonts w:ascii="Wingdings" w:hAnsi="Wingdings" w:hint="default"/>
+        <w:sz w:val="20"/>
+      </w:rPr>
+    </w:lvl>
+    <w:lvl w:ilvl="5" w:tentative="1">
+      <w:start w:val="1"/>
+      <w:numFmt w:val="bullet"/>
+      <w:lvlText w:val=""/>
+      <w:lvlJc w:val="left"/>
+      <w:pPr>
+        <w:tabs>
+          <w:tab w:val="num" w:pos="4320"/>
+        </w:tabs>
+        <w:ind w:left="4320" w:hanging="360"/>
+      </w:pPr>
+      <w:rPr>
+        <w:rFonts w:ascii="Wingdings" w:hAnsi="Wingdings" w:hint="default"/>
+        <w:sz w:val="20"/>
+      </w:rPr>
+    </w:lvl>
+    <w:lvl w:ilvl="6" w:tentative="1">
+      <w:start w:val="1"/>
+      <w:numFmt w:val="bullet"/>
+      <w:lvlText w:val=""/>
+      <w:lvlJc w:val="left"/>
+      <w:pPr>
+        <w:tabs>
+          <w:tab w:val="num" w:pos="5040"/>
+        </w:tabs>
+        <w:ind w:left="5040" w:hanging="360"/>
+      </w:pPr>
+      <w:rPr>
+        <w:rFonts w:ascii="Wingdings" w:hAnsi="Wingdings" w:hint="default"/>
+        <w:sz w:val="20"/>
+      </w:rPr>
+    </w:lvl>
+    <w:lvl w:ilvl="7" w:tentative="1">
+      <w:start w:val="1"/>
+      <w:numFmt w:val="bullet"/>
+      <w:lvlText w:val=""/>
+      <w:lvlJc w:val="left"/>
+      <w:pPr>
+        <w:tabs>
+          <w:tab w:val="num" w:pos="5760"/>
+        </w:tabs>
+        <w:ind w:left="5760" w:hanging="360"/>
+      </w:pPr>
+      <w:rPr>
+        <w:rFonts w:ascii="Wingdings" w:hAnsi="Wingdings" w:hint="default"/>
+        <w:sz w:val="20"/>
+      </w:rPr>
+    </w:lvl>
+    <w:lvl w:ilvl="8" w:tentative="1">
+      <w:start w:val="1"/>
+      <w:numFmt w:val="bullet"/>
+      <w:lvlText w:val=""/>
+      <w:lvlJc w:val="left"/>
+      <w:pPr>
+        <w:tabs>
+          <w:tab w:val="num" w:pos="6480"/>
+        </w:tabs>
+        <w:ind w:left="6480" w:hanging="360"/>
+      </w:pPr>
+      <w:rPr>
+        <w:rFonts w:ascii="Wingdings" w:hAnsi="Wingdings" w:hint="default"/>
+        <w:sz w:val="20"/>
+      </w:rPr>
+    </w:lvl>
+  </w:abstractNum>
+  <w:abstractNum w:abstractNumId="8" w15:restartNumberingAfterBreak="0">
+    <w:nsid w:val="2D10030D"/>
+    <w:multiLevelType w:val="multilevel"/>
+    <w:tmpl w:val="4CC46C6E"/>
+    <w:lvl w:ilvl="0">
+      <w:start w:val="1"/>
+      <w:numFmt w:val="bullet"/>
+      <w:lvlText w:val=""/>
+      <w:lvlJc w:val="left"/>
+      <w:pPr>
+        <w:tabs>
+          <w:tab w:val="num" w:pos="720"/>
+        </w:tabs>
+        <w:ind w:left="720" w:hanging="360"/>
+      </w:pPr>
+      <w:rPr>
+        <w:rFonts w:ascii="Symbol" w:hAnsi="Symbol" w:hint="default"/>
+        <w:sz w:val="20"/>
+      </w:rPr>
+    </w:lvl>
+    <w:lvl w:ilvl="1" w:tentative="1">
+      <w:start w:val="1"/>
+      <w:numFmt w:val="bullet"/>
+      <w:lvlText w:val="o"/>
+      <w:lvlJc w:val="left"/>
+      <w:pPr>
+        <w:tabs>
+          <w:tab w:val="num" w:pos="1440"/>
+        </w:tabs>
+        <w:ind w:left="1440" w:hanging="360"/>
+      </w:pPr>
+      <w:rPr>
+        <w:rFonts w:ascii="Courier New" w:hAnsi="Courier New" w:hint="default"/>
+        <w:sz w:val="20"/>
+      </w:rPr>
+    </w:lvl>
+    <w:lvl w:ilvl="2" w:tentative="1">
+      <w:start w:val="1"/>
+      <w:numFmt w:val="bullet"/>
+      <w:lvlText w:val=""/>
+      <w:lvlJc w:val="left"/>
+      <w:pPr>
+        <w:tabs>
+          <w:tab w:val="num" w:pos="2160"/>
+        </w:tabs>
+        <w:ind w:left="2160" w:hanging="360"/>
+      </w:pPr>
+      <w:rPr>
+        <w:rFonts w:ascii="Wingdings" w:hAnsi="Wingdings" w:hint="default"/>
+        <w:sz w:val="20"/>
+      </w:rPr>
+    </w:lvl>
+    <w:lvl w:ilvl="3" w:tentative="1">
+      <w:start w:val="1"/>
+      <w:numFmt w:val="bullet"/>
+      <w:lvlText w:val=""/>
+      <w:lvlJc w:val="left"/>
+      <w:pPr>
+        <w:tabs>
+          <w:tab w:val="num" w:pos="2880"/>
+        </w:tabs>
+        <w:ind w:left="2880" w:hanging="360"/>
+      </w:pPr>
+      <w:rPr>
+        <w:rFonts w:ascii="Wingdings" w:hAnsi="Wingdings" w:hint="default"/>
+        <w:sz w:val="20"/>
+      </w:rPr>
+    </w:lvl>
+    <w:lvl w:ilvl="4" w:tentative="1">
+      <w:start w:val="1"/>
+      <w:numFmt w:val="bullet"/>
+      <w:lvlText w:val=""/>
+      <w:lvlJc w:val="left"/>
+      <w:pPr>
+        <w:tabs>
+          <w:tab w:val="num" w:pos="3600"/>
+        </w:tabs>
+        <w:ind w:left="3600" w:hanging="360"/>
+      </w:pPr>
+      <w:rPr>
+        <w:rFonts w:ascii="Wingdings" w:hAnsi="Wingdings" w:hint="default"/>
+        <w:sz w:val="20"/>
+      </w:rPr>
+    </w:lvl>
+    <w:lvl w:ilvl="5" w:tentative="1">
+      <w:start w:val="1"/>
+      <w:numFmt w:val="bullet"/>
+      <w:lvlText w:val=""/>
+      <w:lvlJc w:val="left"/>
+      <w:pPr>
+        <w:tabs>
+          <w:tab w:val="num" w:pos="4320"/>
+        </w:tabs>
+        <w:ind w:left="4320" w:hanging="360"/>
+      </w:pPr>
+      <w:rPr>
+        <w:rFonts w:ascii="Wingdings" w:hAnsi="Wingdings" w:hint="default"/>
+        <w:sz w:val="20"/>
+      </w:rPr>
+    </w:lvl>
+    <w:lvl w:ilvl="6" w:tentative="1">
+      <w:start w:val="1"/>
+      <w:numFmt w:val="bullet"/>
+      <w:lvlText w:val=""/>
+      <w:lvlJc w:val="left"/>
+      <w:pPr>
+        <w:tabs>
+          <w:tab w:val="num" w:pos="5040"/>
+        </w:tabs>
+        <w:ind w:left="5040" w:hanging="360"/>
+      </w:pPr>
+      <w:rPr>
+        <w:rFonts w:ascii="Wingdings" w:hAnsi="Wingdings" w:hint="default"/>
+        <w:sz w:val="20"/>
+      </w:rPr>
+    </w:lvl>
+    <w:lvl w:ilvl="7" w:tentative="1">
+      <w:start w:val="1"/>
+      <w:numFmt w:val="bullet"/>
+      <w:lvlText w:val=""/>
+      <w:lvlJc w:val="left"/>
+      <w:pPr>
+        <w:tabs>
+          <w:tab w:val="num" w:pos="5760"/>
+        </w:tabs>
+        <w:ind w:left="5760" w:hanging="360"/>
+      </w:pPr>
+      <w:rPr>
+        <w:rFonts w:ascii="Wingdings" w:hAnsi="Wingdings" w:hint="default"/>
+        <w:sz w:val="20"/>
+      </w:rPr>
+    </w:lvl>
+    <w:lvl w:ilvl="8" w:tentative="1">
+      <w:start w:val="1"/>
+      <w:numFmt w:val="bullet"/>
+      <w:lvlText w:val=""/>
+      <w:lvlJc w:val="left"/>
+      <w:pPr>
+        <w:tabs>
+          <w:tab w:val="num" w:pos="6480"/>
+        </w:tabs>
+        <w:ind w:left="6480" w:hanging="360"/>
+      </w:pPr>
+      <w:rPr>
+        <w:rFonts w:ascii="Wingdings" w:hAnsi="Wingdings" w:hint="default"/>
+        <w:sz w:val="20"/>
+      </w:rPr>
+    </w:lvl>
+  </w:abstractNum>
+  <w:abstractNum w:abstractNumId="9" w15:restartNumberingAfterBreak="0">
+    <w:nsid w:val="30766299"/>
+    <w:multiLevelType w:val="multilevel"/>
+    <w:tmpl w:val="9474C136"/>
+    <w:lvl w:ilvl="0">
+      <w:start w:val="1"/>
+      <w:numFmt w:val="bullet"/>
+      <w:lvlText w:val=""/>
+      <w:lvlJc w:val="left"/>
+      <w:pPr>
+        <w:tabs>
+          <w:tab w:val="num" w:pos="720"/>
+        </w:tabs>
+        <w:ind w:left="720" w:hanging="360"/>
+      </w:pPr>
+      <w:rPr>
+        <w:rFonts w:ascii="Symbol" w:hAnsi="Symbol" w:hint="default"/>
+        <w:sz w:val="20"/>
+      </w:rPr>
+    </w:lvl>
+    <w:lvl w:ilvl="1" w:tentative="1">
+      <w:start w:val="1"/>
+      <w:numFmt w:val="bullet"/>
+      <w:lvlText w:val="o"/>
+      <w:lvlJc w:val="left"/>
+      <w:pPr>
+        <w:tabs>
+          <w:tab w:val="num" w:pos="1440"/>
+        </w:tabs>
+        <w:ind w:left="1440" w:hanging="360"/>
+      </w:pPr>
+      <w:rPr>
+        <w:rFonts w:ascii="Courier New" w:hAnsi="Courier New" w:hint="default"/>
+        <w:sz w:val="20"/>
+      </w:rPr>
+    </w:lvl>
+    <w:lvl w:ilvl="2" w:tentative="1">
+      <w:start w:val="1"/>
+      <w:numFmt w:val="bullet"/>
+      <w:lvlText w:val=""/>
+      <w:lvlJc w:val="left"/>
+      <w:pPr>
+        <w:tabs>
+          <w:tab w:val="num" w:pos="2160"/>
+        </w:tabs>
+        <w:ind w:left="2160" w:hanging="360"/>
+      </w:pPr>
+      <w:rPr>
+        <w:rFonts w:ascii="Wingdings" w:hAnsi="Wingdings" w:hint="default"/>
+        <w:sz w:val="20"/>
+      </w:rPr>
+    </w:lvl>
+    <w:lvl w:ilvl="3" w:tentative="1">
+      <w:start w:val="1"/>
+      <w:numFmt w:val="bullet"/>
+      <w:lvlText w:val=""/>
+      <w:lvlJc w:val="left"/>
+      <w:pPr>
+        <w:tabs>
+          <w:tab w:val="num" w:pos="2880"/>
+        </w:tabs>
+        <w:ind w:left="2880" w:hanging="360"/>
+      </w:pPr>
+      <w:rPr>
+        <w:rFonts w:ascii="Wingdings" w:hAnsi="Wingdings" w:hint="default"/>
+        <w:sz w:val="20"/>
+      </w:rPr>
+    </w:lvl>
+    <w:lvl w:ilvl="4" w:tentative="1">
+      <w:start w:val="1"/>
+      <w:numFmt w:val="bullet"/>
+      <w:lvlText w:val=""/>
+      <w:lvlJc w:val="left"/>
+      <w:pPr>
+        <w:tabs>
+          <w:tab w:val="num" w:pos="3600"/>
+        </w:tabs>
+        <w:ind w:left="3600" w:hanging="360"/>
+      </w:pPr>
+      <w:rPr>
+        <w:rFonts w:ascii="Wingdings" w:hAnsi="Wingdings" w:hint="default"/>
+        <w:sz w:val="20"/>
+      </w:rPr>
+    </w:lvl>
+    <w:lvl w:ilvl="5" w:tentative="1">
+      <w:start w:val="1"/>
+      <w:numFmt w:val="bullet"/>
+      <w:lvlText w:val=""/>
+      <w:lvlJc w:val="left"/>
+      <w:pPr>
+        <w:tabs>
+          <w:tab w:val="num" w:pos="4320"/>
+        </w:tabs>
+        <w:ind w:left="4320" w:hanging="360"/>
+      </w:pPr>
+      <w:rPr>
+        <w:rFonts w:ascii="Wingdings" w:hAnsi="Wingdings" w:hint="default"/>
+        <w:sz w:val="20"/>
+      </w:rPr>
+    </w:lvl>
+    <w:lvl w:ilvl="6" w:tentative="1">
+      <w:start w:val="1"/>
+      <w:numFmt w:val="bullet"/>
+      <w:lvlText w:val=""/>
+      <w:lvlJc w:val="left"/>
+      <w:pPr>
+        <w:tabs>
+          <w:tab w:val="num" w:pos="5040"/>
+        </w:tabs>
+        <w:ind w:left="5040" w:hanging="360"/>
+      </w:pPr>
+      <w:rPr>
+        <w:rFonts w:ascii="Wingdings" w:hAnsi="Wingdings" w:hint="default"/>
+        <w:sz w:val="20"/>
+      </w:rPr>
+    </w:lvl>
+    <w:lvl w:ilvl="7" w:tentative="1">
+      <w:start w:val="1"/>
+      <w:numFmt w:val="bullet"/>
+      <w:lvlText w:val=""/>
+      <w:lvlJc w:val="left"/>
+      <w:pPr>
+        <w:tabs>
+          <w:tab w:val="num" w:pos="5760"/>
+        </w:tabs>
+        <w:ind w:left="5760" w:hanging="360"/>
+      </w:pPr>
+      <w:rPr>
+        <w:rFonts w:ascii="Wingdings" w:hAnsi="Wingdings" w:hint="default"/>
+        <w:sz w:val="20"/>
+      </w:rPr>
+    </w:lvl>
+    <w:lvl w:ilvl="8" w:tentative="1">
+      <w:start w:val="1"/>
+      <w:numFmt w:val="bullet"/>
+      <w:lvlText w:val=""/>
+      <w:lvlJc w:val="left"/>
+      <w:pPr>
+        <w:tabs>
+          <w:tab w:val="num" w:pos="6480"/>
+        </w:tabs>
+        <w:ind w:left="6480" w:hanging="360"/>
+      </w:pPr>
+      <w:rPr>
+        <w:rFonts w:ascii="Wingdings" w:hAnsi="Wingdings" w:hint="default"/>
+        <w:sz w:val="20"/>
+      </w:rPr>
+    </w:lvl>
+  </w:abstractNum>
+  <w:abstractNum w:abstractNumId="10" w15:restartNumberingAfterBreak="0">
+    <w:nsid w:val="34671F26"/>
+    <w:multiLevelType w:val="multilevel"/>
+    <w:tmpl w:val="55F07132"/>
+    <w:lvl w:ilvl="0">
+      <w:start w:val="1"/>
+      <w:numFmt w:val="bullet"/>
+      <w:lvlText w:val=""/>
+      <w:lvlJc w:val="left"/>
+      <w:pPr>
+        <w:tabs>
+          <w:tab w:val="num" w:pos="720"/>
+        </w:tabs>
+        <w:ind w:left="720" w:hanging="360"/>
+      </w:pPr>
+      <w:rPr>
+        <w:rFonts w:ascii="Symbol" w:hAnsi="Symbol" w:hint="default"/>
+        <w:sz w:val="20"/>
+      </w:rPr>
+    </w:lvl>
+    <w:lvl w:ilvl="1" w:tentative="1">
+      <w:start w:val="1"/>
+      <w:numFmt w:val="bullet"/>
+      <w:lvlText w:val="o"/>
+      <w:lvlJc w:val="left"/>
+      <w:pPr>
+        <w:tabs>
+          <w:tab w:val="num" w:pos="1440"/>
+        </w:tabs>
+        <w:ind w:left="1440" w:hanging="360"/>
+      </w:pPr>
+      <w:rPr>
+        <w:rFonts w:ascii="Courier New" w:hAnsi="Courier New" w:hint="default"/>
+        <w:sz w:val="20"/>
+      </w:rPr>
+    </w:lvl>
+    <w:lvl w:ilvl="2" w:tentative="1">
+      <w:start w:val="1"/>
+      <w:numFmt w:val="bullet"/>
+      <w:lvlText w:val=""/>
+      <w:lvlJc w:val="left"/>
+      <w:pPr>
+        <w:tabs>
+          <w:tab w:val="num" w:pos="2160"/>
+        </w:tabs>
+        <w:ind w:left="2160" w:hanging="360"/>
+      </w:pPr>
+      <w:rPr>
+        <w:rFonts w:ascii="Wingdings" w:hAnsi="Wingdings" w:hint="default"/>
+        <w:sz w:val="20"/>
+      </w:rPr>
+    </w:lvl>
+    <w:lvl w:ilvl="3" w:tentative="1">
+      <w:start w:val="1"/>
+      <w:numFmt w:val="bullet"/>
+      <w:lvlText w:val=""/>
+      <w:lvlJc w:val="left"/>
+      <w:pPr>
+        <w:tabs>
+          <w:tab w:val="num" w:pos="2880"/>
+        </w:tabs>
+        <w:ind w:left="2880" w:hanging="360"/>
+      </w:pPr>
+      <w:rPr>
+        <w:rFonts w:ascii="Wingdings" w:hAnsi="Wingdings" w:hint="default"/>
+        <w:sz w:val="20"/>
+      </w:rPr>
+    </w:lvl>
+    <w:lvl w:ilvl="4" w:tentative="1">
+      <w:start w:val="1"/>
+      <w:numFmt w:val="bullet"/>
+      <w:lvlText w:val=""/>
+      <w:lvlJc w:val="left"/>
+      <w:pPr>
+        <w:tabs>
+          <w:tab w:val="num" w:pos="3600"/>
+        </w:tabs>
+        <w:ind w:left="3600" w:hanging="360"/>
+      </w:pPr>
+      <w:rPr>
+        <w:rFonts w:ascii="Wingdings" w:hAnsi="Wingdings" w:hint="default"/>
+        <w:sz w:val="20"/>
+      </w:rPr>
+    </w:lvl>
+    <w:lvl w:ilvl="5" w:tentative="1">
+      <w:start w:val="1"/>
+      <w:numFmt w:val="bullet"/>
+      <w:lvlText w:val=""/>
+      <w:lvlJc w:val="left"/>
+      <w:pPr>
+        <w:tabs>
+          <w:tab w:val="num" w:pos="4320"/>
+        </w:tabs>
+        <w:ind w:left="4320" w:hanging="360"/>
+      </w:pPr>
+      <w:rPr>
+        <w:rFonts w:ascii="Wingdings" w:hAnsi="Wingdings" w:hint="default"/>
+        <w:sz w:val="20"/>
+      </w:rPr>
+    </w:lvl>
+    <w:lvl w:ilvl="6" w:tentative="1">
+      <w:start w:val="1"/>
+      <w:numFmt w:val="bullet"/>
+      <w:lvlText w:val=""/>
+      <w:lvlJc w:val="left"/>
+      <w:pPr>
+        <w:tabs>
+          <w:tab w:val="num" w:pos="5040"/>
+        </w:tabs>
+        <w:ind w:left="5040" w:hanging="360"/>
+      </w:pPr>
+      <w:rPr>
+        <w:rFonts w:ascii="Wingdings" w:hAnsi="Wingdings" w:hint="default"/>
+        <w:sz w:val="20"/>
+      </w:rPr>
+    </w:lvl>
+    <w:lvl w:ilvl="7" w:tentative="1">
+      <w:start w:val="1"/>
+      <w:numFmt w:val="bullet"/>
+      <w:lvlText w:val=""/>
+      <w:lvlJc w:val="left"/>
+      <w:pPr>
+        <w:tabs>
+          <w:tab w:val="num" w:pos="5760"/>
+        </w:tabs>
+        <w:ind w:left="5760" w:hanging="360"/>
+      </w:pPr>
+      <w:rPr>
+        <w:rFonts w:ascii="Wingdings" w:hAnsi="Wingdings" w:hint="default"/>
+        <w:sz w:val="20"/>
+      </w:rPr>
+    </w:lvl>
+    <w:lvl w:ilvl="8" w:tentative="1">
+      <w:start w:val="1"/>
+      <w:numFmt w:val="bullet"/>
+      <w:lvlText w:val=""/>
+      <w:lvlJc w:val="left"/>
+      <w:pPr>
+        <w:tabs>
+          <w:tab w:val="num" w:pos="6480"/>
+        </w:tabs>
+        <w:ind w:left="6480" w:hanging="360"/>
+      </w:pPr>
+      <w:rPr>
+        <w:rFonts w:ascii="Wingdings" w:hAnsi="Wingdings" w:hint="default"/>
+        <w:sz w:val="20"/>
+      </w:rPr>
+    </w:lvl>
+  </w:abstractNum>
+  <w:abstractNum w:abstractNumId="11" w15:restartNumberingAfterBreak="0">
+    <w:nsid w:val="441E63BB"/>
+    <w:multiLevelType w:val="multilevel"/>
+    <w:tmpl w:val="952893E6"/>
+    <w:lvl w:ilvl="0">
+      <w:start w:val="1"/>
+      <w:numFmt w:val="bullet"/>
+      <w:lvlText w:val=""/>
+      <w:lvlJc w:val="left"/>
+      <w:pPr>
+        <w:tabs>
+          <w:tab w:val="num" w:pos="720"/>
+        </w:tabs>
+        <w:ind w:left="720" w:hanging="360"/>
+      </w:pPr>
+      <w:rPr>
+        <w:rFonts w:ascii="Symbol" w:hAnsi="Symbol" w:hint="default"/>
+        <w:sz w:val="20"/>
+      </w:rPr>
+    </w:lvl>
+    <w:lvl w:ilvl="1" w:tentative="1">
+      <w:start w:val="1"/>
+      <w:numFmt w:val="bullet"/>
+      <w:lvlText w:val="o"/>
+      <w:lvlJc w:val="left"/>
+      <w:pPr>
+        <w:tabs>
+          <w:tab w:val="num" w:pos="1440"/>
+        </w:tabs>
+        <w:ind w:left="1440" w:hanging="360"/>
+      </w:pPr>
+      <w:rPr>
+        <w:rFonts w:ascii="Courier New" w:hAnsi="Courier New" w:hint="default"/>
+        <w:sz w:val="20"/>
+      </w:rPr>
+    </w:lvl>
+    <w:lvl w:ilvl="2" w:tentative="1">
+      <w:start w:val="1"/>
+      <w:numFmt w:val="bullet"/>
+      <w:lvlText w:val=""/>
+      <w:lvlJc w:val="left"/>
+      <w:pPr>
+        <w:tabs>
+          <w:tab w:val="num" w:pos="2160"/>
+        </w:tabs>
+        <w:ind w:left="2160" w:hanging="360"/>
+      </w:pPr>
+      <w:rPr>
+        <w:rFonts w:ascii="Wingdings" w:hAnsi="Wingdings" w:hint="default"/>
+        <w:sz w:val="20"/>
+      </w:rPr>
+    </w:lvl>
+    <w:lvl w:ilvl="3" w:tentative="1">
+      <w:start w:val="1"/>
+      <w:numFmt w:val="bullet"/>
+      <w:lvlText w:val=""/>
+      <w:lvlJc w:val="left"/>
+      <w:pPr>
+        <w:tabs>
+          <w:tab w:val="num" w:pos="2880"/>
+        </w:tabs>
+        <w:ind w:left="2880" w:hanging="360"/>
+      </w:pPr>
+      <w:rPr>
+        <w:rFonts w:ascii="Wingdings" w:hAnsi="Wingdings" w:hint="default"/>
+        <w:sz w:val="20"/>
+      </w:rPr>
+    </w:lvl>
+    <w:lvl w:ilvl="4" w:tentative="1">
+      <w:start w:val="1"/>
+      <w:numFmt w:val="bullet"/>
+      <w:lvlText w:val=""/>
+      <w:lvlJc w:val="left"/>
+      <w:pPr>
+        <w:tabs>
+          <w:tab w:val="num" w:pos="3600"/>
+        </w:tabs>
+        <w:ind w:left="3600" w:hanging="360"/>
+      </w:pPr>
+      <w:rPr>
+        <w:rFonts w:ascii="Wingdings" w:hAnsi="Wingdings" w:hint="default"/>
+        <w:sz w:val="20"/>
+      </w:rPr>
+    </w:lvl>
+    <w:lvl w:ilvl="5" w:tentative="1">
+      <w:start w:val="1"/>
+      <w:numFmt w:val="bullet"/>
+      <w:lvlText w:val=""/>
+      <w:lvlJc w:val="left"/>
+      <w:pPr>
+        <w:tabs>
+          <w:tab w:val="num" w:pos="4320"/>
+        </w:tabs>
+        <w:ind w:left="4320" w:hanging="360"/>
+      </w:pPr>
+      <w:rPr>
+        <w:rFonts w:ascii="Wingdings" w:hAnsi="Wingdings" w:hint="default"/>
+        <w:sz w:val="20"/>
+      </w:rPr>
+    </w:lvl>
+    <w:lvl w:ilvl="6" w:tentative="1">
+      <w:start w:val="1"/>
+      <w:numFmt w:val="bullet"/>
+      <w:lvlText w:val=""/>
+      <w:lvlJc w:val="left"/>
+      <w:pPr>
+        <w:tabs>
+          <w:tab w:val="num" w:pos="5040"/>
+        </w:tabs>
+        <w:ind w:left="5040" w:hanging="360"/>
+      </w:pPr>
+      <w:rPr>
+        <w:rFonts w:ascii="Wingdings" w:hAnsi="Wingdings" w:hint="default"/>
+        <w:sz w:val="20"/>
+      </w:rPr>
+    </w:lvl>
+    <w:lvl w:ilvl="7" w:tentative="1">
+      <w:start w:val="1"/>
+      <w:numFmt w:val="bullet"/>
+      <w:lvlText w:val=""/>
+      <w:lvlJc w:val="left"/>
+      <w:pPr>
+        <w:tabs>
+          <w:tab w:val="num" w:pos="5760"/>
+        </w:tabs>
+        <w:ind w:left="5760" w:hanging="360"/>
+      </w:pPr>
+      <w:rPr>
+        <w:rFonts w:ascii="Wingdings" w:hAnsi="Wingdings" w:hint="default"/>
+        <w:sz w:val="20"/>
+      </w:rPr>
+    </w:lvl>
+    <w:lvl w:ilvl="8" w:tentative="1">
+      <w:start w:val="1"/>
+      <w:numFmt w:val="bullet"/>
+      <w:lvlText w:val=""/>
+      <w:lvlJc w:val="left"/>
+      <w:pPr>
+        <w:tabs>
+          <w:tab w:val="num" w:pos="6480"/>
+        </w:tabs>
+        <w:ind w:left="6480" w:hanging="360"/>
+      </w:pPr>
+      <w:rPr>
+        <w:rFonts w:ascii="Wingdings" w:hAnsi="Wingdings" w:hint="default"/>
+        <w:sz w:val="20"/>
+      </w:rPr>
+    </w:lvl>
+  </w:abstractNum>
+  <w:abstractNum w:abstractNumId="12" w15:restartNumberingAfterBreak="0">
+    <w:nsid w:val="45633091"/>
+    <w:multiLevelType w:val="multilevel"/>
+    <w:tmpl w:val="BBCC3AB4"/>
+    <w:lvl w:ilvl="0">
+      <w:start w:val="1"/>
+      <w:numFmt w:val="bullet"/>
+      <w:lvlText w:val=""/>
+      <w:lvlJc w:val="left"/>
+      <w:pPr>
+        <w:tabs>
+          <w:tab w:val="num" w:pos="720"/>
+        </w:tabs>
+        <w:ind w:left="720" w:hanging="360"/>
+      </w:pPr>
+      <w:rPr>
+        <w:rFonts w:ascii="Symbol" w:hAnsi="Symbol" w:hint="default"/>
+        <w:sz w:val="20"/>
+      </w:rPr>
+    </w:lvl>
+    <w:lvl w:ilvl="1" w:tentative="1">
+      <w:start w:val="1"/>
+      <w:numFmt w:val="bullet"/>
+      <w:lvlText w:val="o"/>
+      <w:lvlJc w:val="left"/>
+      <w:pPr>
+        <w:tabs>
+          <w:tab w:val="num" w:pos="1440"/>
+        </w:tabs>
+        <w:ind w:left="1440" w:hanging="360"/>
+      </w:pPr>
+      <w:rPr>
+        <w:rFonts w:ascii="Courier New" w:hAnsi="Courier New" w:hint="default"/>
+        <w:sz w:val="20"/>
+      </w:rPr>
+    </w:lvl>
+    <w:lvl w:ilvl="2" w:tentative="1">
+      <w:start w:val="1"/>
+      <w:numFmt w:val="bullet"/>
+      <w:lvlText w:val=""/>
+      <w:lvlJc w:val="left"/>
+      <w:pPr>
+        <w:tabs>
+          <w:tab w:val="num" w:pos="2160"/>
+        </w:tabs>
+        <w:ind w:left="2160" w:hanging="360"/>
+      </w:pPr>
+      <w:rPr>
+        <w:rFonts w:ascii="Wingdings" w:hAnsi="Wingdings" w:hint="default"/>
+        <w:sz w:val="20"/>
+      </w:rPr>
+    </w:lvl>
+    <w:lvl w:ilvl="3" w:tentative="1">
+      <w:start w:val="1"/>
+      <w:numFmt w:val="bullet"/>
+      <w:lvlText w:val=""/>
+      <w:lvlJc w:val="left"/>
+      <w:pPr>
+        <w:tabs>
+          <w:tab w:val="num" w:pos="2880"/>
+        </w:tabs>
+        <w:ind w:left="2880" w:hanging="360"/>
+      </w:pPr>
+      <w:rPr>
+        <w:rFonts w:ascii="Wingdings" w:hAnsi="Wingdings" w:hint="default"/>
+        <w:sz w:val="20"/>
+      </w:rPr>
+    </w:lvl>
+    <w:lvl w:ilvl="4" w:tentative="1">
+      <w:start w:val="1"/>
+      <w:numFmt w:val="bullet"/>
+      <w:lvlText w:val=""/>
+      <w:lvlJc w:val="left"/>
+      <w:pPr>
+        <w:tabs>
+          <w:tab w:val="num" w:pos="3600"/>
+        </w:tabs>
+        <w:ind w:left="3600" w:hanging="360"/>
+      </w:pPr>
+      <w:rPr>
+        <w:rFonts w:ascii="Wingdings" w:hAnsi="Wingdings" w:hint="default"/>
+        <w:sz w:val="20"/>
+      </w:rPr>
+    </w:lvl>
+    <w:lvl w:ilvl="5" w:tentative="1">
+      <w:start w:val="1"/>
+      <w:numFmt w:val="bullet"/>
+      <w:lvlText w:val=""/>
+      <w:lvlJc w:val="left"/>
+      <w:pPr>
+        <w:tabs>
+          <w:tab w:val="num" w:pos="4320"/>
+        </w:tabs>
+        <w:ind w:left="4320" w:hanging="360"/>
+      </w:pPr>
+      <w:rPr>
+        <w:rFonts w:ascii="Wingdings" w:hAnsi="Wingdings" w:hint="default"/>
+        <w:sz w:val="20"/>
+      </w:rPr>
+    </w:lvl>
+    <w:lvl w:ilvl="6" w:tentative="1">
+      <w:start w:val="1"/>
+      <w:numFmt w:val="bullet"/>
+      <w:lvlText w:val=""/>
+      <w:lvlJc w:val="left"/>
+      <w:pPr>
+        <w:tabs>
+          <w:tab w:val="num" w:pos="5040"/>
+        </w:tabs>
+        <w:ind w:left="5040" w:hanging="360"/>
+      </w:pPr>
+      <w:rPr>
+        <w:rFonts w:ascii="Wingdings" w:hAnsi="Wingdings" w:hint="default"/>
+        <w:sz w:val="20"/>
+      </w:rPr>
+    </w:lvl>
+    <w:lvl w:ilvl="7" w:tentative="1">
+      <w:start w:val="1"/>
+      <w:numFmt w:val="bullet"/>
+      <w:lvlText w:val=""/>
+      <w:lvlJc w:val="left"/>
+      <w:pPr>
+        <w:tabs>
+          <w:tab w:val="num" w:pos="5760"/>
+        </w:tabs>
+        <w:ind w:left="5760" w:hanging="360"/>
+      </w:pPr>
+      <w:rPr>
+        <w:rFonts w:ascii="Wingdings" w:hAnsi="Wingdings" w:hint="default"/>
+        <w:sz w:val="20"/>
+      </w:rPr>
+    </w:lvl>
+    <w:lvl w:ilvl="8" w:tentative="1">
+      <w:start w:val="1"/>
+      <w:numFmt w:val="bullet"/>
+      <w:lvlText w:val=""/>
+      <w:lvlJc w:val="left"/>
+      <w:pPr>
+        <w:tabs>
+          <w:tab w:val="num" w:pos="6480"/>
+        </w:tabs>
+        <w:ind w:left="6480" w:hanging="360"/>
+      </w:pPr>
+      <w:rPr>
+        <w:rFonts w:ascii="Wingdings" w:hAnsi="Wingdings" w:hint="default"/>
+        <w:sz w:val="20"/>
+      </w:rPr>
+    </w:lvl>
+  </w:abstractNum>
+  <w:abstractNum w:abstractNumId="13" w15:restartNumberingAfterBreak="0">
+    <w:nsid w:val="4A567DC0"/>
+    <w:multiLevelType w:val="multilevel"/>
+    <w:tmpl w:val="E7D6A4EE"/>
+    <w:lvl w:ilvl="0">
+      <w:start w:val="1"/>
+      <w:numFmt w:val="bullet"/>
+      <w:lvlText w:val=""/>
+      <w:lvlJc w:val="left"/>
+      <w:pPr>
+        <w:tabs>
+          <w:tab w:val="num" w:pos="720"/>
+        </w:tabs>
+        <w:ind w:left="720" w:hanging="360"/>
+      </w:pPr>
+      <w:rPr>
+        <w:rFonts w:ascii="Symbol" w:hAnsi="Symbol" w:hint="default"/>
+        <w:sz w:val="20"/>
+      </w:rPr>
+    </w:lvl>
+    <w:lvl w:ilvl="1" w:tentative="1">
+      <w:start w:val="1"/>
+      <w:numFmt w:val="bullet"/>
+      <w:lvlText w:val="o"/>
+      <w:lvlJc w:val="left"/>
+      <w:pPr>
+        <w:tabs>
+          <w:tab w:val="num" w:pos="1440"/>
+        </w:tabs>
+        <w:ind w:left="1440" w:hanging="360"/>
+      </w:pPr>
+      <w:rPr>
+        <w:rFonts w:ascii="Courier New" w:hAnsi="Courier New" w:hint="default"/>
+        <w:sz w:val="20"/>
+      </w:rPr>
+    </w:lvl>
+    <w:lvl w:ilvl="2" w:tentative="1">
+      <w:start w:val="1"/>
+      <w:numFmt w:val="bullet"/>
+      <w:lvlText w:val=""/>
+      <w:lvlJc w:val="left"/>
+      <w:pPr>
+        <w:tabs>
+          <w:tab w:val="num" w:pos="2160"/>
+        </w:tabs>
+        <w:ind w:left="2160" w:hanging="360"/>
+      </w:pPr>
+      <w:rPr>
+        <w:rFonts w:ascii="Wingdings" w:hAnsi="Wingdings" w:hint="default"/>
+        <w:sz w:val="20"/>
+      </w:rPr>
+    </w:lvl>
+    <w:lvl w:ilvl="3" w:tentative="1">
+      <w:start w:val="1"/>
+      <w:numFmt w:val="bullet"/>
+      <w:lvlText w:val=""/>
+      <w:lvlJc w:val="left"/>
+      <w:pPr>
+        <w:tabs>
+          <w:tab w:val="num" w:pos="2880"/>
+        </w:tabs>
+        <w:ind w:left="2880" w:hanging="360"/>
+      </w:pPr>
+      <w:rPr>
+        <w:rFonts w:ascii="Wingdings" w:hAnsi="Wingdings" w:hint="default"/>
+        <w:sz w:val="20"/>
+      </w:rPr>
+    </w:lvl>
+    <w:lvl w:ilvl="4" w:tentative="1">
+      <w:start w:val="1"/>
+      <w:numFmt w:val="bullet"/>
+      <w:lvlText w:val=""/>
+      <w:lvlJc w:val="left"/>
+      <w:pPr>
+        <w:tabs>
+          <w:tab w:val="num" w:pos="3600"/>
+        </w:tabs>
+        <w:ind w:left="3600" w:hanging="360"/>
+      </w:pPr>
+      <w:rPr>
+        <w:rFonts w:ascii="Wingdings" w:hAnsi="Wingdings" w:hint="default"/>
+        <w:sz w:val="20"/>
+      </w:rPr>
+    </w:lvl>
+    <w:lvl w:ilvl="5" w:tentative="1">
+      <w:start w:val="1"/>
+      <w:numFmt w:val="bullet"/>
+      <w:lvlText w:val=""/>
+      <w:lvlJc w:val="left"/>
+      <w:pPr>
+        <w:tabs>
+          <w:tab w:val="num" w:pos="4320"/>
+        </w:tabs>
+        <w:ind w:left="4320" w:hanging="360"/>
+      </w:pPr>
+      <w:rPr>
+        <w:rFonts w:ascii="Wingdings" w:hAnsi="Wingdings" w:hint="default"/>
+        <w:sz w:val="20"/>
+      </w:rPr>
+    </w:lvl>
+    <w:lvl w:ilvl="6" w:tentative="1">
+      <w:start w:val="1"/>
+      <w:numFmt w:val="bullet"/>
+      <w:lvlText w:val=""/>
+      <w:lvlJc w:val="left"/>
+      <w:pPr>
+        <w:tabs>
+          <w:tab w:val="num" w:pos="5040"/>
+        </w:tabs>
+        <w:ind w:left="5040" w:hanging="360"/>
+      </w:pPr>
+      <w:rPr>
+        <w:rFonts w:ascii="Wingdings" w:hAnsi="Wingdings" w:hint="default"/>
+        <w:sz w:val="20"/>
+      </w:rPr>
+    </w:lvl>
+    <w:lvl w:ilvl="7" w:tentative="1">
+      <w:start w:val="1"/>
+      <w:numFmt w:val="bullet"/>
+      <w:lvlText w:val=""/>
+      <w:lvlJc w:val="left"/>
+      <w:pPr>
+        <w:tabs>
+          <w:tab w:val="num" w:pos="5760"/>
+        </w:tabs>
+        <w:ind w:left="5760" w:hanging="360"/>
+      </w:pPr>
+      <w:rPr>
+        <w:rFonts w:ascii="Wingdings" w:hAnsi="Wingdings" w:hint="default"/>
+        <w:sz w:val="20"/>
+      </w:rPr>
+    </w:lvl>
+    <w:lvl w:ilvl="8" w:tentative="1">
+      <w:start w:val="1"/>
+      <w:numFmt w:val="bullet"/>
+      <w:lvlText w:val=""/>
+      <w:lvlJc w:val="left"/>
+      <w:pPr>
+        <w:tabs>
+          <w:tab w:val="num" w:pos="6480"/>
+        </w:tabs>
+        <w:ind w:left="6480" w:hanging="360"/>
+      </w:pPr>
+      <w:rPr>
+        <w:rFonts w:ascii="Wingdings" w:hAnsi="Wingdings" w:hint="default"/>
+        <w:sz w:val="20"/>
+      </w:rPr>
+    </w:lvl>
+  </w:abstractNum>
+  <w:abstractNum w:abstractNumId="14" w15:restartNumberingAfterBreak="0">
+    <w:nsid w:val="68461CE2"/>
+    <w:multiLevelType w:val="multilevel"/>
+    <w:tmpl w:val="A7142A08"/>
+    <w:lvl w:ilvl="0">
+      <w:start w:val="1"/>
+      <w:numFmt w:val="bullet"/>
+      <w:lvlText w:val=""/>
+      <w:lvlJc w:val="left"/>
+      <w:pPr>
+        <w:tabs>
+          <w:tab w:val="num" w:pos="720"/>
+        </w:tabs>
+        <w:ind w:left="720" w:hanging="360"/>
+      </w:pPr>
+      <w:rPr>
+        <w:rFonts w:ascii="Symbol" w:hAnsi="Symbol" w:hint="default"/>
+        <w:sz w:val="20"/>
+      </w:rPr>
+    </w:lvl>
+    <w:lvl w:ilvl="1" w:tentative="1">
+      <w:start w:val="1"/>
+      <w:numFmt w:val="bullet"/>
+      <w:lvlText w:val="o"/>
+      <w:lvlJc w:val="left"/>
+      <w:pPr>
+        <w:tabs>
+          <w:tab w:val="num" w:pos="1440"/>
+        </w:tabs>
+        <w:ind w:left="1440" w:hanging="360"/>
+      </w:pPr>
+      <w:rPr>
+        <w:rFonts w:ascii="Courier New" w:hAnsi="Courier New" w:hint="default"/>
+        <w:sz w:val="20"/>
+      </w:rPr>
+    </w:lvl>
+    <w:lvl w:ilvl="2" w:tentative="1">
+      <w:start w:val="1"/>
+      <w:numFmt w:val="bullet"/>
+      <w:lvlText w:val=""/>
+      <w:lvlJc w:val="left"/>
+      <w:pPr>
+        <w:tabs>
+          <w:tab w:val="num" w:pos="2160"/>
+        </w:tabs>
+        <w:ind w:left="2160" w:hanging="360"/>
+      </w:pPr>
+      <w:rPr>
+        <w:rFonts w:ascii="Wingdings" w:hAnsi="Wingdings" w:hint="default"/>
+        <w:sz w:val="20"/>
+      </w:rPr>
+    </w:lvl>
+    <w:lvl w:ilvl="3" w:tentative="1">
+      <w:start w:val="1"/>
+      <w:numFmt w:val="bullet"/>
+      <w:lvlText w:val=""/>
+      <w:lvlJc w:val="left"/>
+      <w:pPr>
+        <w:tabs>
+          <w:tab w:val="num" w:pos="2880"/>
+        </w:tabs>
+        <w:ind w:left="2880" w:hanging="360"/>
+      </w:pPr>
+      <w:rPr>
+        <w:rFonts w:ascii="Wingdings" w:hAnsi="Wingdings" w:hint="default"/>
+        <w:sz w:val="20"/>
+      </w:rPr>
+    </w:lvl>
+    <w:lvl w:ilvl="4" w:tentative="1">
+      <w:start w:val="1"/>
+      <w:numFmt w:val="bullet"/>
+      <w:lvlText w:val=""/>
+      <w:lvlJc w:val="left"/>
+      <w:pPr>
+        <w:tabs>
+          <w:tab w:val="num" w:pos="3600"/>
+        </w:tabs>
+        <w:ind w:left="3600" w:hanging="360"/>
+      </w:pPr>
+      <w:rPr>
+        <w:rFonts w:ascii="Wingdings" w:hAnsi="Wingdings" w:hint="default"/>
+        <w:sz w:val="20"/>
+      </w:rPr>
+    </w:lvl>
+    <w:lvl w:ilvl="5" w:tentative="1">
+      <w:start w:val="1"/>
+      <w:numFmt w:val="bullet"/>
+      <w:lvlText w:val=""/>
+      <w:lvlJc w:val="left"/>
+      <w:pPr>
+        <w:tabs>
+          <w:tab w:val="num" w:pos="4320"/>
+        </w:tabs>
+        <w:ind w:left="4320" w:hanging="360"/>
+      </w:pPr>
+      <w:rPr>
+        <w:rFonts w:ascii="Wingdings" w:hAnsi="Wingdings" w:hint="default"/>
+        <w:sz w:val="20"/>
+      </w:rPr>
+    </w:lvl>
+    <w:lvl w:ilvl="6" w:tentative="1">
+      <w:start w:val="1"/>
+      <w:numFmt w:val="bullet"/>
+      <w:lvlText w:val=""/>
+      <w:lvlJc w:val="left"/>
+      <w:pPr>
+        <w:tabs>
+          <w:tab w:val="num" w:pos="5040"/>
+        </w:tabs>
+        <w:ind w:left="5040" w:hanging="360"/>
+      </w:pPr>
+      <w:rPr>
+        <w:rFonts w:ascii="Wingdings" w:hAnsi="Wingdings" w:hint="default"/>
+        <w:sz w:val="20"/>
+      </w:rPr>
+    </w:lvl>
+    <w:lvl w:ilvl="7" w:tentative="1">
+      <w:start w:val="1"/>
+      <w:numFmt w:val="bullet"/>
+      <w:lvlText w:val=""/>
+      <w:lvlJc w:val="left"/>
+      <w:pPr>
+        <w:tabs>
+          <w:tab w:val="num" w:pos="5760"/>
+        </w:tabs>
+        <w:ind w:left="5760" w:hanging="360"/>
+      </w:pPr>
+      <w:rPr>
+        <w:rFonts w:ascii="Wingdings" w:hAnsi="Wingdings" w:hint="default"/>
+        <w:sz w:val="20"/>
+      </w:rPr>
+    </w:lvl>
+    <w:lvl w:ilvl="8" w:tentative="1">
+      <w:start w:val="1"/>
+      <w:numFmt w:val="bullet"/>
+      <w:lvlText w:val=""/>
+      <w:lvlJc w:val="left"/>
+      <w:pPr>
+        <w:tabs>
+          <w:tab w:val="num" w:pos="6480"/>
+        </w:tabs>
+        <w:ind w:left="6480" w:hanging="360"/>
+      </w:pPr>
+      <w:rPr>
+        <w:rFonts w:ascii="Wingdings" w:hAnsi="Wingdings" w:hint="default"/>
+        <w:sz w:val="20"/>
+      </w:rPr>
+    </w:lvl>
+  </w:abstractNum>
+  <w:abstractNum w:abstractNumId="15" w15:restartNumberingAfterBreak="0">
+    <w:nsid w:val="7FF10D18"/>
+    <w:multiLevelType w:val="multilevel"/>
+    <w:tmpl w:val="29F03456"/>
+    <w:lvl w:ilvl="0">
+      <w:start w:val="1"/>
+      <w:numFmt w:val="bullet"/>
+      <w:lvlText w:val=""/>
+      <w:lvlJc w:val="left"/>
+      <w:pPr>
+        <w:tabs>
+          <w:tab w:val="num" w:pos="720"/>
+        </w:tabs>
+        <w:ind w:left="720" w:hanging="360"/>
+      </w:pPr>
+      <w:rPr>
+        <w:rFonts w:ascii="Symbol" w:hAnsi="Symbol" w:hint="default"/>
+        <w:sz w:val="20"/>
+      </w:rPr>
+    </w:lvl>
+    <w:lvl w:ilvl="1" w:tentative="1">
+      <w:start w:val="1"/>
+      <w:numFmt w:val="bullet"/>
+      <w:lvlText w:val="o"/>
+      <w:lvlJc w:val="left"/>
+      <w:pPr>
+        <w:tabs>
+          <w:tab w:val="num" w:pos="1440"/>
+        </w:tabs>
+        <w:ind w:left="1440" w:hanging="360"/>
+      </w:pPr>
+      <w:rPr>
+        <w:rFonts w:ascii="Courier New" w:hAnsi="Courier New" w:hint="default"/>
+        <w:sz w:val="20"/>
+      </w:rPr>
+    </w:lvl>
+    <w:lvl w:ilvl="2" w:tentative="1">
+      <w:start w:val="1"/>
+      <w:numFmt w:val="bullet"/>
+      <w:lvlText w:val=""/>
+      <w:lvlJc w:val="left"/>
+      <w:pPr>
+        <w:tabs>
+          <w:tab w:val="num" w:pos="2160"/>
+        </w:tabs>
+        <w:ind w:left="2160" w:hanging="360"/>
+      </w:pPr>
+      <w:rPr>
+        <w:rFonts w:ascii="Wingdings" w:hAnsi="Wingdings" w:hint="default"/>
+        <w:sz w:val="20"/>
+      </w:rPr>
+    </w:lvl>
+    <w:lvl w:ilvl="3" w:tentative="1">
+      <w:start w:val="1"/>
+      <w:numFmt w:val="bullet"/>
+      <w:lvlText w:val=""/>
+      <w:lvlJc w:val="left"/>
+      <w:pPr>
+        <w:tabs>
+          <w:tab w:val="num" w:pos="2880"/>
+        </w:tabs>
+        <w:ind w:left="2880" w:hanging="360"/>
+      </w:pPr>
+      <w:rPr>
+        <w:rFonts w:ascii="Wingdings" w:hAnsi="Wingdings" w:hint="default"/>
+        <w:sz w:val="20"/>
+      </w:rPr>
+    </w:lvl>
+    <w:lvl w:ilvl="4" w:tentative="1">
+      <w:start w:val="1"/>
+      <w:numFmt w:val="bullet"/>
+      <w:lvlText w:val=""/>
+      <w:lvlJc w:val="left"/>
+      <w:pPr>
+        <w:tabs>
+          <w:tab w:val="num" w:pos="3600"/>
+        </w:tabs>
+        <w:ind w:left="3600" w:hanging="360"/>
+      </w:pPr>
+      <w:rPr>
+        <w:rFonts w:ascii="Wingdings" w:hAnsi="Wingdings" w:hint="default"/>
+        <w:sz w:val="20"/>
+      </w:rPr>
+    </w:lvl>
+    <w:lvl w:ilvl="5" w:tentative="1">
+      <w:start w:val="1"/>
+      <w:numFmt w:val="bullet"/>
+      <w:lvlText w:val=""/>
+      <w:lvlJc w:val="left"/>
+      <w:pPr>
+        <w:tabs>
+          <w:tab w:val="num" w:pos="4320"/>
+        </w:tabs>
+        <w:ind w:left="4320" w:hanging="360"/>
+      </w:pPr>
+      <w:rPr>
+        <w:rFonts w:ascii="Wingdings" w:hAnsi="Wingdings" w:hint="default"/>
+        <w:sz w:val="20"/>
+      </w:rPr>
+    </w:lvl>
+    <w:lvl w:ilvl="6" w:tentative="1">
+      <w:start w:val="1"/>
+      <w:numFmt w:val="bullet"/>
+      <w:lvlText w:val=""/>
+      <w:lvlJc w:val="left"/>
+      <w:pPr>
+        <w:tabs>
+          <w:tab w:val="num" w:pos="5040"/>
+        </w:tabs>
+        <w:ind w:left="5040" w:hanging="360"/>
+      </w:pPr>
+      <w:rPr>
+        <w:rFonts w:ascii="Wingdings" w:hAnsi="Wingdings" w:hint="default"/>
+        <w:sz w:val="20"/>
+      </w:rPr>
+    </w:lvl>
+    <w:lvl w:ilvl="7" w:tentative="1">
+      <w:start w:val="1"/>
+      <w:numFmt w:val="bullet"/>
+      <w:lvlText w:val=""/>
+      <w:lvlJc w:val="left"/>
+      <w:pPr>
+        <w:tabs>
+          <w:tab w:val="num" w:pos="5760"/>
+        </w:tabs>
+        <w:ind w:left="5760" w:hanging="360"/>
+      </w:pPr>
+      <w:rPr>
+        <w:rFonts w:ascii="Wingdings" w:hAnsi="Wingdings" w:hint="default"/>
+        <w:sz w:val="20"/>
+      </w:rPr>
+    </w:lvl>
+    <w:lvl w:ilvl="8" w:tentative="1">
+      <w:start w:val="1"/>
+      <w:numFmt w:val="bullet"/>
+      <w:lvlText w:val=""/>
+      <w:lvlJc w:val="left"/>
+      <w:pPr>
+        <w:tabs>
+          <w:tab w:val="num" w:pos="6480"/>
+        </w:tabs>
+        <w:ind w:left="6480" w:hanging="360"/>
+      </w:pPr>
+      <w:rPr>
+        <w:rFonts w:ascii="Wingdings" w:hAnsi="Wingdings" w:hint="default"/>
+        <w:sz w:val="20"/>
+      </w:rPr>
+    </w:lvl>
+  </w:abstractNum>
+  <w:num w:numId="1" w16cid:durableId="1701663533">
+    <w:abstractNumId w:val="1"/>
+  </w:num>
+  <w:num w:numId="2" w16cid:durableId="1683895912">
+    <w:abstractNumId w:val="4"/>
+  </w:num>
+  <w:num w:numId="3" w16cid:durableId="704331730">
+    <w:abstractNumId w:val="15"/>
+  </w:num>
+  <w:num w:numId="4" w16cid:durableId="1171220117">
+    <w:abstractNumId w:val="5"/>
+  </w:num>
+  <w:num w:numId="5" w16cid:durableId="536545087">
+    <w:abstractNumId w:val="6"/>
+  </w:num>
+  <w:num w:numId="6" w16cid:durableId="1045061719">
+    <w:abstractNumId w:val="2"/>
+  </w:num>
+  <w:num w:numId="7" w16cid:durableId="200556618">
+    <w:abstractNumId w:val="10"/>
+  </w:num>
+  <w:num w:numId="8" w16cid:durableId="2128772492">
+    <w:abstractNumId w:val="0"/>
+  </w:num>
+  <w:num w:numId="9" w16cid:durableId="1717584230">
+    <w:abstractNumId w:val="9"/>
+  </w:num>
+  <w:num w:numId="10" w16cid:durableId="318384549">
+    <w:abstractNumId w:val="3"/>
+  </w:num>
+  <w:num w:numId="11" w16cid:durableId="1936937190">
+    <w:abstractNumId w:val="13"/>
+  </w:num>
+  <w:num w:numId="12" w16cid:durableId="733629333">
+    <w:abstractNumId w:val="11"/>
+  </w:num>
+  <w:num w:numId="13" w16cid:durableId="1318919273">
+    <w:abstractNumId w:val="12"/>
+  </w:num>
+  <w:num w:numId="14" w16cid:durableId="765077068">
+    <w:abstractNumId w:val="8"/>
+  </w:num>
+  <w:num w:numId="15" w16cid:durableId="2004822009">
+    <w:abstractNumId w:val="14"/>
+  </w:num>
+  <w:num w:numId="16" w16cid:durableId="1584218829">
+    <w:abstractNumId w:val="7"/>
+  </w:num>
+</w:numbering>
 </file>
 
 <file path=word/people.xml><?xml version="1.0" encoding="utf-8"?>
@@ -4431,6 +6816,17 @@
       <w:szCs w:val="20"/>
     </w:rPr>
   </w:style>
+  <w:style w:type="paragraph" w:styleId="NormalWeb">
+    <w:name w:val="Normal (Web)"/>
+    <w:basedOn w:val="Normal"/>
+    <w:uiPriority w:val="99"/>
+    <w:semiHidden/>
+    <w:unhideWhenUsed/>
+    <w:rsid w:val="00FB4677"/>
+    <w:rPr>
+      <w:rFonts w:ascii="Times New Roman" w:hAnsi="Times New Roman" w:cs="Times New Roman"/>
+    </w:rPr>
+  </w:style>
 </w:styles>
 </file>
 
